--- a/doc/lathe/4.4. Технологический алгоритм обработки КТЭ «Выточка наружная».docx
+++ b/doc/lathe/4.4. Технологический алгоритм обработки КТЭ «Выточка наружная».docx
@@ -1,6 +1,6 @@
 
 <file path=word/document.xml><?xml version="1.0" encoding="utf-8"?>
-<w:document xmlns:wpc="http://schemas.microsoft.com/office/word/2010/wordprocessingCanvas" xmlns:cx="http://schemas.microsoft.com/office/drawing/2014/chartex" xmlns:cx1="http://schemas.microsoft.com/office/drawing/2015/9/8/chartex" xmlns:cx2="http://schemas.microsoft.com/office/drawing/2015/10/21/chartex" xmlns:cx3="http://schemas.microsoft.com/office/drawing/2016/5/9/chartex" xmlns:cx4="http://schemas.microsoft.com/office/drawing/2016/5/10/chartex" xmlns:cx5="http://schemas.microsoft.com/office/drawing/2016/5/11/chartex" xmlns:cx6="http://schemas.microsoft.com/office/drawing/2016/5/12/chartex" xmlns:cx7="http://schemas.microsoft.com/office/drawing/2016/5/13/chartex" xmlns:cx8="http://schemas.microsoft.com/office/drawing/2016/5/14/chartex" xmlns:mc="http://schemas.openxmlformats.org/markup-compatibility/2006" xmlns:aink="http://schemas.microsoft.com/office/drawing/2016/ink" xmlns:am3d="http://schemas.microsoft.com/office/drawing/2017/model3d" xmlns:o="urn:schemas-microsoft-com:office:office" xmlns:r="http://schemas.openxmlformats.org/officeDocument/2006/relationships" xmlns:m="http://schemas.openxmlformats.org/officeDocument/2006/math" xmlns:v="urn:schemas-microsoft-com:vml" xmlns:wp14="http://schemas.microsoft.com/office/word/2010/wordprocessingDrawing" xmlns:wp="http://schemas.openxmlformats.org/drawingml/2006/wordprocessingDrawing" xmlns:w10="urn:schemas-microsoft-com:office:word" xmlns:w="http://schemas.openxmlformats.org/wordprocessingml/2006/main" xmlns:w14="http://schemas.microsoft.com/office/word/2010/wordml" xmlns:w15="http://schemas.microsoft.com/office/word/2012/wordml" xmlns:w16cex="http://schemas.microsoft.com/office/word/2018/wordml/cex" xmlns:w16cid="http://schemas.microsoft.com/office/word/2016/wordml/cid" xmlns:w16="http://schemas.microsoft.com/office/word/2018/wordml" xmlns:w16sdtdh="http://schemas.microsoft.com/office/word/2020/wordml/sdtdatahash" xmlns:w16se="http://schemas.microsoft.com/office/word/2015/wordml/symex" xmlns:wpg="http://schemas.microsoft.com/office/word/2010/wordprocessingGroup" xmlns:wpi="http://schemas.microsoft.com/office/word/2010/wordprocessingInk" xmlns:wne="http://schemas.microsoft.com/office/word/2006/wordml" xmlns:wps="http://schemas.microsoft.com/office/word/2010/wordprocessingShape" mc:Ignorable="w14 w15 w16se w16cid w16 w16cex w16sdtdh wp14">
+<w:document xmlns:wpc="http://schemas.microsoft.com/office/word/2010/wordprocessingCanvas" xmlns:cx="http://schemas.microsoft.com/office/drawing/2014/chartex" xmlns:mc="http://schemas.openxmlformats.org/markup-compatibility/2006" xmlns:o="urn:schemas-microsoft-com:office:office" xmlns:r="http://schemas.openxmlformats.org/officeDocument/2006/relationships" xmlns:m="http://schemas.openxmlformats.org/officeDocument/2006/math" xmlns:v="urn:schemas-microsoft-com:vml" xmlns:wp14="http://schemas.microsoft.com/office/word/2010/wordprocessingDrawing" xmlns:wp="http://schemas.openxmlformats.org/drawingml/2006/wordprocessingDrawing" xmlns:w10="urn:schemas-microsoft-com:office:word" xmlns:w="http://schemas.openxmlformats.org/wordprocessingml/2006/main" xmlns:w14="http://schemas.microsoft.com/office/word/2010/wordml" xmlns:w15="http://schemas.microsoft.com/office/word/2012/wordml" xmlns:w16se="http://schemas.microsoft.com/office/word/2015/wordml/symex" xmlns:wpg="http://schemas.microsoft.com/office/word/2010/wordprocessingGroup" xmlns:wpi="http://schemas.microsoft.com/office/word/2010/wordprocessingInk" xmlns:wne="http://schemas.microsoft.com/office/word/2006/wordml" xmlns:wps="http://schemas.microsoft.com/office/word/2010/wordprocessingShape" mc:Ignorable="w14 w15 w16se wp14">
   <w:body>
     <w:p>
       <w:r>
@@ -11,7 +11,70 @@
       </w:r>
     </w:p>
     <w:p>
+      <w:pPr>
+        <w:rPr>
+          <w:b/>
+        </w:rPr>
+      </w:pPr>
       <w:bookmarkStart w:id="0" w:name="_Hlk115723757"/>
+      <w:r>
+        <w:rPr>
+          <w:b/>
+          <w:highlight w:val="yellow"/>
+        </w:rPr>
+        <w:t xml:space="preserve">Распознается в программе </w:t>
+      </w:r>
+      <w:proofErr w:type="gramStart"/>
+      <w:r>
+        <w:rPr>
+          <w:b/>
+          <w:highlight w:val="yellow"/>
+        </w:rPr>
+        <w:t xml:space="preserve">как:  </w:t>
+      </w:r>
+      <w:proofErr w:type="spellStart"/>
+      <w:r>
+        <w:rPr>
+          <w:b/>
+          <w:highlight w:val="yellow"/>
+        </w:rPr>
+        <w:t>notch</w:t>
+      </w:r>
+      <w:proofErr w:type="gramEnd"/>
+      <w:r>
+        <w:rPr>
+          <w:b/>
+          <w:highlight w:val="yellow"/>
+        </w:rPr>
+        <w:t>_x</w:t>
+      </w:r>
+      <w:proofErr w:type="spellEnd"/>
+      <w:r>
+        <w:rPr>
+          <w:b/>
+          <w:highlight w:val="yellow"/>
+        </w:rPr>
+        <w:t xml:space="preserve">  «</w:t>
+      </w:r>
+      <w:r>
+        <w:rPr>
+          <w:b/>
+          <w:highlight w:val="yellow"/>
+          <w:lang w:val="en-US"/>
+        </w:rPr>
+        <w:t>top</w:t>
+      </w:r>
+      <w:r>
+        <w:rPr>
+          <w:b/>
+          <w:highlight w:val="yellow"/>
+        </w:rPr>
+        <w:t>»</w:t>
+      </w:r>
+    </w:p>
+    <w:p>
+      <w:bookmarkStart w:id="1" w:name="_GoBack"/>
+      <w:bookmarkEnd w:id="1"/>
       <w:r>
         <w:t xml:space="preserve">Закрытая зона наружная </w:t>
       </w:r>
@@ -58,6 +121,7 @@
       <w:r>
         <w:t xml:space="preserve">Шифр детали </w:t>
       </w:r>
+      <w:proofErr w:type="spellStart"/>
       <w:r>
         <w:rPr>
           <w:i/>
@@ -72,6 +136,7 @@
         </w:rPr>
         <w:t>дет</w:t>
       </w:r>
+      <w:proofErr w:type="spellEnd"/>
       <w:r>
         <w:t>;</w:t>
       </w:r>
@@ -153,6 +218,7 @@
         </w:rPr>
         <w:t>D</w:t>
       </w:r>
+      <w:proofErr w:type="spellStart"/>
       <w:r>
         <w:rPr>
           <w:i/>
@@ -160,6 +226,7 @@
         </w:rPr>
         <w:t>заг</w:t>
       </w:r>
+      <w:proofErr w:type="spellEnd"/>
     </w:p>
     <w:p>
       <w:pPr>
@@ -179,6 +246,7 @@
         </w:rPr>
         <w:t>L</w:t>
       </w:r>
+      <w:proofErr w:type="spellStart"/>
       <w:r>
         <w:rPr>
           <w:i/>
@@ -186,6 +254,7 @@
         </w:rPr>
         <w:t>заг</w:t>
       </w:r>
+      <w:proofErr w:type="spellEnd"/>
       <w:r>
         <w:t>.</w:t>
       </w:r>
@@ -214,6 +283,7 @@
         </w:rPr>
         <w:t xml:space="preserve"> </w:t>
       </w:r>
+      <w:proofErr w:type="spellStart"/>
       <w:r>
         <w:rPr>
           <w:i/>
@@ -222,6 +292,7 @@
         </w:rPr>
         <w:t>Pmc</w:t>
       </w:r>
+      <w:proofErr w:type="spellEnd"/>
       <w:r>
         <w:rPr>
           <w:i/>
@@ -248,6 +319,7 @@
         </w:rPr>
         <w:t xml:space="preserve"> </w:t>
       </w:r>
+      <w:proofErr w:type="spellStart"/>
       <w:r>
         <w:rPr>
           <w:i/>
@@ -257,6 +329,7 @@
         </w:rPr>
         <w:t>Mmc</w:t>
       </w:r>
+      <w:proofErr w:type="spellEnd"/>
       <w:r>
         <w:rPr>
           <w:i/>
@@ -322,6 +395,7 @@
         </w:rPr>
         <w:t xml:space="preserve"> </w:t>
       </w:r>
+      <w:proofErr w:type="spellStart"/>
       <w:r>
         <w:rPr>
           <w:i/>
@@ -330,6 +404,7 @@
         </w:rPr>
         <w:t>Fmx</w:t>
       </w:r>
+      <w:proofErr w:type="spellEnd"/>
       <w:r>
         <w:rPr>
           <w:i/>
@@ -337,6 +412,7 @@
         </w:rPr>
         <w:t xml:space="preserve">, </w:t>
       </w:r>
+      <w:proofErr w:type="spellStart"/>
       <w:r>
         <w:rPr>
           <w:i/>
@@ -345,6 +421,7 @@
         </w:rPr>
         <w:t>Fmz</w:t>
       </w:r>
+      <w:proofErr w:type="spellEnd"/>
     </w:p>
     <w:p>
       <w:pPr>
@@ -546,6 +623,7 @@
       <w:r>
         <w:rPr>
           <w:noProof/>
+          <w:lang w:eastAsia="ru-RU"/>
         </w:rPr>
         <w:drawing>
           <wp:inline distT="0" distB="0" distL="0" distR="0" wp14:anchorId="4E71D0EF" wp14:editId="404071BF">
@@ -600,6 +678,7 @@
         <w:rPr>
           <w:bCs/>
         </w:rPr>
+        <w:lastRenderedPageBreak/>
         <w:t>Рис. КТЭ</w:t>
       </w:r>
       <w:r>
@@ -612,7 +691,21 @@
         <w:rPr>
           <w:bCs/>
         </w:rPr>
-        <w:t xml:space="preserve"> и точка настройки канавочного резца (правый угол режущей кромки)</w:t>
+        <w:t xml:space="preserve"> и точка настройки </w:t>
+      </w:r>
+      <w:proofErr w:type="spellStart"/>
+      <w:r>
+        <w:rPr>
+          <w:bCs/>
+        </w:rPr>
+        <w:t>канавочного</w:t>
+      </w:r>
+      <w:proofErr w:type="spellEnd"/>
+      <w:r>
+        <w:rPr>
+          <w:bCs/>
+        </w:rPr>
+        <w:t xml:space="preserve"> резца (правый угол режущей кромки)</w:t>
       </w:r>
     </w:p>
     <w:p>
@@ -627,7 +720,6 @@
           <w:b/>
           <w:bCs/>
         </w:rPr>
-        <w:lastRenderedPageBreak/>
         <w:t>Параметры КТЭ</w:t>
       </w:r>
     </w:p>
@@ -1448,8 +1540,42 @@
                 <w:szCs w:val="24"/>
                 <w:lang w:val="en-US" w:eastAsia="ru-RU"/>
               </w:rPr>
-              <w:t>= Xmax- Xmin</w:t>
-            </w:r>
+              <w:t xml:space="preserve">= </w:t>
+            </w:r>
+            <w:proofErr w:type="spellStart"/>
+            <w:r>
+              <w:rPr>
+                <w:rFonts w:ascii="Times New Roman" w:eastAsia="Times New Roman" w:hAnsi="Times New Roman" w:cs="Times New Roman"/>
+                <w:i/>
+                <w:sz w:val="24"/>
+                <w:szCs w:val="24"/>
+                <w:lang w:val="en-US" w:eastAsia="ru-RU"/>
+              </w:rPr>
+              <w:t>Xmax</w:t>
+            </w:r>
+            <w:proofErr w:type="spellEnd"/>
+            <w:r>
+              <w:rPr>
+                <w:rFonts w:ascii="Times New Roman" w:eastAsia="Times New Roman" w:hAnsi="Times New Roman" w:cs="Times New Roman"/>
+                <w:i/>
+                <w:sz w:val="24"/>
+                <w:szCs w:val="24"/>
+                <w:lang w:val="en-US" w:eastAsia="ru-RU"/>
+              </w:rPr>
+              <w:t xml:space="preserve">- </w:t>
+            </w:r>
+            <w:proofErr w:type="spellStart"/>
+            <w:r>
+              <w:rPr>
+                <w:rFonts w:ascii="Times New Roman" w:eastAsia="Times New Roman" w:hAnsi="Times New Roman" w:cs="Times New Roman"/>
+                <w:i/>
+                <w:sz w:val="24"/>
+                <w:szCs w:val="24"/>
+                <w:lang w:val="en-US" w:eastAsia="ru-RU"/>
+              </w:rPr>
+              <w:t>Xmin</w:t>
+            </w:r>
+            <w:proofErr w:type="spellEnd"/>
           </w:p>
         </w:tc>
         <w:tc>
@@ -2438,6 +2564,7 @@
               </w:rPr>
               <w:t>H1=(D</w:t>
             </w:r>
+            <w:proofErr w:type="spellStart"/>
             <w:r>
               <w:rPr>
                 <w:rFonts w:ascii="Times New Roman" w:eastAsia="Times New Roman" w:hAnsi="Times New Roman" w:cs="Times New Roman"/>
@@ -2448,6 +2575,7 @@
               </w:rPr>
               <w:t>заг</w:t>
             </w:r>
+            <w:proofErr w:type="spellEnd"/>
             <w:r>
               <w:rPr>
                 <w:rFonts w:ascii="Times New Roman" w:eastAsia="Times New Roman" w:hAnsi="Times New Roman" w:cs="Times New Roman"/>
@@ -2992,7 +3120,27 @@
                 <w:szCs w:val="24"/>
                 <w:lang w:eastAsia="ru-RU"/>
               </w:rPr>
-              <w:t>минимальный внутр. радиус</w:t>
+              <w:t xml:space="preserve">минимальный </w:t>
+            </w:r>
+            <w:proofErr w:type="spellStart"/>
+            <w:r>
+              <w:rPr>
+                <w:rFonts w:ascii="Times New Roman" w:eastAsia="Times New Roman" w:hAnsi="Times New Roman" w:cs="Times New Roman"/>
+                <w:sz w:val="24"/>
+                <w:szCs w:val="24"/>
+                <w:lang w:eastAsia="ru-RU"/>
+              </w:rPr>
+              <w:t>внутр</w:t>
+            </w:r>
+            <w:proofErr w:type="spellEnd"/>
+            <w:r>
+              <w:rPr>
+                <w:rFonts w:ascii="Times New Roman" w:eastAsia="Times New Roman" w:hAnsi="Times New Roman" w:cs="Times New Roman"/>
+                <w:sz w:val="24"/>
+                <w:szCs w:val="24"/>
+                <w:lang w:eastAsia="ru-RU"/>
+              </w:rPr>
+              <w:t>. радиус</w:t>
             </w:r>
           </w:p>
         </w:tc>
@@ -3643,6 +3791,7 @@
                 <w:lang w:eastAsia="ru-RU"/>
               </w:rPr>
             </w:pPr>
+            <w:proofErr w:type="spellStart"/>
             <w:r>
               <w:rPr>
                 <w:rFonts w:ascii="Times New Roman" w:eastAsia="Times New Roman" w:hAnsi="Times New Roman" w:cs="Times New Roman"/>
@@ -3655,6 +3804,7 @@
               </w:rPr>
               <w:t>Ra</w:t>
             </w:r>
+            <w:proofErr w:type="spellEnd"/>
           </w:p>
         </w:tc>
         <w:tc>
@@ -3906,7 +4056,25 @@
           <w:iCs/>
           <w:color w:val="4472C4" w:themeColor="accent1"/>
         </w:rPr>
-        <w:t>Стад=1 (черновая) , Стад=2 (черновая + чистовая)</w:t>
+        <w:t>Стад=1 (черновая</w:t>
+      </w:r>
+      <w:proofErr w:type="gramStart"/>
+      <w:r>
+        <w:rPr>
+          <w:i/>
+          <w:iCs/>
+          <w:color w:val="4472C4" w:themeColor="accent1"/>
+        </w:rPr>
+        <w:t>) ,</w:t>
+      </w:r>
+      <w:proofErr w:type="gramEnd"/>
+      <w:r>
+        <w:rPr>
+          <w:i/>
+          <w:iCs/>
+          <w:color w:val="4472C4" w:themeColor="accent1"/>
+        </w:rPr>
+        <w:t xml:space="preserve"> Стад=2 (черновая + чистовая)</w:t>
       </w:r>
     </w:p>
     <w:p>
@@ -3920,6 +4088,7 @@
       <w:r>
         <w:t xml:space="preserve">Вид КТЭ </w:t>
       </w:r>
+      <w:proofErr w:type="spellStart"/>
       <w:r>
         <w:rPr>
           <w:i/>
@@ -3928,6 +4097,7 @@
         </w:rPr>
         <w:t>КТE_find</w:t>
       </w:r>
+      <w:proofErr w:type="spellEnd"/>
     </w:p>
     <w:p>
       <w:pPr>
@@ -3991,6 +4161,7 @@
         </w:rPr>
         <w:t>V</w:t>
       </w:r>
+      <w:proofErr w:type="spellStart"/>
       <w:r>
         <w:rPr>
           <w:i/>
@@ -3999,6 +4170,7 @@
         </w:rPr>
         <w:t>табл</w:t>
       </w:r>
+      <w:proofErr w:type="spellEnd"/>
     </w:p>
     <w:p>
       <w:r>
@@ -4013,6 +4185,7 @@
         </w:rPr>
         <w:t>F</w:t>
       </w:r>
+      <w:proofErr w:type="spellStart"/>
       <w:r>
         <w:rPr>
           <w:i/>
@@ -4021,6 +4194,7 @@
         </w:rPr>
         <w:t>табл</w:t>
       </w:r>
+      <w:proofErr w:type="spellEnd"/>
     </w:p>
     <w:tbl>
       <w:tblPr>
@@ -4166,6 +4340,7 @@
               </w:rPr>
               <w:t xml:space="preserve">Стад=1 тогда </w:t>
             </w:r>
+            <w:proofErr w:type="spellStart"/>
             <w:r>
               <w:rPr>
                 <w:i/>
@@ -4174,6 +4349,7 @@
               </w:rPr>
               <w:t>КТE_find</w:t>
             </w:r>
+            <w:proofErr w:type="spellEnd"/>
             <w:r>
               <w:rPr>
                 <w:i/>
@@ -4194,7 +4370,25 @@
                 <w:iCs/>
                 <w:color w:val="4472C4" w:themeColor="accent1"/>
               </w:rPr>
-              <w:t xml:space="preserve">Закрытая зона наружн </w:t>
+              <w:t xml:space="preserve">Закрытая зона </w:t>
+            </w:r>
+            <w:proofErr w:type="spellStart"/>
+            <w:r>
+              <w:rPr>
+                <w:i/>
+                <w:iCs/>
+                <w:color w:val="4472C4" w:themeColor="accent1"/>
+              </w:rPr>
+              <w:t>наружн</w:t>
+            </w:r>
+            <w:proofErr w:type="spellEnd"/>
+            <w:r>
+              <w:rPr>
+                <w:i/>
+                <w:iCs/>
+                <w:color w:val="4472C4" w:themeColor="accent1"/>
+              </w:rPr>
+              <w:t xml:space="preserve"> </w:t>
             </w:r>
             <w:r>
               <w:rPr>
@@ -4213,6 +4407,7 @@
               </w:rPr>
               <w:t xml:space="preserve"> </w:t>
             </w:r>
+            <w:proofErr w:type="spellStart"/>
             <w:r>
               <w:rPr>
                 <w:i/>
@@ -4221,6 +4416,7 @@
               </w:rPr>
               <w:t>КТE_find</w:t>
             </w:r>
+            <w:proofErr w:type="spellEnd"/>
             <w:r>
               <w:rPr>
                 <w:i/>
@@ -4241,7 +4437,25 @@
                 <w:iCs/>
                 <w:color w:val="4472C4" w:themeColor="accent1"/>
               </w:rPr>
-              <w:t>Закрытая зона наружн чисто</w:t>
+              <w:t xml:space="preserve">Закрытая зона </w:t>
+            </w:r>
+            <w:proofErr w:type="spellStart"/>
+            <w:r>
+              <w:rPr>
+                <w:i/>
+                <w:iCs/>
+                <w:color w:val="4472C4" w:themeColor="accent1"/>
+              </w:rPr>
+              <w:t>наружн</w:t>
+            </w:r>
+            <w:proofErr w:type="spellEnd"/>
+            <w:r>
+              <w:rPr>
+                <w:i/>
+                <w:iCs/>
+                <w:color w:val="4472C4" w:themeColor="accent1"/>
+              </w:rPr>
+              <w:t xml:space="preserve"> чисто</w:t>
             </w:r>
           </w:p>
           <w:p>
@@ -4256,6 +4470,7 @@
               </w:rPr>
               <w:t xml:space="preserve"> </w:t>
             </w:r>
+            <w:proofErr w:type="spellStart"/>
             <w:r>
               <w:rPr>
                 <w:i/>
@@ -4263,6 +4478,7 @@
               </w:rPr>
               <w:t>КТE_find</w:t>
             </w:r>
+            <w:proofErr w:type="spellEnd"/>
           </w:p>
           <w:p>
             <w:r>
@@ -4291,6 +4507,7 @@
             <w:r>
               <w:t xml:space="preserve">Для данного </w:t>
             </w:r>
+            <w:proofErr w:type="spellStart"/>
             <w:r>
               <w:rPr>
                 <w:i/>
@@ -4299,6 +4516,7 @@
               </w:rPr>
               <w:t>Name</w:t>
             </w:r>
+            <w:proofErr w:type="spellEnd"/>
             <w:r>
               <w:t xml:space="preserve"> </w:t>
             </w:r>
@@ -4349,6 +4567,7 @@
               </w:rPr>
               <w:t>V</w:t>
             </w:r>
+            <w:proofErr w:type="spellStart"/>
             <w:r>
               <w:rPr>
                 <w:i/>
@@ -4357,6 +4576,7 @@
               </w:rPr>
               <w:t>табл</w:t>
             </w:r>
+            <w:proofErr w:type="spellEnd"/>
           </w:p>
           <w:p>
             <w:pPr>
@@ -4377,7 +4597,7 @@
             <w:r>
               <w:t xml:space="preserve"> </w:t>
             </w:r>
-            <w:bookmarkStart w:id="1" w:name="_Hlk115782353"/>
+            <w:bookmarkStart w:id="2" w:name="_Hlk115782353"/>
             <w:r>
               <w:rPr>
                 <w:i/>
@@ -4387,6 +4607,7 @@
               </w:rPr>
               <w:t>F</w:t>
             </w:r>
+            <w:proofErr w:type="spellStart"/>
             <w:r>
               <w:rPr>
                 <w:i/>
@@ -4395,7 +4616,8 @@
               </w:rPr>
               <w:t>табл</w:t>
             </w:r>
-            <w:bookmarkEnd w:id="1"/>
+            <w:bookmarkEnd w:id="2"/>
+            <w:proofErr w:type="spellEnd"/>
           </w:p>
           <w:p>
             <w:r>
@@ -4428,6 +4650,7 @@
               </w:rPr>
               <w:t xml:space="preserve"> (</w:t>
             </w:r>
+            <w:proofErr w:type="gramStart"/>
             <w:r>
               <w:rPr>
                 <w:i/>
@@ -4454,6 +4677,7 @@
               </w:rPr>
               <w:t>L</w:t>
             </w:r>
+            <w:proofErr w:type="gramEnd"/>
             <w:r>
               <w:rPr>
                 <w:i/>
@@ -4468,7 +4692,15 @@
           </w:p>
           <w:p>
             <w:r>
-              <w:t>Для данного  инструмента назначен  порядковый номер позиции револьверной головки</w:t>
+              <w:t xml:space="preserve">Для </w:t>
+            </w:r>
+            <w:proofErr w:type="gramStart"/>
+            <w:r>
+              <w:t>данного  инструмента</w:t>
+            </w:r>
+            <w:proofErr w:type="gramEnd"/>
+            <w:r>
+              <w:t xml:space="preserve"> назначен  порядковый номер позиции револьверной головки</w:t>
             </w:r>
           </w:p>
           <w:p>
@@ -4541,6 +4773,7 @@
           </w:p>
           <w:p>
             <w:r>
+              <w:lastRenderedPageBreak/>
               <w:t xml:space="preserve">Если </w:t>
             </w:r>
             <w:r>
@@ -4585,7 +4818,6 @@
                 <w:noProof/>
                 <w:lang w:eastAsia="ru-RU"/>
               </w:rPr>
-              <w:lastRenderedPageBreak/>
               <w:drawing>
                 <wp:inline distT="0" distB="0" distL="0" distR="0" wp14:anchorId="385E7423" wp14:editId="79D520A4">
                   <wp:extent cx="2603015" cy="2859405"/>
@@ -4635,7 +4867,15 @@
           </w:p>
           <w:p>
             <w:r>
-              <w:t xml:space="preserve">Если точность обработки и требования к  шероховатости поверхности соответствуют </w:t>
+              <w:t xml:space="preserve">Если точность обработки и требования </w:t>
+            </w:r>
+            <w:proofErr w:type="gramStart"/>
+            <w:r>
+              <w:t>к  шероховатости</w:t>
+            </w:r>
+            <w:proofErr w:type="gramEnd"/>
+            <w:r>
+              <w:t xml:space="preserve"> поверхности соответствуют </w:t>
             </w:r>
             <w:r>
               <w:t>чистовой обработке</w:t>
@@ -4649,7 +4889,15 @@
               <w:t xml:space="preserve"> Стад=2 (черновая + чистовая)</w:t>
             </w:r>
             <w:r>
-              <w:t>, то должен быть добавлен фрагмент УП содержащий зачистной проход по контуру КТЭ.</w:t>
+              <w:t xml:space="preserve">, то должен быть добавлен фрагмент УП содержащий </w:t>
+            </w:r>
+            <w:proofErr w:type="spellStart"/>
+            <w:r>
+              <w:t>зачистной</w:t>
+            </w:r>
+            <w:proofErr w:type="spellEnd"/>
+            <w:r>
+              <w:t xml:space="preserve"> проход по контуру КТЭ.</w:t>
             </w:r>
           </w:p>
           <w:p>
@@ -4689,6 +4937,7 @@
                 <w:iCs/>
                 <w:color w:val="4472C4" w:themeColor="accent1"/>
               </w:rPr>
+              <w:lastRenderedPageBreak/>
               <w:t xml:space="preserve">Вариант </w:t>
             </w:r>
             <w:r>
@@ -4740,9 +4989,11 @@
               </w:rPr>
               <w:t>N</w:t>
             </w:r>
+            <w:proofErr w:type="gramStart"/>
             <w:r>
               <w:t>9..</w:t>
             </w:r>
+            <w:proofErr w:type="gramEnd"/>
             <w:r>
               <w:rPr>
                 <w:lang w:val="en-US"/>
@@ -4794,7 +5045,15 @@
               <w:t>N</w:t>
             </w:r>
             <w:r>
-              <w:t xml:space="preserve"> вместо символов .. вставить номер перехода в операции, а под адресом Т….значение </w:t>
+              <w:t xml:space="preserve"> вместо символов</w:t>
+            </w:r>
+            <w:proofErr w:type="gramStart"/>
+            <w:r>
+              <w:t xml:space="preserve"> ..</w:t>
+            </w:r>
+            <w:proofErr w:type="gramEnd"/>
+            <w:r>
+              <w:t xml:space="preserve"> вставить номер перехода в операции, а под адресом Т….значение </w:t>
             </w:r>
             <w:r>
               <w:rPr>
@@ -4821,10 +5080,22 @@
                 <w:i/>
                 <w:iCs/>
               </w:rPr>
-              <w:t>№=05</w:t>
-            </w:r>
-            <w:r>
-              <w:t xml:space="preserve"> , и выбрано гнездо №6 РГ то </w:t>
+              <w:t>№=</w:t>
+            </w:r>
+            <w:proofErr w:type="gramStart"/>
+            <w:r>
+              <w:rPr>
+                <w:i/>
+                <w:iCs/>
+              </w:rPr>
+              <w:t>05</w:t>
+            </w:r>
+            <w:r>
+              <w:t xml:space="preserve"> ,</w:t>
+            </w:r>
+            <w:proofErr w:type="gramEnd"/>
+            <w:r>
+              <w:t xml:space="preserve"> и выбрано гнездо №6 РГ то </w:t>
             </w:r>
             <w:r>
               <w:rPr>
@@ -4874,7 +5145,15 @@
           </w:p>
           <w:p>
             <w:r>
-              <w:t xml:space="preserve">N10 G96 S… M..; </w:t>
+              <w:t xml:space="preserve">N10 G96 S… </w:t>
+            </w:r>
+            <w:proofErr w:type="gramStart"/>
+            <w:r>
+              <w:t>M..</w:t>
+            </w:r>
+            <w:proofErr w:type="gramEnd"/>
+            <w:r>
+              <w:t xml:space="preserve">; </w:t>
             </w:r>
           </w:p>
           <w:p>
@@ -4914,12 +5193,21 @@
               </w:rPr>
               <w:t>V</w:t>
             </w:r>
-            <w:r>
-              <w:rPr>
-                <w:i/>
-                <w:iCs/>
-              </w:rPr>
-              <w:t xml:space="preserve">табл). </w:t>
+            <w:proofErr w:type="spellStart"/>
+            <w:r>
+              <w:rPr>
+                <w:i/>
+                <w:iCs/>
+              </w:rPr>
+              <w:t>табл</w:t>
+            </w:r>
+            <w:proofErr w:type="spellEnd"/>
+            <w:r>
+              <w:rPr>
+                <w:i/>
+                <w:iCs/>
+              </w:rPr>
+              <w:t xml:space="preserve">). </w:t>
             </w:r>
             <w:r>
               <w:rPr>
@@ -4962,6 +5250,7 @@
               </w:rPr>
               <w:t>=</w:t>
             </w:r>
+            <w:proofErr w:type="gramStart"/>
             <w:r>
               <w:rPr>
                 <w:i/>
@@ -4970,6 +5259,7 @@
               </w:rPr>
               <w:t>R</w:t>
             </w:r>
+            <w:proofErr w:type="gramEnd"/>
             <w:r>
               <w:rPr>
                 <w:i/>
@@ -5161,6 +5451,7 @@
               </w:rPr>
               <w:t xml:space="preserve"> </w:t>
             </w:r>
+            <w:proofErr w:type="spellStart"/>
             <w:r>
               <w:rPr>
                 <w:i/>
@@ -5169,6 +5460,7 @@
               </w:rPr>
               <w:t>Xmax</w:t>
             </w:r>
+            <w:proofErr w:type="spellEnd"/>
             <w:r>
               <w:rPr>
                 <w:i/>
@@ -5194,7 +5486,10 @@
               <w:rPr>
                 <w:lang w:val="en-US"/>
               </w:rPr>
-              <w:t xml:space="preserve">G01 </w:t>
+              <w:t>G</w:t>
+            </w:r>
+            <w:r>
+              <w:t xml:space="preserve">01 </w:t>
             </w:r>
             <w:r>
               <w:rPr>
@@ -5247,6 +5542,7 @@
               </w:rPr>
               <w:t>=</w:t>
             </w:r>
+            <w:proofErr w:type="spellStart"/>
             <w:r>
               <w:rPr>
                 <w:rFonts w:ascii="Times New Roman" w:hAnsi="Times New Roman" w:cs="Times New Roman"/>
@@ -5272,6 +5568,7 @@
               </w:rPr>
               <w:t>min</w:t>
             </w:r>
+            <w:proofErr w:type="spellEnd"/>
             <w:r>
               <w:rPr>
                 <w:rFonts w:ascii="Times New Roman" w:hAnsi="Times New Roman" w:cs="Times New Roman"/>
@@ -5321,23 +5618,55 @@
               </w:rPr>
               <w:t>F</w:t>
             </w:r>
-            <w:r>
-              <w:rPr>
-                <w:rFonts w:ascii="Times New Roman" w:hAnsi="Times New Roman" w:cs="Times New Roman"/>
-                <w:i/>
-                <w:iCs/>
-                <w:sz w:val="24"/>
-                <w:szCs w:val="24"/>
-              </w:rPr>
-              <w:t xml:space="preserve">табл 1, </w:t>
-            </w:r>
-            <w:r>
-              <w:rPr>
-                <w:rFonts w:ascii="Times New Roman" w:hAnsi="Times New Roman" w:cs="Times New Roman"/>
-                <w:sz w:val="24"/>
-                <w:szCs w:val="24"/>
-              </w:rPr>
-              <w:t>, задаются в соответствии со значениями черновой обработки из БД.</w:t>
+            <w:proofErr w:type="spellStart"/>
+            <w:r>
+              <w:rPr>
+                <w:rFonts w:ascii="Times New Roman" w:hAnsi="Times New Roman" w:cs="Times New Roman"/>
+                <w:i/>
+                <w:iCs/>
+                <w:sz w:val="24"/>
+                <w:szCs w:val="24"/>
+              </w:rPr>
+              <w:t>табл</w:t>
+            </w:r>
+            <w:proofErr w:type="spellEnd"/>
+            <w:r>
+              <w:rPr>
+                <w:rFonts w:ascii="Times New Roman" w:hAnsi="Times New Roman" w:cs="Times New Roman"/>
+                <w:i/>
+                <w:iCs/>
+                <w:sz w:val="24"/>
+                <w:szCs w:val="24"/>
+              </w:rPr>
+              <w:t xml:space="preserve"> 1</w:t>
+            </w:r>
+            <w:proofErr w:type="gramStart"/>
+            <w:r>
+              <w:rPr>
+                <w:rFonts w:ascii="Times New Roman" w:hAnsi="Times New Roman" w:cs="Times New Roman"/>
+                <w:i/>
+                <w:iCs/>
+                <w:sz w:val="24"/>
+                <w:szCs w:val="24"/>
+              </w:rPr>
+              <w:t xml:space="preserve">, </w:t>
+            </w:r>
+            <w:r>
+              <w:rPr>
+                <w:rFonts w:ascii="Times New Roman" w:hAnsi="Times New Roman" w:cs="Times New Roman"/>
+                <w:sz w:val="24"/>
+                <w:szCs w:val="24"/>
+              </w:rPr>
+              <w:t>,</w:t>
+            </w:r>
+            <w:proofErr w:type="gramEnd"/>
+            <w:r>
+              <w:rPr>
+                <w:rFonts w:ascii="Times New Roman" w:hAnsi="Times New Roman" w:cs="Times New Roman"/>
+                <w:sz w:val="24"/>
+                <w:szCs w:val="24"/>
+              </w:rPr>
+              <w:t xml:space="preserve"> задаются в соответствии со значениями черновой обработки из БД.</w:t>
             </w:r>
           </w:p>
           <w:p>
@@ -5418,6 +5747,7 @@
               </w:rPr>
               <w:t xml:space="preserve"> </w:t>
             </w:r>
+            <w:proofErr w:type="spellStart"/>
             <w:r>
               <w:rPr>
                 <w:rFonts w:ascii="Times New Roman" w:hAnsi="Times New Roman" w:cs="Times New Roman"/>
@@ -5429,6 +5759,7 @@
               </w:rPr>
               <w:t>Xmax</w:t>
             </w:r>
+            <w:proofErr w:type="spellEnd"/>
             <w:r>
               <w:rPr>
                 <w:rFonts w:ascii="Times New Roman" w:hAnsi="Times New Roman" w:cs="Times New Roman"/>
@@ -5447,7 +5778,18 @@
                 <w:sz w:val="24"/>
                 <w:szCs w:val="24"/>
               </w:rPr>
-              <w:t>= 2</w:t>
+              <w:t xml:space="preserve">= </w:t>
+            </w:r>
+            <w:proofErr w:type="gramStart"/>
+            <w:r>
+              <w:rPr>
+                <w:rFonts w:ascii="Times New Roman" w:hAnsi="Times New Roman" w:cs="Times New Roman"/>
+                <w:i/>
+                <w:iCs/>
+                <w:sz w:val="24"/>
+                <w:szCs w:val="24"/>
+              </w:rPr>
+              <w:t>2</w:t>
             </w:r>
             <w:r>
               <w:rPr>
@@ -5467,7 +5809,18 @@
                 <w:sz w:val="24"/>
                 <w:szCs w:val="24"/>
               </w:rPr>
-              <w:t xml:space="preserve">, </w:t>
+              <w:t>,</w:t>
+            </w:r>
+            <w:proofErr w:type="gramEnd"/>
+            <w:r>
+              <w:rPr>
+                <w:rFonts w:ascii="Times New Roman" w:hAnsi="Times New Roman" w:cs="Times New Roman"/>
+                <w:i/>
+                <w:iCs/>
+                <w:sz w:val="24"/>
+                <w:szCs w:val="24"/>
+              </w:rPr>
+              <w:t xml:space="preserve"> </w:t>
             </w:r>
             <w:r>
               <w:t xml:space="preserve">Подача ускоренная </w:t>
@@ -5498,7 +5851,21 @@
               <w:rPr>
                 <w:iCs/>
               </w:rPr>
-              <w:t xml:space="preserve">G00 X… M9 ; </w:t>
+              <w:t>G00 X… M</w:t>
+            </w:r>
+            <w:proofErr w:type="gramStart"/>
+            <w:r>
+              <w:rPr>
+                <w:iCs/>
+              </w:rPr>
+              <w:t>9 ;</w:t>
+            </w:r>
+            <w:proofErr w:type="gramEnd"/>
+            <w:r>
+              <w:rPr>
+                <w:iCs/>
+              </w:rPr>
+              <w:t xml:space="preserve"> </w:t>
             </w:r>
           </w:p>
           <w:p>
@@ -5550,12 +5917,21 @@
               </w:rPr>
               <w:t>D</w:t>
             </w:r>
-            <w:r>
-              <w:rPr>
-                <w:i/>
-                <w:iCs/>
-              </w:rPr>
-              <w:t>заг + 2</w:t>
+            <w:proofErr w:type="spellStart"/>
+            <w:r>
+              <w:rPr>
+                <w:i/>
+                <w:iCs/>
+              </w:rPr>
+              <w:t>заг</w:t>
+            </w:r>
+            <w:proofErr w:type="spellEnd"/>
+            <w:r>
+              <w:rPr>
+                <w:i/>
+                <w:iCs/>
+              </w:rPr>
+              <w:t xml:space="preserve"> + 2</w:t>
             </w:r>
             <w:r>
               <w:rPr>
@@ -5691,45 +6067,105 @@
                 <w:color w:val="4472C4" w:themeColor="accent1"/>
                 <w:lang w:val="en-US"/>
               </w:rPr>
-              <w:t>N9..G90G18G00T….</w:t>
-            </w:r>
-          </w:p>
-          <w:p>
-            <w:pPr>
-              <w:rPr>
-                <w:i/>
-                <w:iCs/>
-                <w:color w:val="4472C4" w:themeColor="accent1"/>
-                <w:lang w:val="en-US"/>
-              </w:rPr>
-            </w:pPr>
-            <w:r>
-              <w:rPr>
-                <w:i/>
-                <w:iCs/>
-                <w:color w:val="4472C4" w:themeColor="accent1"/>
-                <w:lang w:val="en-US"/>
-              </w:rPr>
-              <w:t>N10 G96 S… M..;</w:t>
-            </w:r>
-          </w:p>
-          <w:p>
-            <w:pPr>
-              <w:rPr>
-                <w:i/>
-                <w:iCs/>
-                <w:color w:val="4472C4" w:themeColor="accent1"/>
-                <w:lang w:val="en-US"/>
-              </w:rPr>
-            </w:pPr>
-            <w:r>
-              <w:rPr>
-                <w:i/>
-                <w:iCs/>
-                <w:color w:val="4472C4" w:themeColor="accent1"/>
-                <w:lang w:val="en-US"/>
-              </w:rPr>
-              <w:t xml:space="preserve">N20 G00 Z… ; </w:t>
+              <w:t>N</w:t>
+            </w:r>
+            <w:proofErr w:type="gramStart"/>
+            <w:r>
+              <w:rPr>
+                <w:i/>
+                <w:iCs/>
+                <w:color w:val="4472C4" w:themeColor="accent1"/>
+                <w:lang w:val="en-US"/>
+              </w:rPr>
+              <w:t>9..</w:t>
+            </w:r>
+            <w:proofErr w:type="gramEnd"/>
+            <w:r>
+              <w:rPr>
+                <w:i/>
+                <w:iCs/>
+                <w:color w:val="4472C4" w:themeColor="accent1"/>
+                <w:lang w:val="en-US"/>
+              </w:rPr>
+              <w:t>G90G18G00T….</w:t>
+            </w:r>
+          </w:p>
+          <w:p>
+            <w:pPr>
+              <w:rPr>
+                <w:i/>
+                <w:iCs/>
+                <w:color w:val="4472C4" w:themeColor="accent1"/>
+                <w:lang w:val="en-US"/>
+              </w:rPr>
+            </w:pPr>
+            <w:r>
+              <w:rPr>
+                <w:i/>
+                <w:iCs/>
+                <w:color w:val="4472C4" w:themeColor="accent1"/>
+                <w:lang w:val="en-US"/>
+              </w:rPr>
+              <w:t xml:space="preserve">N10 G96 S… </w:t>
+            </w:r>
+            <w:proofErr w:type="gramStart"/>
+            <w:r>
+              <w:rPr>
+                <w:i/>
+                <w:iCs/>
+                <w:color w:val="4472C4" w:themeColor="accent1"/>
+                <w:lang w:val="en-US"/>
+              </w:rPr>
+              <w:t>M..</w:t>
+            </w:r>
+            <w:proofErr w:type="gramEnd"/>
+            <w:r>
+              <w:rPr>
+                <w:i/>
+                <w:iCs/>
+                <w:color w:val="4472C4" w:themeColor="accent1"/>
+                <w:lang w:val="en-US"/>
+              </w:rPr>
+              <w:t>;</w:t>
+            </w:r>
+          </w:p>
+          <w:p>
+            <w:pPr>
+              <w:rPr>
+                <w:i/>
+                <w:iCs/>
+                <w:color w:val="4472C4" w:themeColor="accent1"/>
+                <w:lang w:val="en-US"/>
+              </w:rPr>
+            </w:pPr>
+            <w:r>
+              <w:rPr>
+                <w:i/>
+                <w:iCs/>
+                <w:color w:val="4472C4" w:themeColor="accent1"/>
+                <w:lang w:val="en-US"/>
+              </w:rPr>
+              <w:t>N20 G00 Z</w:t>
+            </w:r>
+            <w:proofErr w:type="gramStart"/>
+            <w:r>
+              <w:rPr>
+                <w:i/>
+                <w:iCs/>
+                <w:color w:val="4472C4" w:themeColor="accent1"/>
+                <w:lang w:val="en-US"/>
+              </w:rPr>
+              <w:t>… ;</w:t>
+            </w:r>
+            <w:proofErr w:type="gramEnd"/>
+            <w:r>
+              <w:rPr>
+                <w:i/>
+                <w:iCs/>
+                <w:color w:val="4472C4" w:themeColor="accent1"/>
+                <w:lang w:val="en-US"/>
+              </w:rPr>
+              <w:t xml:space="preserve"> </w:t>
             </w:r>
           </w:p>
           <w:p>
@@ -6008,9 +6444,9 @@
                 <w:szCs w:val="24"/>
                 <w:lang w:val="en-US"/>
               </w:rPr>
-              <w:lastRenderedPageBreak/>
               <w:t>N</w:t>
             </w:r>
+            <w:proofErr w:type="gramStart"/>
             <w:r>
               <w:rPr>
                 <w:rFonts w:ascii="Times New Roman" w:hAnsi="Times New Roman" w:cs="Times New Roman"/>
@@ -6019,6 +6455,7 @@
               </w:rPr>
               <w:t>9..</w:t>
             </w:r>
+            <w:proofErr w:type="gramEnd"/>
             <w:r>
               <w:rPr>
                 <w:rFonts w:ascii="Times New Roman" w:hAnsi="Times New Roman" w:cs="Times New Roman"/>
@@ -6135,7 +6572,25 @@
                 <w:sz w:val="24"/>
                 <w:szCs w:val="24"/>
               </w:rPr>
-              <w:t xml:space="preserve"> вместо символов .. вставить номер перехода в операции, а под адресом Т….значение </w:t>
+              <w:t xml:space="preserve"> вместо символов</w:t>
+            </w:r>
+            <w:proofErr w:type="gramStart"/>
+            <w:r>
+              <w:rPr>
+                <w:rFonts w:ascii="Times New Roman" w:hAnsi="Times New Roman" w:cs="Times New Roman"/>
+                <w:sz w:val="24"/>
+                <w:szCs w:val="24"/>
+              </w:rPr>
+              <w:t xml:space="preserve"> ..</w:t>
+            </w:r>
+            <w:proofErr w:type="gramEnd"/>
+            <w:r>
+              <w:rPr>
+                <w:rFonts w:ascii="Times New Roman" w:hAnsi="Times New Roman" w:cs="Times New Roman"/>
+                <w:sz w:val="24"/>
+                <w:szCs w:val="24"/>
+              </w:rPr>
+              <w:t xml:space="preserve"> вставить номер перехода в операции, а под адресом Т….значение </w:t>
             </w:r>
             <w:r>
               <w:rPr>
@@ -6191,7 +6646,19 @@
                 <w:sz w:val="24"/>
                 <w:szCs w:val="24"/>
               </w:rPr>
-              <w:t>№=0</w:t>
+              <w:t>№=</w:t>
+            </w:r>
+            <w:proofErr w:type="gramStart"/>
+            <w:r>
+              <w:rPr>
+                <w:rFonts w:ascii="Times New Roman" w:hAnsi="Times New Roman" w:cs="Times New Roman"/>
+                <w:i/>
+                <w:iCs/>
+                <w:color w:val="4472C4" w:themeColor="accent1"/>
+                <w:sz w:val="24"/>
+                <w:szCs w:val="24"/>
+              </w:rPr>
+              <w:t>0</w:t>
             </w:r>
             <w:r>
               <w:rPr>
@@ -6219,7 +6686,16 @@
                 <w:sz w:val="24"/>
                 <w:szCs w:val="24"/>
               </w:rPr>
-              <w:t xml:space="preserve">, и выбрано гнездо №6 РГ </w:t>
+              <w:t>,</w:t>
+            </w:r>
+            <w:proofErr w:type="gramEnd"/>
+            <w:r>
+              <w:rPr>
+                <w:rFonts w:ascii="Times New Roman" w:hAnsi="Times New Roman" w:cs="Times New Roman"/>
+                <w:sz w:val="24"/>
+                <w:szCs w:val="24"/>
+              </w:rPr>
+              <w:t xml:space="preserve"> и выбрано гнездо №6 РГ </w:t>
             </w:r>
             <w:r>
               <w:rPr>
@@ -6337,7 +6813,16 @@
                 <w:sz w:val="24"/>
                 <w:szCs w:val="24"/>
               </w:rPr>
-              <w:t>N10 G96 S… M</w:t>
+              <w:t xml:space="preserve">N10 G96 S… </w:t>
+            </w:r>
+            <w:proofErr w:type="gramStart"/>
+            <w:r>
+              <w:rPr>
+                <w:rFonts w:ascii="Times New Roman" w:hAnsi="Times New Roman" w:cs="Times New Roman"/>
+                <w:sz w:val="24"/>
+                <w:szCs w:val="24"/>
+              </w:rPr>
+              <w:t>M</w:t>
             </w:r>
             <w:r>
               <w:rPr>
@@ -6347,6 +6832,7 @@
               </w:rPr>
               <w:t>..</w:t>
             </w:r>
+            <w:proofErr w:type="gramEnd"/>
             <w:r>
               <w:rPr>
                 <w:rFonts w:ascii="Times New Roman" w:hAnsi="Times New Roman" w:cs="Times New Roman"/>
@@ -6419,16 +6905,29 @@
               </w:rPr>
               <w:t>V</w:t>
             </w:r>
-            <w:r>
-              <w:rPr>
-                <w:rFonts w:ascii="Times New Roman" w:hAnsi="Times New Roman" w:cs="Times New Roman"/>
-                <w:i/>
-                <w:iCs/>
-                <w:color w:val="4472C4" w:themeColor="accent1"/>
-                <w:sz w:val="24"/>
-                <w:szCs w:val="24"/>
-              </w:rPr>
-              <w:t>табл)</w:t>
+            <w:proofErr w:type="spellStart"/>
+            <w:r>
+              <w:rPr>
+                <w:rFonts w:ascii="Times New Roman" w:hAnsi="Times New Roman" w:cs="Times New Roman"/>
+                <w:i/>
+                <w:iCs/>
+                <w:color w:val="4472C4" w:themeColor="accent1"/>
+                <w:sz w:val="24"/>
+                <w:szCs w:val="24"/>
+              </w:rPr>
+              <w:t>табл</w:t>
+            </w:r>
+            <w:proofErr w:type="spellEnd"/>
+            <w:r>
+              <w:rPr>
+                <w:rFonts w:ascii="Times New Roman" w:hAnsi="Times New Roman" w:cs="Times New Roman"/>
+                <w:i/>
+                <w:iCs/>
+                <w:color w:val="4472C4" w:themeColor="accent1"/>
+                <w:sz w:val="24"/>
+                <w:szCs w:val="24"/>
+              </w:rPr>
+              <w:t>)</w:t>
             </w:r>
             <w:r>
               <w:rPr>
@@ -6517,6 +7016,7 @@
               </w:rPr>
               <w:t>=</w:t>
             </w:r>
+            <w:proofErr w:type="gramStart"/>
             <w:r>
               <w:rPr>
                 <w:rFonts w:ascii="Times New Roman" w:hAnsi="Times New Roman" w:cs="Times New Roman"/>
@@ -6529,6 +7029,7 @@
               </w:rPr>
               <w:t>R</w:t>
             </w:r>
+            <w:proofErr w:type="gramEnd"/>
             <w:r>
               <w:rPr>
                 <w:rFonts w:ascii="Times New Roman" w:hAnsi="Times New Roman" w:cs="Times New Roman"/>
@@ -6678,7 +7179,25 @@
                 <w:sz w:val="24"/>
                 <w:szCs w:val="24"/>
               </w:rPr>
-              <w:t xml:space="preserve">Z… ;  </w:t>
+              <w:t>Z</w:t>
+            </w:r>
+            <w:proofErr w:type="gramStart"/>
+            <w:r>
+              <w:rPr>
+                <w:rFonts w:ascii="Times New Roman" w:hAnsi="Times New Roman" w:cs="Times New Roman"/>
+                <w:sz w:val="24"/>
+                <w:szCs w:val="24"/>
+              </w:rPr>
+              <w:t>… ;</w:t>
+            </w:r>
+            <w:proofErr w:type="gramEnd"/>
+            <w:r>
+              <w:rPr>
+                <w:rFonts w:ascii="Times New Roman" w:hAnsi="Times New Roman" w:cs="Times New Roman"/>
+                <w:sz w:val="24"/>
+                <w:szCs w:val="24"/>
+              </w:rPr>
+              <w:t xml:space="preserve">  </w:t>
             </w:r>
           </w:p>
           <w:p>
@@ -6907,6 +7426,7 @@
               </w:rPr>
               <w:t xml:space="preserve"> </w:t>
             </w:r>
+            <w:proofErr w:type="spellStart"/>
             <w:r>
               <w:rPr>
                 <w:rFonts w:ascii="Times New Roman" w:hAnsi="Times New Roman" w:cs="Times New Roman"/>
@@ -6919,6 +7439,7 @@
               </w:rPr>
               <w:t>Xmax</w:t>
             </w:r>
+            <w:proofErr w:type="spellEnd"/>
             <w:r>
               <w:rPr>
                 <w:rFonts w:ascii="Times New Roman" w:hAnsi="Times New Roman" w:cs="Times New Roman"/>
@@ -6978,7 +7499,25 @@
                 <w:sz w:val="24"/>
                 <w:szCs w:val="24"/>
               </w:rPr>
-              <w:t xml:space="preserve">0 G75 R1 ;Задание параметров </w:t>
+              <w:t>0 G75 R</w:t>
+            </w:r>
+            <w:proofErr w:type="gramStart"/>
+            <w:r>
+              <w:rPr>
+                <w:rFonts w:ascii="Times New Roman" w:hAnsi="Times New Roman" w:cs="Times New Roman"/>
+                <w:sz w:val="24"/>
+                <w:szCs w:val="24"/>
+              </w:rPr>
+              <w:t>1 ;Задание</w:t>
+            </w:r>
+            <w:proofErr w:type="gramEnd"/>
+            <w:r>
+              <w:rPr>
+                <w:rFonts w:ascii="Times New Roman" w:hAnsi="Times New Roman" w:cs="Times New Roman"/>
+                <w:sz w:val="24"/>
+                <w:szCs w:val="24"/>
+              </w:rPr>
+              <w:t xml:space="preserve"> параметров </w:t>
             </w:r>
           </w:p>
           <w:p>
@@ -7062,6 +7601,7 @@
               </w:rPr>
               <w:t xml:space="preserve"> …</w:t>
             </w:r>
+            <w:proofErr w:type="gramStart"/>
             <w:r>
               <w:rPr>
                 <w:rFonts w:ascii="Times New Roman" w:hAnsi="Times New Roman" w:cs="Times New Roman"/>
@@ -7078,6 +7618,7 @@
               </w:rPr>
               <w:t>….</w:t>
             </w:r>
+            <w:proofErr w:type="gramEnd"/>
             <w:r>
               <w:rPr>
                 <w:rFonts w:ascii="Times New Roman" w:hAnsi="Times New Roman" w:cs="Times New Roman"/>
@@ -7178,6 +7719,7 @@
               </w:rPr>
               <w:t>=</w:t>
             </w:r>
+            <w:proofErr w:type="spellStart"/>
             <w:r>
               <w:rPr>
                 <w:rFonts w:ascii="Times New Roman" w:hAnsi="Times New Roman" w:cs="Times New Roman"/>
@@ -7191,6 +7733,7 @@
               </w:rPr>
               <w:t>Xmin</w:t>
             </w:r>
+            <w:proofErr w:type="spellEnd"/>
             <w:r>
               <w:rPr>
                 <w:rFonts w:ascii="Times New Roman" w:hAnsi="Times New Roman" w:cs="Times New Roman"/>
@@ -7304,7 +7847,7 @@
                 <w:szCs w:val="24"/>
                 <w:highlight w:val="yellow"/>
               </w:rPr>
-              <w:t>0.5</w:t>
+              <w:t>5</w:t>
             </w:r>
             <w:r>
               <w:rPr>
@@ -7315,6 +7858,18 @@
                 <w:sz w:val="24"/>
                 <w:szCs w:val="24"/>
                 <w:highlight w:val="yellow"/>
+              </w:rPr>
+              <w:t>00</w:t>
+            </w:r>
+            <w:r>
+              <w:rPr>
+                <w:rFonts w:ascii="Times New Roman" w:hAnsi="Times New Roman" w:cs="Times New Roman"/>
+                <w:i/>
+                <w:iCs/>
+                <w:color w:val="4472C4" w:themeColor="accent1"/>
+                <w:sz w:val="24"/>
+                <w:szCs w:val="24"/>
+                <w:highlight w:val="yellow"/>
                 <w:lang w:val="en-US"/>
               </w:rPr>
               <w:t>CW</w:t>
@@ -7351,7 +7906,18 @@
                 <w:sz w:val="24"/>
                 <w:szCs w:val="24"/>
               </w:rPr>
-              <w:t>= 0.8</w:t>
+              <w:t>= 8</w:t>
+            </w:r>
+            <w:r>
+              <w:rPr>
+                <w:rFonts w:ascii="Times New Roman" w:hAnsi="Times New Roman" w:cs="Times New Roman"/>
+                <w:i/>
+                <w:iCs/>
+                <w:color w:val="4472C4" w:themeColor="accent1"/>
+                <w:sz w:val="24"/>
+                <w:szCs w:val="24"/>
+              </w:rPr>
+              <w:t>00</w:t>
             </w:r>
             <w:r>
               <w:rPr>
@@ -7411,32 +7977,75 @@
               </w:rPr>
               <w:t>F</w:t>
             </w:r>
-            <w:r>
-              <w:rPr>
-                <w:rFonts w:ascii="Times New Roman" w:hAnsi="Times New Roman" w:cs="Times New Roman"/>
-                <w:i/>
-                <w:iCs/>
-                <w:sz w:val="24"/>
-                <w:szCs w:val="24"/>
-              </w:rPr>
-              <w:t xml:space="preserve">табл 1, </w:t>
-            </w:r>
-            <w:r>
-              <w:rPr>
-                <w:rFonts w:ascii="Times New Roman" w:hAnsi="Times New Roman" w:cs="Times New Roman"/>
-                <w:sz w:val="24"/>
-                <w:szCs w:val="24"/>
-              </w:rPr>
-              <w:t xml:space="preserve">, S= </w:t>
-            </w:r>
-            <w:r>
-              <w:rPr>
-                <w:rFonts w:ascii="Times New Roman" w:hAnsi="Times New Roman" w:cs="Times New Roman"/>
-                <w:i/>
-                <w:sz w:val="24"/>
-                <w:szCs w:val="24"/>
-              </w:rPr>
-              <w:t>Vтабл 1</w:t>
+            <w:proofErr w:type="spellStart"/>
+            <w:r>
+              <w:rPr>
+                <w:rFonts w:ascii="Times New Roman" w:hAnsi="Times New Roman" w:cs="Times New Roman"/>
+                <w:i/>
+                <w:iCs/>
+                <w:sz w:val="24"/>
+                <w:szCs w:val="24"/>
+              </w:rPr>
+              <w:t>табл</w:t>
+            </w:r>
+            <w:proofErr w:type="spellEnd"/>
+            <w:r>
+              <w:rPr>
+                <w:rFonts w:ascii="Times New Roman" w:hAnsi="Times New Roman" w:cs="Times New Roman"/>
+                <w:i/>
+                <w:iCs/>
+                <w:sz w:val="24"/>
+                <w:szCs w:val="24"/>
+              </w:rPr>
+              <w:t xml:space="preserve"> 1</w:t>
+            </w:r>
+            <w:proofErr w:type="gramStart"/>
+            <w:r>
+              <w:rPr>
+                <w:rFonts w:ascii="Times New Roman" w:hAnsi="Times New Roman" w:cs="Times New Roman"/>
+                <w:i/>
+                <w:iCs/>
+                <w:sz w:val="24"/>
+                <w:szCs w:val="24"/>
+              </w:rPr>
+              <w:t xml:space="preserve">, </w:t>
+            </w:r>
+            <w:r>
+              <w:rPr>
+                <w:rFonts w:ascii="Times New Roman" w:hAnsi="Times New Roman" w:cs="Times New Roman"/>
+                <w:sz w:val="24"/>
+                <w:szCs w:val="24"/>
+              </w:rPr>
+              <w:t>,</w:t>
+            </w:r>
+            <w:proofErr w:type="gramEnd"/>
+            <w:r>
+              <w:rPr>
+                <w:rFonts w:ascii="Times New Roman" w:hAnsi="Times New Roman" w:cs="Times New Roman"/>
+                <w:sz w:val="24"/>
+                <w:szCs w:val="24"/>
+              </w:rPr>
+              <w:t xml:space="preserve"> S= </w:t>
+            </w:r>
+            <w:proofErr w:type="spellStart"/>
+            <w:r>
+              <w:rPr>
+                <w:rFonts w:ascii="Times New Roman" w:hAnsi="Times New Roman" w:cs="Times New Roman"/>
+                <w:i/>
+                <w:sz w:val="24"/>
+                <w:szCs w:val="24"/>
+              </w:rPr>
+              <w:t>Vтабл</w:t>
+            </w:r>
+            <w:proofErr w:type="spellEnd"/>
+            <w:r>
+              <w:rPr>
+                <w:rFonts w:ascii="Times New Roman" w:hAnsi="Times New Roman" w:cs="Times New Roman"/>
+                <w:i/>
+                <w:sz w:val="24"/>
+                <w:szCs w:val="24"/>
+              </w:rPr>
+              <w:t xml:space="preserve"> 1</w:t>
             </w:r>
             <w:r>
               <w:rPr>
@@ -7501,6 +8110,7 @@
               </w:rPr>
               <w:t xml:space="preserve">и </w:t>
             </w:r>
+            <w:proofErr w:type="gramStart"/>
             <w:r>
               <w:rPr>
                 <w:rFonts w:ascii="Times New Roman" w:hAnsi="Times New Roman" w:cs="Times New Roman"/>
@@ -7536,6 +8146,7 @@
               </w:rPr>
               <w:t>CW</w:t>
             </w:r>
+            <w:proofErr w:type="gramEnd"/>
             <w:r>
               <w:rPr>
                 <w:rFonts w:ascii="Times New Roman" w:hAnsi="Times New Roman" w:cs="Times New Roman"/>
@@ -7817,6 +8428,7 @@
               </w:rPr>
               <w:t xml:space="preserve">5 </w:t>
             </w:r>
+            <w:proofErr w:type="gramStart"/>
             <w:r>
               <w:rPr>
                 <w:rFonts w:ascii="Times New Roman" w:hAnsi="Times New Roman" w:cs="Times New Roman"/>
@@ -7851,6 +8463,7 @@
               </w:rPr>
               <w:t>..</w:t>
             </w:r>
+            <w:proofErr w:type="gramEnd"/>
             <w:r>
               <w:rPr>
                 <w:rFonts w:ascii="Times New Roman" w:hAnsi="Times New Roman" w:cs="Times New Roman"/>
@@ -7898,6 +8511,7 @@
               </w:rPr>
               <w:t>=</w:t>
             </w:r>
+            <w:proofErr w:type="spellStart"/>
             <w:r>
               <w:rPr>
                 <w:rFonts w:ascii="Times New Roman" w:hAnsi="Times New Roman" w:cs="Times New Roman"/>
@@ -7910,6 +8524,7 @@
               </w:rPr>
               <w:t>Xmin</w:t>
             </w:r>
+            <w:proofErr w:type="spellEnd"/>
             <w:r>
               <w:rPr>
                 <w:rFonts w:ascii="Times New Roman" w:hAnsi="Times New Roman" w:cs="Times New Roman"/>
@@ -7953,6 +8568,7 @@
               </w:rPr>
               <w:t xml:space="preserve"> </w:t>
             </w:r>
+            <w:proofErr w:type="spellStart"/>
             <w:r>
               <w:rPr>
                 <w:rFonts w:ascii="Times New Roman" w:hAnsi="Times New Roman" w:cs="Times New Roman"/>
@@ -7964,6 +8580,7 @@
               </w:rPr>
               <w:t>Vтабл</w:t>
             </w:r>
+            <w:proofErr w:type="spellEnd"/>
             <w:r>
               <w:rPr>
                 <w:rFonts w:ascii="Times New Roman" w:hAnsi="Times New Roman" w:cs="Times New Roman"/>
@@ -7998,6 +8615,7 @@
               </w:rPr>
               <w:t xml:space="preserve">80 </w:t>
             </w:r>
+            <w:proofErr w:type="gramStart"/>
             <w:r>
               <w:rPr>
                 <w:rFonts w:ascii="Times New Roman" w:hAnsi="Times New Roman" w:cs="Times New Roman"/>
@@ -8015,6 +8633,7 @@
               </w:rPr>
               <w:t>..</w:t>
             </w:r>
+            <w:proofErr w:type="gramEnd"/>
             <w:r>
               <w:rPr>
                 <w:rFonts w:ascii="Times New Roman" w:hAnsi="Times New Roman" w:cs="Times New Roman"/>
@@ -8131,6 +8750,7 @@
               </w:rPr>
               <w:t>00</w:t>
             </w:r>
+            <w:proofErr w:type="gramStart"/>
             <w:r>
               <w:rPr>
                 <w:rFonts w:ascii="Times New Roman" w:hAnsi="Times New Roman" w:cs="Times New Roman"/>
@@ -8146,7 +8766,16 @@
                 <w:sz w:val="24"/>
                 <w:szCs w:val="24"/>
               </w:rPr>
-              <w:t xml:space="preserve">.. (координаты </w:t>
+              <w:t>..</w:t>
+            </w:r>
+            <w:proofErr w:type="gramEnd"/>
+            <w:r>
+              <w:rPr>
+                <w:rFonts w:ascii="Times New Roman" w:hAnsi="Times New Roman" w:cs="Times New Roman"/>
+                <w:sz w:val="24"/>
+                <w:szCs w:val="24"/>
+              </w:rPr>
+              <w:t xml:space="preserve"> (координаты </w:t>
             </w:r>
             <w:r>
               <w:rPr>
@@ -8169,6 +8798,7 @@
               </w:rPr>
               <w:t xml:space="preserve">= </w:t>
             </w:r>
+            <w:proofErr w:type="spellStart"/>
             <w:r>
               <w:rPr>
                 <w:rFonts w:ascii="Times New Roman" w:hAnsi="Times New Roman" w:cs="Times New Roman"/>
@@ -8181,6 +8811,7 @@
               </w:rPr>
               <w:t>Xmax</w:t>
             </w:r>
+            <w:proofErr w:type="spellEnd"/>
             <w:r>
               <w:rPr>
                 <w:rFonts w:ascii="Times New Roman" w:hAnsi="Times New Roman" w:cs="Times New Roman"/>
@@ -8402,6 +9033,7 @@
               </w:rPr>
               <w:t xml:space="preserve"> </w:t>
             </w:r>
+            <w:proofErr w:type="gramStart"/>
             <w:r>
               <w:rPr>
                 <w:rFonts w:ascii="Times New Roman" w:hAnsi="Times New Roman" w:cs="Times New Roman"/>
@@ -8438,7 +9070,17 @@
                 <w:sz w:val="24"/>
                 <w:szCs w:val="24"/>
               </w:rPr>
-              <w:t>.. (</w:t>
+              <w:t>..</w:t>
+            </w:r>
+            <w:proofErr w:type="gramEnd"/>
+            <w:r>
+              <w:rPr>
+                <w:rFonts w:ascii="Times New Roman" w:hAnsi="Times New Roman" w:cs="Times New Roman"/>
+                <w:iCs/>
+                <w:sz w:val="24"/>
+                <w:szCs w:val="24"/>
+              </w:rPr>
+              <w:t xml:space="preserve"> (</w:t>
             </w:r>
             <w:r>
               <w:rPr>
@@ -8493,6 +9135,7 @@
               </w:rPr>
               <w:t xml:space="preserve"> </w:t>
             </w:r>
+            <w:proofErr w:type="spellStart"/>
             <w:r>
               <w:rPr>
                 <w:rFonts w:ascii="Times New Roman" w:hAnsi="Times New Roman" w:cs="Times New Roman"/>
@@ -8505,6 +9148,7 @@
               </w:rPr>
               <w:t>Xmin</w:t>
             </w:r>
+            <w:proofErr w:type="spellEnd"/>
             <w:r>
               <w:rPr>
                 <w:rFonts w:ascii="Times New Roman" w:hAnsi="Times New Roman" w:cs="Times New Roman"/>
@@ -8561,6 +9205,8 @@
               </w:rPr>
               <w:t>F</w:t>
             </w:r>
+            <w:proofErr w:type="spellStart"/>
+            <w:proofErr w:type="gramStart"/>
             <w:r>
               <w:rPr>
                 <w:rFonts w:ascii="Times New Roman" w:hAnsi="Times New Roman" w:cs="Times New Roman"/>
@@ -8572,6 +9218,7 @@
               </w:rPr>
               <w:t>табл</w:t>
             </w:r>
+            <w:proofErr w:type="spellEnd"/>
             <w:r>
               <w:rPr>
                 <w:rFonts w:ascii="Times New Roman" w:hAnsi="Times New Roman" w:cs="Times New Roman"/>
@@ -8593,6 +9240,7 @@
               </w:rPr>
               <w:t>)</w:t>
             </w:r>
+            <w:proofErr w:type="gramEnd"/>
           </w:p>
           <w:p>
             <w:pPr>
@@ -8631,6 +9279,7 @@
               </w:rPr>
               <w:t xml:space="preserve"> </w:t>
             </w:r>
+            <w:proofErr w:type="gramStart"/>
             <w:r>
               <w:rPr>
                 <w:rFonts w:ascii="Times New Roman" w:hAnsi="Times New Roman" w:cs="Times New Roman"/>
@@ -8650,6 +9299,7 @@
               </w:rPr>
               <w:t>..</w:t>
             </w:r>
+            <w:proofErr w:type="gramEnd"/>
             <w:r>
               <w:rPr>
                 <w:rFonts w:ascii="Times New Roman" w:hAnsi="Times New Roman" w:cs="Times New Roman"/>
@@ -8771,6 +9421,7 @@
               </w:rPr>
               <w:t>00</w:t>
             </w:r>
+            <w:proofErr w:type="gramStart"/>
             <w:r>
               <w:rPr>
                 <w:rFonts w:ascii="Times New Roman" w:hAnsi="Times New Roman" w:cs="Times New Roman"/>
@@ -8788,7 +9439,17 @@
                 <w:sz w:val="24"/>
                 <w:szCs w:val="24"/>
               </w:rPr>
-              <w:t>.. (Отвод, на начальный уровень</w:t>
+              <w:t>..</w:t>
+            </w:r>
+            <w:proofErr w:type="gramEnd"/>
+            <w:r>
+              <w:rPr>
+                <w:rFonts w:ascii="Times New Roman" w:hAnsi="Times New Roman" w:cs="Times New Roman"/>
+                <w:iCs/>
+                <w:sz w:val="24"/>
+                <w:szCs w:val="24"/>
+              </w:rPr>
+              <w:t xml:space="preserve"> (Отвод, на начальный уровень</w:t>
             </w:r>
             <w:r>
               <w:rPr>
@@ -8799,14 +9460,25 @@
               </w:rPr>
               <w:t xml:space="preserve"> </w:t>
             </w:r>
-            <w:r>
-              <w:rPr>
-                <w:rFonts w:ascii="Times New Roman" w:hAnsi="Times New Roman" w:cs="Times New Roman"/>
-                <w:iCs/>
-                <w:sz w:val="24"/>
-                <w:szCs w:val="24"/>
-              </w:rPr>
-              <w:t xml:space="preserve">коорд </w:t>
+            <w:proofErr w:type="spellStart"/>
+            <w:r>
+              <w:rPr>
+                <w:rFonts w:ascii="Times New Roman" w:hAnsi="Times New Roman" w:cs="Times New Roman"/>
+                <w:iCs/>
+                <w:sz w:val="24"/>
+                <w:szCs w:val="24"/>
+              </w:rPr>
+              <w:t>коорд</w:t>
+            </w:r>
+            <w:proofErr w:type="spellEnd"/>
+            <w:r>
+              <w:rPr>
+                <w:rFonts w:ascii="Times New Roman" w:hAnsi="Times New Roman" w:cs="Times New Roman"/>
+                <w:iCs/>
+                <w:sz w:val="24"/>
+                <w:szCs w:val="24"/>
+              </w:rPr>
+              <w:t xml:space="preserve"> </w:t>
             </w:r>
             <w:r>
               <w:rPr>
@@ -8828,6 +9500,7 @@
               </w:rPr>
               <w:t xml:space="preserve">= </w:t>
             </w:r>
+            <w:proofErr w:type="spellStart"/>
             <w:r>
               <w:rPr>
                 <w:rFonts w:ascii="Times New Roman" w:hAnsi="Times New Roman" w:cs="Times New Roman"/>
@@ -8839,6 +9512,7 @@
               </w:rPr>
               <w:t>Xmax</w:t>
             </w:r>
+            <w:proofErr w:type="spellEnd"/>
             <w:r>
               <w:rPr>
                 <w:rFonts w:ascii="Times New Roman" w:hAnsi="Times New Roman" w:cs="Times New Roman"/>
@@ -8918,7 +9592,27 @@
                 <w:sz w:val="24"/>
                 <w:szCs w:val="24"/>
               </w:rPr>
-              <w:t xml:space="preserve">N60 G00 X… M9 ; </w:t>
+              <w:t>N60 G00 X… M</w:t>
+            </w:r>
+            <w:proofErr w:type="gramStart"/>
+            <w:r>
+              <w:rPr>
+                <w:rFonts w:ascii="Times New Roman" w:hAnsi="Times New Roman" w:cs="Times New Roman"/>
+                <w:iCs/>
+                <w:sz w:val="24"/>
+                <w:szCs w:val="24"/>
+              </w:rPr>
+              <w:t>9 ;</w:t>
+            </w:r>
+            <w:proofErr w:type="gramEnd"/>
+            <w:r>
+              <w:rPr>
+                <w:rFonts w:ascii="Times New Roman" w:hAnsi="Times New Roman" w:cs="Times New Roman"/>
+                <w:iCs/>
+                <w:sz w:val="24"/>
+                <w:szCs w:val="24"/>
+              </w:rPr>
+              <w:t xml:space="preserve"> </w:t>
             </w:r>
           </w:p>
           <w:p>
@@ -8968,7 +9662,7 @@
               </w:rPr>
               <w:t xml:space="preserve">, выключение СОЖ </w:t>
             </w:r>
-            <w:bookmarkStart w:id="2" w:name="_Hlk112241451"/>
+            <w:bookmarkStart w:id="3" w:name="_Hlk112241451"/>
             <w:r>
               <w:rPr>
                 <w:rFonts w:ascii="Times New Roman" w:hAnsi="Times New Roman" w:cs="Times New Roman"/>
@@ -8978,7 +9672,7 @@
               </w:rPr>
               <w:t xml:space="preserve">(координаты точки отвода определяются по информации общей части </w:t>
             </w:r>
-            <w:bookmarkEnd w:id="2"/>
+            <w:bookmarkEnd w:id="3"/>
             <w:r>
               <w:rPr>
                 <w:rFonts w:ascii="Times New Roman" w:hAnsi="Times New Roman" w:cs="Times New Roman"/>
@@ -9011,15 +9705,27 @@
               </w:rPr>
               <w:t>D</w:t>
             </w:r>
-            <w:r>
-              <w:rPr>
-                <w:rFonts w:ascii="Times New Roman" w:hAnsi="Times New Roman" w:cs="Times New Roman"/>
-                <w:i/>
-                <w:iCs/>
-                <w:sz w:val="24"/>
-                <w:szCs w:val="24"/>
-              </w:rPr>
-              <w:t>заг + 2</w:t>
+            <w:proofErr w:type="spellStart"/>
+            <w:r>
+              <w:rPr>
+                <w:rFonts w:ascii="Times New Roman" w:hAnsi="Times New Roman" w:cs="Times New Roman"/>
+                <w:i/>
+                <w:iCs/>
+                <w:sz w:val="24"/>
+                <w:szCs w:val="24"/>
+              </w:rPr>
+              <w:t>заг</w:t>
+            </w:r>
+            <w:proofErr w:type="spellEnd"/>
+            <w:r>
+              <w:rPr>
+                <w:rFonts w:ascii="Times New Roman" w:hAnsi="Times New Roman" w:cs="Times New Roman"/>
+                <w:i/>
+                <w:iCs/>
+                <w:sz w:val="24"/>
+                <w:szCs w:val="24"/>
+              </w:rPr>
+              <w:t xml:space="preserve"> + 2</w:t>
             </w:r>
             <w:r>
               <w:rPr>
@@ -9228,17 +9934,31 @@
                 <w:iCs/>
                 <w:u w:val="single"/>
               </w:rPr>
-              <w:lastRenderedPageBreak/>
-              <w:t>Текст УП для черн обработки</w:t>
-            </w:r>
-          </w:p>
-          <w:p>
-            <w:pPr>
-              <w:rPr>
-                <w:i/>
-                <w:iCs/>
-                <w:color w:val="4472C4" w:themeColor="accent1"/>
-                <w:lang w:val="en-US"/>
+              <w:t xml:space="preserve">Текст УП для </w:t>
+            </w:r>
+            <w:proofErr w:type="spellStart"/>
+            <w:r>
+              <w:rPr>
+                <w:iCs/>
+                <w:u w:val="single"/>
+              </w:rPr>
+              <w:t>черн</w:t>
+            </w:r>
+            <w:proofErr w:type="spellEnd"/>
+            <w:r>
+              <w:rPr>
+                <w:iCs/>
+                <w:u w:val="single"/>
+              </w:rPr>
+              <w:t xml:space="preserve"> обработки</w:t>
+            </w:r>
+          </w:p>
+          <w:p>
+            <w:pPr>
+              <w:rPr>
+                <w:i/>
+                <w:iCs/>
+                <w:color w:val="4472C4" w:themeColor="accent1"/>
               </w:rPr>
             </w:pPr>
             <w:r>
@@ -9250,15 +9970,16 @@
               </w:rPr>
               <w:t>N</w:t>
             </w:r>
-            <w:r>
-              <w:rPr>
-                <w:i/>
-                <w:iCs/>
-                <w:color w:val="4472C4" w:themeColor="accent1"/>
-                <w:lang w:val="en-US"/>
+            <w:proofErr w:type="gramStart"/>
+            <w:r>
+              <w:rPr>
+                <w:i/>
+                <w:iCs/>
+                <w:color w:val="4472C4" w:themeColor="accent1"/>
               </w:rPr>
               <w:t>9..</w:t>
             </w:r>
+            <w:proofErr w:type="gramEnd"/>
             <w:r>
               <w:rPr>
                 <w:i/>
@@ -9273,7 +9994,6 @@
                 <w:i/>
                 <w:iCs/>
                 <w:color w:val="4472C4" w:themeColor="accent1"/>
-                <w:lang w:val="en-US"/>
               </w:rPr>
               <w:t>90</w:t>
             </w:r>
@@ -9291,7 +10011,6 @@
                 <w:i/>
                 <w:iCs/>
                 <w:color w:val="4472C4" w:themeColor="accent1"/>
-                <w:lang w:val="en-US"/>
               </w:rPr>
               <w:t>18</w:t>
             </w:r>
@@ -9309,7 +10028,6 @@
                 <w:i/>
                 <w:iCs/>
                 <w:color w:val="4472C4" w:themeColor="accent1"/>
-                <w:lang w:val="en-US"/>
               </w:rPr>
               <w:t>00</w:t>
             </w:r>
@@ -9327,7 +10045,6 @@
                 <w:i/>
                 <w:iCs/>
                 <w:color w:val="4472C4" w:themeColor="accent1"/>
-                <w:lang w:val="en-US"/>
               </w:rPr>
               <w:t>….</w:t>
             </w:r>
@@ -9395,6 +10112,7 @@
               </w:rPr>
               <w:t xml:space="preserve">… </w:t>
             </w:r>
+            <w:proofErr w:type="gramStart"/>
             <w:r>
               <w:rPr>
                 <w:i/>
@@ -9411,7 +10129,17 @@
                 <w:color w:val="4472C4" w:themeColor="accent1"/>
                 <w:lang w:val="en-US"/>
               </w:rPr>
-              <w:t>..;</w:t>
+              <w:t>..</w:t>
+            </w:r>
+            <w:proofErr w:type="gramEnd"/>
+            <w:r>
+              <w:rPr>
+                <w:i/>
+                <w:iCs/>
+                <w:color w:val="4472C4" w:themeColor="accent1"/>
+                <w:lang w:val="en-US"/>
+              </w:rPr>
+              <w:t>;</w:t>
             </w:r>
           </w:p>
           <w:p>
@@ -9448,18 +10176,19 @@
                 <w:color w:val="4472C4" w:themeColor="accent1"/>
                 <w:lang w:val="en-US"/>
               </w:rPr>
-              <w:t xml:space="preserve">Z… ; </w:t>
-            </w:r>
-          </w:p>
-          <w:p>
-            <w:pPr>
-              <w:rPr>
-                <w:i/>
-                <w:iCs/>
-                <w:color w:val="4472C4" w:themeColor="accent1"/>
-                <w:lang w:val="en-US"/>
-              </w:rPr>
-            </w:pPr>
+              <w:t>Z</w:t>
+            </w:r>
+            <w:proofErr w:type="gramStart"/>
+            <w:r>
+              <w:rPr>
+                <w:i/>
+                <w:iCs/>
+                <w:color w:val="4472C4" w:themeColor="accent1"/>
+                <w:lang w:val="en-US"/>
+              </w:rPr>
+              <w:t>… ;</w:t>
+            </w:r>
+            <w:proofErr w:type="gramEnd"/>
             <w:r>
               <w:rPr>
                 <w:i/>
@@ -9469,14 +10198,43 @@
               </w:rPr>
               <w:t xml:space="preserve"> </w:t>
             </w:r>
-            <w:r>
-              <w:rPr>
-                <w:i/>
-                <w:iCs/>
-                <w:color w:val="4472C4" w:themeColor="accent1"/>
-                <w:lang w:val="en-US"/>
-              </w:rPr>
-              <w:t xml:space="preserve">N20 X… </w:t>
+          </w:p>
+          <w:p>
+            <w:pPr>
+              <w:rPr>
+                <w:i/>
+                <w:iCs/>
+                <w:color w:val="4472C4" w:themeColor="accent1"/>
+                <w:lang w:val="en-US"/>
+              </w:rPr>
+            </w:pPr>
+            <w:r>
+              <w:rPr>
+                <w:i/>
+                <w:iCs/>
+                <w:color w:val="4472C4" w:themeColor="accent1"/>
+                <w:lang w:val="en-US"/>
+              </w:rPr>
+              <w:t xml:space="preserve"> </w:t>
+            </w:r>
+            <w:r>
+              <w:rPr>
+                <w:i/>
+                <w:iCs/>
+                <w:color w:val="4472C4" w:themeColor="accent1"/>
+                <w:lang w:val="en-US"/>
+              </w:rPr>
+              <w:t>N20 X</w:t>
+            </w:r>
+            <w:proofErr w:type="gramStart"/>
+            <w:r>
+              <w:rPr>
+                <w:i/>
+                <w:iCs/>
+                <w:color w:val="4472C4" w:themeColor="accent1"/>
+                <w:lang w:val="en-US"/>
+              </w:rPr>
+              <w:t xml:space="preserve">… </w:t>
             </w:r>
             <w:r>
               <w:rPr>
@@ -9487,6 +10245,7 @@
               </w:rPr>
               <w:t>;</w:t>
             </w:r>
+            <w:proofErr w:type="gramEnd"/>
           </w:p>
           <w:p>
             <w:pPr>
@@ -9523,7 +10282,27 @@
                 <w:color w:val="4472C4" w:themeColor="accent1"/>
                 <w:lang w:val="en-US"/>
               </w:rPr>
-              <w:t>N40 G75 X… Z… P …Q….R0 F… M8</w:t>
+              <w:t>N40 G75 X… Z… P …Q</w:t>
+            </w:r>
+            <w:proofErr w:type="gramStart"/>
+            <w:r>
+              <w:rPr>
+                <w:i/>
+                <w:iCs/>
+                <w:color w:val="4472C4" w:themeColor="accent1"/>
+                <w:lang w:val="en-US"/>
+              </w:rPr>
+              <w:t>….R</w:t>
+            </w:r>
+            <w:proofErr w:type="gramEnd"/>
+            <w:r>
+              <w:rPr>
+                <w:i/>
+                <w:iCs/>
+                <w:color w:val="4472C4" w:themeColor="accent1"/>
+                <w:lang w:val="en-US"/>
+              </w:rPr>
+              <w:t>0 F… M8</w:t>
             </w:r>
             <w:r>
               <w:rPr>
@@ -9569,7 +10348,27 @@
                 <w:color w:val="4472C4" w:themeColor="accent1"/>
                 <w:lang w:val="en-US"/>
               </w:rPr>
-              <w:t xml:space="preserve">M9 ; </w:t>
+              <w:t>M</w:t>
+            </w:r>
+            <w:proofErr w:type="gramStart"/>
+            <w:r>
+              <w:rPr>
+                <w:i/>
+                <w:iCs/>
+                <w:color w:val="4472C4" w:themeColor="accent1"/>
+                <w:lang w:val="en-US"/>
+              </w:rPr>
+              <w:t>9 ;</w:t>
+            </w:r>
+            <w:proofErr w:type="gramEnd"/>
+            <w:r>
+              <w:rPr>
+                <w:i/>
+                <w:iCs/>
+                <w:color w:val="4472C4" w:themeColor="accent1"/>
+                <w:lang w:val="en-US"/>
+              </w:rPr>
+              <w:t xml:space="preserve"> </w:t>
             </w:r>
           </w:p>
           <w:p>
@@ -9801,12 +10600,26 @@
               <w:rPr>
                 <w:u w:val="single"/>
               </w:rPr>
-              <w:t xml:space="preserve">Текст УП для черн </w:t>
-            </w:r>
+              <w:t xml:space="preserve">Текст УП для </w:t>
+            </w:r>
+            <w:proofErr w:type="spellStart"/>
             <w:r>
               <w:rPr>
                 <w:u w:val="single"/>
               </w:rPr>
+              <w:t>черн</w:t>
+            </w:r>
+            <w:proofErr w:type="spellEnd"/>
+            <w:r>
+              <w:rPr>
+                <w:u w:val="single"/>
+              </w:rPr>
+              <w:t xml:space="preserve"> </w:t>
+            </w:r>
+            <w:r>
+              <w:rPr>
+                <w:u w:val="single"/>
+              </w:rPr>
               <w:t xml:space="preserve">+ чист </w:t>
             </w:r>
             <w:r>
@@ -9832,65 +10645,136 @@
                 <w:color w:val="4472C4" w:themeColor="accent1"/>
                 <w:lang w:val="en-US"/>
               </w:rPr>
-              <w:t>N9..G90G18G00T….</w:t>
-            </w:r>
-          </w:p>
-          <w:p>
-            <w:pPr>
-              <w:rPr>
-                <w:i/>
-                <w:iCs/>
-                <w:color w:val="4472C4" w:themeColor="accent1"/>
-                <w:lang w:val="en-US"/>
-              </w:rPr>
-            </w:pPr>
-            <w:r>
-              <w:rPr>
-                <w:i/>
-                <w:iCs/>
-                <w:color w:val="4472C4" w:themeColor="accent1"/>
-                <w:lang w:val="en-US"/>
-              </w:rPr>
-              <w:t>N10 G96 S… M..;</w:t>
-            </w:r>
-          </w:p>
-          <w:p>
-            <w:pPr>
-              <w:rPr>
-                <w:i/>
-                <w:iCs/>
-                <w:color w:val="4472C4" w:themeColor="accent1"/>
-                <w:lang w:val="en-US"/>
-              </w:rPr>
-            </w:pPr>
-            <w:r>
-              <w:rPr>
-                <w:i/>
-                <w:iCs/>
-                <w:color w:val="4472C4" w:themeColor="accent1"/>
-                <w:lang w:val="en-US"/>
-              </w:rPr>
-              <w:t xml:space="preserve">N20 G00 Z… ; </w:t>
-            </w:r>
-          </w:p>
-          <w:p>
-            <w:pPr>
-              <w:rPr>
-                <w:i/>
-                <w:iCs/>
-                <w:color w:val="4472C4" w:themeColor="accent1"/>
-                <w:lang w:val="en-US"/>
-              </w:rPr>
-            </w:pPr>
-            <w:r>
-              <w:rPr>
-                <w:i/>
-                <w:iCs/>
-                <w:color w:val="4472C4" w:themeColor="accent1"/>
-                <w:lang w:val="en-US"/>
-              </w:rPr>
-              <w:t xml:space="preserve"> N20 X… ;</w:t>
-            </w:r>
+              <w:t>N</w:t>
+            </w:r>
+            <w:proofErr w:type="gramStart"/>
+            <w:r>
+              <w:rPr>
+                <w:i/>
+                <w:iCs/>
+                <w:color w:val="4472C4" w:themeColor="accent1"/>
+                <w:lang w:val="en-US"/>
+              </w:rPr>
+              <w:t>9..</w:t>
+            </w:r>
+            <w:proofErr w:type="gramEnd"/>
+            <w:r>
+              <w:rPr>
+                <w:i/>
+                <w:iCs/>
+                <w:color w:val="4472C4" w:themeColor="accent1"/>
+                <w:lang w:val="en-US"/>
+              </w:rPr>
+              <w:t>G90G18G00T….</w:t>
+            </w:r>
+          </w:p>
+          <w:p>
+            <w:pPr>
+              <w:rPr>
+                <w:i/>
+                <w:iCs/>
+                <w:color w:val="4472C4" w:themeColor="accent1"/>
+                <w:lang w:val="en-US"/>
+              </w:rPr>
+            </w:pPr>
+            <w:r>
+              <w:rPr>
+                <w:i/>
+                <w:iCs/>
+                <w:color w:val="4472C4" w:themeColor="accent1"/>
+                <w:lang w:val="en-US"/>
+              </w:rPr>
+              <w:t xml:space="preserve">N10 G96 S… </w:t>
+            </w:r>
+            <w:proofErr w:type="gramStart"/>
+            <w:r>
+              <w:rPr>
+                <w:i/>
+                <w:iCs/>
+                <w:color w:val="4472C4" w:themeColor="accent1"/>
+                <w:lang w:val="en-US"/>
+              </w:rPr>
+              <w:t>M..</w:t>
+            </w:r>
+            <w:proofErr w:type="gramEnd"/>
+            <w:r>
+              <w:rPr>
+                <w:i/>
+                <w:iCs/>
+                <w:color w:val="4472C4" w:themeColor="accent1"/>
+                <w:lang w:val="en-US"/>
+              </w:rPr>
+              <w:t>;</w:t>
+            </w:r>
+          </w:p>
+          <w:p>
+            <w:pPr>
+              <w:rPr>
+                <w:i/>
+                <w:iCs/>
+                <w:color w:val="4472C4" w:themeColor="accent1"/>
+                <w:lang w:val="en-US"/>
+              </w:rPr>
+            </w:pPr>
+            <w:r>
+              <w:rPr>
+                <w:i/>
+                <w:iCs/>
+                <w:color w:val="4472C4" w:themeColor="accent1"/>
+                <w:lang w:val="en-US"/>
+              </w:rPr>
+              <w:t>N20 G00 Z</w:t>
+            </w:r>
+            <w:proofErr w:type="gramStart"/>
+            <w:r>
+              <w:rPr>
+                <w:i/>
+                <w:iCs/>
+                <w:color w:val="4472C4" w:themeColor="accent1"/>
+                <w:lang w:val="en-US"/>
+              </w:rPr>
+              <w:t>… ;</w:t>
+            </w:r>
+            <w:proofErr w:type="gramEnd"/>
+            <w:r>
+              <w:rPr>
+                <w:i/>
+                <w:iCs/>
+                <w:color w:val="4472C4" w:themeColor="accent1"/>
+                <w:lang w:val="en-US"/>
+              </w:rPr>
+              <w:t xml:space="preserve"> </w:t>
+            </w:r>
+          </w:p>
+          <w:p>
+            <w:pPr>
+              <w:rPr>
+                <w:i/>
+                <w:iCs/>
+                <w:color w:val="4472C4" w:themeColor="accent1"/>
+                <w:lang w:val="en-US"/>
+              </w:rPr>
+            </w:pPr>
+            <w:r>
+              <w:rPr>
+                <w:i/>
+                <w:iCs/>
+                <w:color w:val="4472C4" w:themeColor="accent1"/>
+                <w:lang w:val="en-US"/>
+              </w:rPr>
+              <w:t xml:space="preserve"> N20 X</w:t>
+            </w:r>
+            <w:proofErr w:type="gramStart"/>
+            <w:r>
+              <w:rPr>
+                <w:i/>
+                <w:iCs/>
+                <w:color w:val="4472C4" w:themeColor="accent1"/>
+                <w:lang w:val="en-US"/>
+              </w:rPr>
+              <w:t>… ;</w:t>
+            </w:r>
+            <w:proofErr w:type="gramEnd"/>
           </w:p>
           <w:p>
             <w:pPr>
@@ -9927,26 +10811,66 @@
                 <w:color w:val="4472C4" w:themeColor="accent1"/>
                 <w:lang w:val="en-US"/>
               </w:rPr>
-              <w:t xml:space="preserve">N40 G75 X… Z… P …Q….R0 F… M8; </w:t>
-            </w:r>
-          </w:p>
-          <w:p>
-            <w:pPr>
-              <w:rPr>
-                <w:i/>
-                <w:iCs/>
-                <w:color w:val="4472C4" w:themeColor="accent1"/>
-                <w:lang w:val="en-US"/>
-              </w:rPr>
-            </w:pPr>
-            <w:r>
-              <w:rPr>
-                <w:i/>
-                <w:iCs/>
-                <w:color w:val="4472C4" w:themeColor="accent1"/>
-                <w:lang w:val="en-US"/>
-              </w:rPr>
-              <w:t xml:space="preserve">N50 G00 X… M9 ; </w:t>
+              <w:t>N40 G75 X… Z… P …Q</w:t>
+            </w:r>
+            <w:proofErr w:type="gramStart"/>
+            <w:r>
+              <w:rPr>
+                <w:i/>
+                <w:iCs/>
+                <w:color w:val="4472C4" w:themeColor="accent1"/>
+                <w:lang w:val="en-US"/>
+              </w:rPr>
+              <w:t>….R</w:t>
+            </w:r>
+            <w:proofErr w:type="gramEnd"/>
+            <w:r>
+              <w:rPr>
+                <w:i/>
+                <w:iCs/>
+                <w:color w:val="4472C4" w:themeColor="accent1"/>
+                <w:lang w:val="en-US"/>
+              </w:rPr>
+              <w:t xml:space="preserve">0 F… M8; </w:t>
+            </w:r>
+          </w:p>
+          <w:p>
+            <w:pPr>
+              <w:rPr>
+                <w:i/>
+                <w:iCs/>
+                <w:color w:val="4472C4" w:themeColor="accent1"/>
+                <w:lang w:val="en-US"/>
+              </w:rPr>
+            </w:pPr>
+            <w:r>
+              <w:rPr>
+                <w:i/>
+                <w:iCs/>
+                <w:color w:val="4472C4" w:themeColor="accent1"/>
+                <w:lang w:val="en-US"/>
+              </w:rPr>
+              <w:t>N50 G00 X… M</w:t>
+            </w:r>
+            <w:proofErr w:type="gramStart"/>
+            <w:r>
+              <w:rPr>
+                <w:i/>
+                <w:iCs/>
+                <w:color w:val="4472C4" w:themeColor="accent1"/>
+                <w:lang w:val="en-US"/>
+              </w:rPr>
+              <w:t>9 ;</w:t>
+            </w:r>
+            <w:proofErr w:type="gramEnd"/>
+            <w:r>
+              <w:rPr>
+                <w:i/>
+                <w:iCs/>
+                <w:color w:val="4472C4" w:themeColor="accent1"/>
+                <w:lang w:val="en-US"/>
+              </w:rPr>
+              <w:t xml:space="preserve"> </w:t>
             </w:r>
           </w:p>
           <w:p>
@@ -9984,26 +10908,47 @@
                 <w:color w:val="4472C4" w:themeColor="accent1"/>
                 <w:lang w:val="en-US"/>
               </w:rPr>
-              <w:t>N75 X..F..</w:t>
-            </w:r>
-          </w:p>
-          <w:p>
-            <w:pPr>
-              <w:rPr>
-                <w:i/>
-                <w:iCs/>
-                <w:color w:val="4472C4" w:themeColor="accent1"/>
-                <w:lang w:val="en-US"/>
-              </w:rPr>
-            </w:pPr>
-            <w:r>
-              <w:rPr>
-                <w:i/>
-                <w:iCs/>
-                <w:color w:val="4472C4" w:themeColor="accent1"/>
-                <w:lang w:val="en-US"/>
-              </w:rPr>
-              <w:t>N80 Z</w:t>
+              <w:t xml:space="preserve">N75 </w:t>
+            </w:r>
+            <w:proofErr w:type="gramStart"/>
+            <w:r>
+              <w:rPr>
+                <w:i/>
+                <w:iCs/>
+                <w:color w:val="4472C4" w:themeColor="accent1"/>
+                <w:lang w:val="en-US"/>
+              </w:rPr>
+              <w:t>X..F..</w:t>
+            </w:r>
+            <w:proofErr w:type="gramEnd"/>
+          </w:p>
+          <w:p>
+            <w:pPr>
+              <w:rPr>
+                <w:i/>
+                <w:iCs/>
+                <w:color w:val="4472C4" w:themeColor="accent1"/>
+                <w:lang w:val="en-US"/>
+              </w:rPr>
+            </w:pPr>
+            <w:r>
+              <w:rPr>
+                <w:i/>
+                <w:iCs/>
+                <w:color w:val="4472C4" w:themeColor="accent1"/>
+                <w:lang w:val="en-US"/>
+              </w:rPr>
+              <w:t xml:space="preserve">N80 </w:t>
+            </w:r>
+            <w:proofErr w:type="gramStart"/>
+            <w:r>
+              <w:rPr>
+                <w:i/>
+                <w:iCs/>
+                <w:color w:val="4472C4" w:themeColor="accent1"/>
+                <w:lang w:val="en-US"/>
+              </w:rPr>
+              <w:t>Z</w:t>
             </w:r>
             <w:r>
               <w:rPr>
@@ -10014,6 +10959,7 @@
               </w:rPr>
               <w:t>..</w:t>
             </w:r>
+            <w:proofErr w:type="gramEnd"/>
           </w:p>
           <w:p>
             <w:pPr>
@@ -10060,6 +11006,7 @@
               </w:rPr>
               <w:t>00</w:t>
             </w:r>
+            <w:proofErr w:type="gramStart"/>
             <w:r>
               <w:rPr>
                 <w:i/>
@@ -10076,7 +11023,17 @@
                 <w:color w:val="4472C4" w:themeColor="accent1"/>
                 <w:lang w:val="en-US"/>
               </w:rPr>
-              <w:t xml:space="preserve">.. </w:t>
+              <w:t>..</w:t>
+            </w:r>
+            <w:proofErr w:type="gramEnd"/>
+            <w:r>
+              <w:rPr>
+                <w:i/>
+                <w:iCs/>
+                <w:color w:val="4472C4" w:themeColor="accent1"/>
+                <w:lang w:val="en-US"/>
+              </w:rPr>
+              <w:t xml:space="preserve"> </w:t>
             </w:r>
           </w:p>
           <w:p>
@@ -10170,6 +11127,7 @@
               </w:rPr>
               <w:t xml:space="preserve">01 </w:t>
             </w:r>
+            <w:proofErr w:type="gramStart"/>
             <w:r>
               <w:rPr>
                 <w:i/>
@@ -10206,6 +11164,7 @@
               </w:rPr>
               <w:t>..</w:t>
             </w:r>
+            <w:proofErr w:type="gramEnd"/>
             <w:r>
               <w:rPr>
                 <w:rFonts w:ascii="Times New Roman" w:hAnsi="Times New Roman" w:cs="Times New Roman"/>
@@ -10234,6 +11193,7 @@
               </w:rPr>
               <w:t xml:space="preserve"> </w:t>
             </w:r>
+            <w:proofErr w:type="gramStart"/>
             <w:r>
               <w:rPr>
                 <w:i/>
@@ -10252,6 +11212,7 @@
               </w:rPr>
               <w:t>..</w:t>
             </w:r>
+            <w:proofErr w:type="gramEnd"/>
           </w:p>
           <w:p>
             <w:pPr>
@@ -10316,6 +11277,7 @@
               </w:rPr>
               <w:t>00</w:t>
             </w:r>
+            <w:proofErr w:type="gramStart"/>
             <w:r>
               <w:rPr>
                 <w:i/>
@@ -10334,6 +11296,7 @@
               </w:rPr>
               <w:t>..</w:t>
             </w:r>
+            <w:proofErr w:type="gramEnd"/>
           </w:p>
           <w:p>
             <w:pPr>
@@ -10385,7 +11348,7 @@
 </file>
 
 <file path=word/numbering.xml><?xml version="1.0" encoding="utf-8"?>
-<w:numbering xmlns:wpc="http://schemas.microsoft.com/office/word/2010/wordprocessingCanvas" xmlns:cx="http://schemas.microsoft.com/office/drawing/2014/chartex" xmlns:cx1="http://schemas.microsoft.com/office/drawing/2015/9/8/chartex" xmlns:cx2="http://schemas.microsoft.com/office/drawing/2015/10/21/chartex" xmlns:cx3="http://schemas.microsoft.com/office/drawing/2016/5/9/chartex" xmlns:cx4="http://schemas.microsoft.com/office/drawing/2016/5/10/chartex" xmlns:cx5="http://schemas.microsoft.com/office/drawing/2016/5/11/chartex" xmlns:cx6="http://schemas.microsoft.com/office/drawing/2016/5/12/chartex" xmlns:cx7="http://schemas.microsoft.com/office/drawing/2016/5/13/chartex" xmlns:cx8="http://schemas.microsoft.com/office/drawing/2016/5/14/chartex" xmlns:mc="http://schemas.openxmlformats.org/markup-compatibility/2006" xmlns:aink="http://schemas.microsoft.com/office/drawing/2016/ink" xmlns:am3d="http://schemas.microsoft.com/office/drawing/2017/model3d" xmlns:o="urn:schemas-microsoft-com:office:office" xmlns:r="http://schemas.openxmlformats.org/officeDocument/2006/relationships" xmlns:m="http://schemas.openxmlformats.org/officeDocument/2006/math" xmlns:v="urn:schemas-microsoft-com:vml" xmlns:wp14="http://schemas.microsoft.com/office/word/2010/wordprocessingDrawing" xmlns:wp="http://schemas.openxmlformats.org/drawingml/2006/wordprocessingDrawing" xmlns:w10="urn:schemas-microsoft-com:office:word" xmlns:w="http://schemas.openxmlformats.org/wordprocessingml/2006/main" xmlns:w14="http://schemas.microsoft.com/office/word/2010/wordml" xmlns:w15="http://schemas.microsoft.com/office/word/2012/wordml" xmlns:w16cex="http://schemas.microsoft.com/office/word/2018/wordml/cex" xmlns:w16cid="http://schemas.microsoft.com/office/word/2016/wordml/cid" xmlns:w16="http://schemas.microsoft.com/office/word/2018/wordml" xmlns:w16sdtdh="http://schemas.microsoft.com/office/word/2020/wordml/sdtdatahash" xmlns:w16se="http://schemas.microsoft.com/office/word/2015/wordml/symex" xmlns:wpg="http://schemas.microsoft.com/office/word/2010/wordprocessingGroup" xmlns:wpi="http://schemas.microsoft.com/office/word/2010/wordprocessingInk" xmlns:wne="http://schemas.microsoft.com/office/word/2006/wordml" xmlns:wps="http://schemas.microsoft.com/office/word/2010/wordprocessingShape" mc:Ignorable="w14 w15 w16se w16cid w16 w16cex w16sdtdh wp14">
+<w:numbering xmlns:wpc="http://schemas.microsoft.com/office/word/2010/wordprocessingCanvas" xmlns:cx="http://schemas.microsoft.com/office/drawing/2014/chartex" xmlns:mc="http://schemas.openxmlformats.org/markup-compatibility/2006" xmlns:o="urn:schemas-microsoft-com:office:office" xmlns:r="http://schemas.openxmlformats.org/officeDocument/2006/relationships" xmlns:m="http://schemas.openxmlformats.org/officeDocument/2006/math" xmlns:v="urn:schemas-microsoft-com:vml" xmlns:wp14="http://schemas.microsoft.com/office/word/2010/wordprocessingDrawing" xmlns:wp="http://schemas.openxmlformats.org/drawingml/2006/wordprocessingDrawing" xmlns:w10="urn:schemas-microsoft-com:office:word" xmlns:w="http://schemas.openxmlformats.org/wordprocessingml/2006/main" xmlns:w14="http://schemas.microsoft.com/office/word/2010/wordml" xmlns:w15="http://schemas.microsoft.com/office/word/2012/wordml" xmlns:w16se="http://schemas.microsoft.com/office/word/2015/wordml/symex" xmlns:wpg="http://schemas.microsoft.com/office/word/2010/wordprocessingGroup" xmlns:wpi="http://schemas.microsoft.com/office/word/2010/wordprocessingInk" xmlns:wne="http://schemas.microsoft.com/office/word/2006/wordml" xmlns:wps="http://schemas.microsoft.com/office/word/2010/wordprocessingShape" mc:Ignorable="w14 w15 w16se wp14">
   <w:abstractNum w:abstractNumId="0" w15:restartNumberingAfterBreak="0">
     <w:nsid w:val="2A7618AB"/>
     <w:multiLevelType w:val="hybridMultilevel"/>
@@ -10714,7 +11677,7 @@
 </file>
 
 <file path=word/styles.xml><?xml version="1.0" encoding="utf-8"?>
-<w:styles xmlns:mc="http://schemas.openxmlformats.org/markup-compatibility/2006" xmlns:r="http://schemas.openxmlformats.org/officeDocument/2006/relationships" xmlns:w="http://schemas.openxmlformats.org/wordprocessingml/2006/main" xmlns:w14="http://schemas.microsoft.com/office/word/2010/wordml" xmlns:w15="http://schemas.microsoft.com/office/word/2012/wordml" xmlns:w16cex="http://schemas.microsoft.com/office/word/2018/wordml/cex" xmlns:w16cid="http://schemas.microsoft.com/office/word/2016/wordml/cid" xmlns:w16="http://schemas.microsoft.com/office/word/2018/wordml" xmlns:w16sdtdh="http://schemas.microsoft.com/office/word/2020/wordml/sdtdatahash" xmlns:w16se="http://schemas.microsoft.com/office/word/2015/wordml/symex" mc:Ignorable="w14 w15 w16se w16cid w16 w16cex w16sdtdh">
+<w:styles xmlns:mc="http://schemas.openxmlformats.org/markup-compatibility/2006" xmlns:r="http://schemas.openxmlformats.org/officeDocument/2006/relationships" xmlns:w="http://schemas.openxmlformats.org/wordprocessingml/2006/main" xmlns:w14="http://schemas.microsoft.com/office/word/2010/wordml" xmlns:w15="http://schemas.microsoft.com/office/word/2012/wordml" xmlns:w16se="http://schemas.microsoft.com/office/word/2015/wordml/symex" mc:Ignorable="w14 w15 w16se">
   <w:docDefaults>
     <w:rPrDefault>
       <w:rPr>
@@ -10730,7 +11693,7 @@
       </w:pPr>
     </w:pPrDefault>
   </w:docDefaults>
-  <w:latentStyles w:defLockedState="0" w:defUIPriority="99" w:defSemiHidden="0" w:defUnhideWhenUsed="0" w:defQFormat="0" w:count="376">
+  <w:latentStyles w:defLockedState="0" w:defUIPriority="99" w:defSemiHidden="0" w:defUnhideWhenUsed="0" w:defQFormat="0" w:count="371">
     <w:lsdException w:name="Normal" w:uiPriority="0" w:qFormat="1"/>
     <w:lsdException w:name="heading 1" w:uiPriority="9" w:qFormat="1"/>
     <w:lsdException w:name="heading 2" w:semiHidden="1" w:uiPriority="9" w:unhideWhenUsed="1" w:qFormat="1"/>
@@ -11102,11 +12065,6 @@
     <w:lsdException w:name="List Table 5 Dark Accent 6" w:uiPriority="50"/>
     <w:lsdException w:name="List Table 6 Colorful Accent 6" w:uiPriority="51"/>
     <w:lsdException w:name="List Table 7 Colorful Accent 6" w:uiPriority="52"/>
-    <w:lsdException w:name="Mention" w:semiHidden="1" w:unhideWhenUsed="1"/>
-    <w:lsdException w:name="Smart Hyperlink" w:semiHidden="1" w:unhideWhenUsed="1"/>
-    <w:lsdException w:name="Hashtag" w:semiHidden="1" w:unhideWhenUsed="1"/>
-    <w:lsdException w:name="Unresolved Mention" w:semiHidden="1" w:unhideWhenUsed="1"/>
-    <w:lsdException w:name="Smart Link" w:semiHidden="1" w:unhideWhenUsed="1"/>
   </w:latentStyles>
   <w:style w:type="paragraph" w:default="1" w:styleId="a">
     <w:name w:val="Normal"/>
@@ -11115,6 +12073,7 @@
   <w:style w:type="character" w:default="1" w:styleId="a0">
     <w:name w:val="Default Paragraph Font"/>
     <w:uiPriority w:val="1"/>
+    <w:semiHidden/>
     <w:unhideWhenUsed/>
   </w:style>
   <w:style w:type="table" w:default="1" w:styleId="a1">
@@ -11676,13 +12635,13 @@
 </file>
 
 <file path=customXml/itemProps1.xml><?xml version="1.0" encoding="utf-8"?>
-<ds:datastoreItem xmlns:ds="http://schemas.openxmlformats.org/officeDocument/2006/customXml" ds:itemID="{B5D59031-64A2-45B9-9F19-D3230BF851C1}"/>
+<ds:datastoreItem xmlns:ds="http://schemas.openxmlformats.org/officeDocument/2006/customXml" ds:itemID="{E502BF38-21E9-4E78-AE01-5BC524F58777}"/>
 </file>
 
 <file path=customXml/itemProps2.xml><?xml version="1.0" encoding="utf-8"?>
-<ds:datastoreItem xmlns:ds="http://schemas.openxmlformats.org/officeDocument/2006/customXml" ds:itemID="{38347A86-1767-41CE-9C07-82D6588C4F1F}"/>
+<ds:datastoreItem xmlns:ds="http://schemas.openxmlformats.org/officeDocument/2006/customXml" ds:itemID="{14C49436-B51D-4DC8-86CF-620FC835AEF5}"/>
 </file>
 
 <file path=customXml/itemProps3.xml><?xml version="1.0" encoding="utf-8"?>
-<ds:datastoreItem xmlns:ds="http://schemas.openxmlformats.org/officeDocument/2006/customXml" ds:itemID="{6970F198-A071-4893-A24A-C14D0C19B9AC}"/>
+<ds:datastoreItem xmlns:ds="http://schemas.openxmlformats.org/officeDocument/2006/customXml" ds:itemID="{1511BF1D-3862-4422-BE53-6C6CA0D845F3}"/>
 </file>
--- a/doc/lathe/4.4. Технологический алгоритм обработки КТЭ «Выточка наружная».docx
+++ b/doc/lathe/4.4. Технологический алгоритм обработки КТЭ «Выточка наружная».docx
@@ -17,10 +17,11 @@
         </w:rPr>
       </w:pPr>
       <w:bookmarkStart w:id="0" w:name="_Hlk115723757"/>
+      <w:bookmarkStart w:id="1" w:name="_GoBack"/>
+      <w:bookmarkEnd w:id="1"/>
       <w:r>
         <w:rPr>
           <w:b/>
-          <w:highlight w:val="yellow"/>
         </w:rPr>
         <w:t xml:space="preserve">Распознается в программе </w:t>
       </w:r>
@@ -28,7 +29,6 @@
       <w:r>
         <w:rPr>
           <w:b/>
-          <w:highlight w:val="yellow"/>
         </w:rPr>
         <w:t xml:space="preserve">как:  </w:t>
       </w:r>
@@ -36,7 +36,6 @@
       <w:r>
         <w:rPr>
           <w:b/>
-          <w:highlight w:val="yellow"/>
         </w:rPr>
         <w:t>notch</w:t>
       </w:r>
@@ -44,7 +43,6 @@
       <w:r>
         <w:rPr>
           <w:b/>
-          <w:highlight w:val="yellow"/>
         </w:rPr>
         <w:t>_x</w:t>
       </w:r>
@@ -52,14 +50,12 @@
       <w:r>
         <w:rPr>
           <w:b/>
-          <w:highlight w:val="yellow"/>
         </w:rPr>
         <w:t xml:space="preserve">  «</w:t>
       </w:r>
       <w:r>
         <w:rPr>
           <w:b/>
-          <w:highlight w:val="yellow"/>
           <w:lang w:val="en-US"/>
         </w:rPr>
         <w:t>top</w:t>
@@ -67,14 +63,11 @@
       <w:r>
         <w:rPr>
           <w:b/>
-          <w:highlight w:val="yellow"/>
         </w:rPr>
         <w:t>»</w:t>
       </w:r>
     </w:p>
     <w:p>
-      <w:bookmarkStart w:id="1" w:name="_GoBack"/>
-      <w:bookmarkEnd w:id="1"/>
       <w:r>
         <w:t xml:space="preserve">Закрытая зона наружная </w:t>
       </w:r>
@@ -723,6 +716,39 @@
         <w:t>Параметры КТЭ</w:t>
       </w:r>
     </w:p>
+    <w:p>
+      <w:pPr>
+        <w:rPr>
+          <w:b/>
+          <w:bCs/>
+        </w:rPr>
+      </w:pPr>
+      <w:r>
+        <w:rPr>
+          <w:b/>
+          <w:bCs/>
+          <w:highlight w:val="cyan"/>
+        </w:rPr>
+        <w:t xml:space="preserve">Расчетная координата </w:t>
+      </w:r>
+      <w:r>
+        <w:rPr>
+          <w:b/>
+          <w:bCs/>
+          <w:highlight w:val="cyan"/>
+          <w:lang w:val="en-US"/>
+        </w:rPr>
+        <w:t>X</w:t>
+      </w:r>
+      <w:r>
+        <w:rPr>
+          <w:b/>
+          <w:bCs/>
+          <w:highlight w:val="cyan"/>
+        </w:rPr>
+        <w:t xml:space="preserve"> имеет удвоенное значение (в диаметрах) относительно координаты, полученной в результате распознавания!</w:t>
+      </w:r>
+    </w:p>
     <w:tbl>
       <w:tblPr>
         <w:tblW w:w="15999" w:type="dxa"/>
@@ -1536,8 +1562,10 @@
               <w:rPr>
                 <w:rFonts w:ascii="Times New Roman" w:eastAsia="Times New Roman" w:hAnsi="Times New Roman" w:cs="Times New Roman"/>
                 <w:i/>
-                <w:sz w:val="24"/>
-                <w:szCs w:val="24"/>
+                <w:strike/>
+                <w:sz w:val="24"/>
+                <w:szCs w:val="24"/>
+                <w:highlight w:val="cyan"/>
                 <w:lang w:val="en-US" w:eastAsia="ru-RU"/>
               </w:rPr>
               <w:t xml:space="preserve">= </w:t>
@@ -1547,8 +1575,10 @@
               <w:rPr>
                 <w:rFonts w:ascii="Times New Roman" w:eastAsia="Times New Roman" w:hAnsi="Times New Roman" w:cs="Times New Roman"/>
                 <w:i/>
-                <w:sz w:val="24"/>
-                <w:szCs w:val="24"/>
+                <w:strike/>
+                <w:sz w:val="24"/>
+                <w:szCs w:val="24"/>
+                <w:highlight w:val="cyan"/>
                 <w:lang w:val="en-US" w:eastAsia="ru-RU"/>
               </w:rPr>
               <w:t>Xmax</w:t>
@@ -1558,8 +1588,10 @@
               <w:rPr>
                 <w:rFonts w:ascii="Times New Roman" w:eastAsia="Times New Roman" w:hAnsi="Times New Roman" w:cs="Times New Roman"/>
                 <w:i/>
-                <w:sz w:val="24"/>
-                <w:szCs w:val="24"/>
+                <w:strike/>
+                <w:sz w:val="24"/>
+                <w:szCs w:val="24"/>
+                <w:highlight w:val="cyan"/>
                 <w:lang w:val="en-US" w:eastAsia="ru-RU"/>
               </w:rPr>
               <w:t xml:space="preserve">- </w:t>
@@ -1569,8 +1601,10 @@
               <w:rPr>
                 <w:rFonts w:ascii="Times New Roman" w:eastAsia="Times New Roman" w:hAnsi="Times New Roman" w:cs="Times New Roman"/>
                 <w:i/>
-                <w:sz w:val="24"/>
-                <w:szCs w:val="24"/>
+                <w:strike/>
+                <w:sz w:val="24"/>
+                <w:szCs w:val="24"/>
+                <w:highlight w:val="cyan"/>
                 <w:lang w:val="en-US" w:eastAsia="ru-RU"/>
               </w:rPr>
               <w:t>Xmin</w:t>
@@ -1896,10 +1930,24 @@
                 <w:i/>
                 <w:sz w:val="24"/>
                 <w:szCs w:val="24"/>
+                <w:highlight w:val="cyan"/>
                 <w:lang w:val="en-US" w:eastAsia="ru-RU"/>
               </w:rPr>
-              <w:t>A=2Xmax</w:t>
-            </w:r>
+              <w:t>A=</w:t>
+            </w:r>
+            <w:proofErr w:type="spellStart"/>
+            <w:r>
+              <w:rPr>
+                <w:rFonts w:ascii="Times New Roman" w:eastAsia="Times New Roman" w:hAnsi="Times New Roman" w:cs="Times New Roman"/>
+                <w:i/>
+                <w:sz w:val="24"/>
+                <w:szCs w:val="24"/>
+                <w:highlight w:val="cyan"/>
+                <w:lang w:val="en-US" w:eastAsia="ru-RU"/>
+              </w:rPr>
+              <w:t>Xmax</w:t>
+            </w:r>
+            <w:proofErr w:type="spellEnd"/>
           </w:p>
         </w:tc>
         <w:tc>
@@ -2249,10 +2297,24 @@
                 <w:i/>
                 <w:sz w:val="24"/>
                 <w:szCs w:val="24"/>
+                <w:highlight w:val="cyan"/>
                 <w:lang w:val="en-US" w:eastAsia="ru-RU"/>
               </w:rPr>
-              <w:t>B=2Xmin</w:t>
-            </w:r>
+              <w:t>B=</w:t>
+            </w:r>
+            <w:proofErr w:type="spellStart"/>
+            <w:r>
+              <w:rPr>
+                <w:rFonts w:ascii="Times New Roman" w:eastAsia="Times New Roman" w:hAnsi="Times New Roman" w:cs="Times New Roman"/>
+                <w:i/>
+                <w:sz w:val="24"/>
+                <w:szCs w:val="24"/>
+                <w:highlight w:val="cyan"/>
+                <w:lang w:val="en-US" w:eastAsia="ru-RU"/>
+              </w:rPr>
+              <w:t>Xmin</w:t>
+            </w:r>
+            <w:proofErr w:type="spellEnd"/>
           </w:p>
         </w:tc>
         <w:tc>
@@ -4728,6 +4790,7 @@
           </w:p>
           <w:p>
             <w:r>
+              <w:lastRenderedPageBreak/>
               <w:t>Если</w:t>
             </w:r>
             <w:r>
@@ -4773,7 +4836,6 @@
           </w:p>
           <w:p>
             <w:r>
-              <w:lastRenderedPageBreak/>
               <w:t xml:space="preserve">Если </w:t>
             </w:r>
             <w:r>
@@ -5428,7 +5490,10 @@
               <w:t>X</w:t>
             </w:r>
             <w:r>
-              <w:t xml:space="preserve"> (координаты точки старта определяются по информации общей части </w:t>
+              <w:t xml:space="preserve"> (координаты точки старта </w:t>
+            </w:r>
+            <w:r>
+              <w:t xml:space="preserve">определяются по информации общей части </w:t>
             </w:r>
             <w:r>
               <w:rPr>
@@ -5551,22 +5616,204 @@
                 <w:color w:val="4472C4" w:themeColor="accent1"/>
                 <w:sz w:val="24"/>
                 <w:szCs w:val="24"/>
-                <w:highlight w:val="yellow"/>
+                <w:lang w:val="en-US"/>
+              </w:rPr>
+              <w:t>Xmin</w:t>
+            </w:r>
+            <w:proofErr w:type="spellEnd"/>
+            <w:r>
+              <w:rPr>
+                <w:rFonts w:ascii="Times New Roman" w:hAnsi="Times New Roman" w:cs="Times New Roman"/>
+                <w:i/>
+                <w:iCs/>
+                <w:color w:val="4472C4" w:themeColor="accent1"/>
+                <w:sz w:val="24"/>
+                <w:szCs w:val="24"/>
+              </w:rPr>
+              <w:t xml:space="preserve">, </w:t>
+            </w:r>
+          </w:p>
+          <w:p>
+            <w:pPr>
+              <w:ind w:left="708"/>
+              <w:rPr>
+                <w:rFonts w:ascii="Times New Roman" w:hAnsi="Times New Roman" w:cs="Times New Roman"/>
+                <w:sz w:val="24"/>
+                <w:szCs w:val="24"/>
+              </w:rPr>
+            </w:pPr>
+            <w:r>
+              <w:rPr>
+                <w:rFonts w:ascii="Times New Roman" w:hAnsi="Times New Roman" w:cs="Times New Roman"/>
+                <w:sz w:val="24"/>
+                <w:szCs w:val="24"/>
+              </w:rPr>
+              <w:t>Значения F</w:t>
+            </w:r>
+            <w:r>
+              <w:rPr>
+                <w:rFonts w:ascii="Times New Roman" w:hAnsi="Times New Roman" w:cs="Times New Roman"/>
+                <w:i/>
+                <w:sz w:val="24"/>
+                <w:szCs w:val="24"/>
+              </w:rPr>
+              <w:t xml:space="preserve">= </w:t>
+            </w:r>
+            <w:r>
+              <w:rPr>
+                <w:rFonts w:ascii="Times New Roman" w:hAnsi="Times New Roman" w:cs="Times New Roman"/>
+                <w:i/>
+                <w:iCs/>
+                <w:sz w:val="24"/>
+                <w:szCs w:val="24"/>
+                <w:lang w:val="en-US"/>
+              </w:rPr>
+              <w:t>F</w:t>
+            </w:r>
+            <w:proofErr w:type="spellStart"/>
+            <w:r>
+              <w:rPr>
+                <w:rFonts w:ascii="Times New Roman" w:hAnsi="Times New Roman" w:cs="Times New Roman"/>
+                <w:i/>
+                <w:iCs/>
+                <w:sz w:val="24"/>
+                <w:szCs w:val="24"/>
+              </w:rPr>
+              <w:t>табл</w:t>
+            </w:r>
+            <w:proofErr w:type="spellEnd"/>
+            <w:r>
+              <w:rPr>
+                <w:rFonts w:ascii="Times New Roman" w:hAnsi="Times New Roman" w:cs="Times New Roman"/>
+                <w:i/>
+                <w:iCs/>
+                <w:sz w:val="24"/>
+                <w:szCs w:val="24"/>
+              </w:rPr>
+              <w:t xml:space="preserve"> 1</w:t>
+            </w:r>
+            <w:proofErr w:type="gramStart"/>
+            <w:r>
+              <w:rPr>
+                <w:rFonts w:ascii="Times New Roman" w:hAnsi="Times New Roman" w:cs="Times New Roman"/>
+                <w:i/>
+                <w:iCs/>
+                <w:sz w:val="24"/>
+                <w:szCs w:val="24"/>
+              </w:rPr>
+              <w:t xml:space="preserve">, </w:t>
+            </w:r>
+            <w:r>
+              <w:rPr>
+                <w:rFonts w:ascii="Times New Roman" w:hAnsi="Times New Roman" w:cs="Times New Roman"/>
+                <w:sz w:val="24"/>
+                <w:szCs w:val="24"/>
+              </w:rPr>
+              <w:t>,</w:t>
+            </w:r>
+            <w:proofErr w:type="gramEnd"/>
+            <w:r>
+              <w:rPr>
+                <w:rFonts w:ascii="Times New Roman" w:hAnsi="Times New Roman" w:cs="Times New Roman"/>
+                <w:sz w:val="24"/>
+                <w:szCs w:val="24"/>
+              </w:rPr>
+              <w:t xml:space="preserve"> задаются в соответствии со значениями черновой обработки из БД.</w:t>
+            </w:r>
+          </w:p>
+          <w:p>
+            <w:pPr>
+              <w:rPr>
+                <w:rFonts w:ascii="Times New Roman" w:hAnsi="Times New Roman" w:cs="Times New Roman"/>
+                <w:sz w:val="24"/>
+                <w:szCs w:val="24"/>
+              </w:rPr>
+            </w:pPr>
+            <w:r>
+              <w:rPr>
+                <w:lang w:val="en-US"/>
+              </w:rPr>
+              <w:t>N</w:t>
+            </w:r>
+            <w:r>
+              <w:t xml:space="preserve">50 </w:t>
+            </w:r>
+            <w:r>
+              <w:rPr>
                 <w:lang w:val="en-US"/>
               </w:rPr>
               <w:t>X</w:t>
             </w:r>
             <w:r>
-              <w:rPr>
-                <w:rFonts w:ascii="Times New Roman" w:hAnsi="Times New Roman" w:cs="Times New Roman"/>
-                <w:i/>
-                <w:iCs/>
-                <w:color w:val="4472C4" w:themeColor="accent1"/>
-                <w:sz w:val="24"/>
-                <w:szCs w:val="24"/>
-                <w:lang w:val="en-US"/>
-              </w:rPr>
-              <w:t>min</w:t>
+              <w:t>…</w:t>
+            </w:r>
+            <w:r>
+              <w:rPr>
+                <w:lang w:val="en-US"/>
+              </w:rPr>
+              <w:t>F</w:t>
+            </w:r>
+            <w:r>
+              <w:t>2;</w:t>
+            </w:r>
+            <w:r>
+              <w:rPr>
+                <w:rFonts w:ascii="Times New Roman" w:hAnsi="Times New Roman" w:cs="Times New Roman"/>
+                <w:sz w:val="24"/>
+                <w:szCs w:val="24"/>
+              </w:rPr>
+              <w:t xml:space="preserve"> </w:t>
+            </w:r>
+          </w:p>
+          <w:p>
+            <w:pPr>
+              <w:ind w:left="708"/>
+            </w:pPr>
+            <w:r>
+              <w:rPr>
+                <w:rFonts w:ascii="Times New Roman" w:hAnsi="Times New Roman" w:cs="Times New Roman"/>
+                <w:i/>
+                <w:iCs/>
+                <w:sz w:val="24"/>
+                <w:szCs w:val="24"/>
+                <w:highlight w:val="cyan"/>
+                <w:lang w:val="en-US"/>
+              </w:rPr>
+              <w:t>X</w:t>
+            </w:r>
+            <w:r>
+              <w:rPr>
+                <w:rFonts w:ascii="Times New Roman" w:hAnsi="Times New Roman" w:cs="Times New Roman"/>
+                <w:i/>
+                <w:iCs/>
+                <w:sz w:val="24"/>
+                <w:szCs w:val="24"/>
+                <w:highlight w:val="cyan"/>
+              </w:rPr>
+              <w:t>=</w:t>
+            </w:r>
+            <w:r>
+              <w:rPr>
+                <w:rFonts w:ascii="Times New Roman" w:hAnsi="Times New Roman" w:cs="Times New Roman"/>
+                <w:i/>
+                <w:sz w:val="24"/>
+                <w:szCs w:val="24"/>
+                <w:highlight w:val="cyan"/>
+              </w:rPr>
+              <w:t xml:space="preserve"> </w:t>
+            </w:r>
+            <w:proofErr w:type="spellStart"/>
+            <w:r>
+              <w:rPr>
+                <w:rFonts w:ascii="Times New Roman" w:hAnsi="Times New Roman" w:cs="Times New Roman"/>
+                <w:i/>
+                <w:iCs/>
+                <w:sz w:val="24"/>
+                <w:szCs w:val="24"/>
+                <w:highlight w:val="cyan"/>
+                <w:lang w:val="en-US"/>
+              </w:rPr>
+              <w:t>Xmax</w:t>
             </w:r>
             <w:proofErr w:type="spellEnd"/>
             <w:r>
@@ -5574,360 +5821,183 @@
                 <w:rFonts w:ascii="Times New Roman" w:hAnsi="Times New Roman" w:cs="Times New Roman"/>
                 <w:i/>
                 <w:iCs/>
-                <w:color w:val="4472C4" w:themeColor="accent1"/>
-                <w:sz w:val="24"/>
-                <w:szCs w:val="24"/>
-              </w:rPr>
-              <w:t xml:space="preserve">, </w:t>
+                <w:sz w:val="24"/>
+                <w:szCs w:val="24"/>
+                <w:highlight w:val="cyan"/>
+              </w:rPr>
+              <w:t xml:space="preserve"> </w:t>
+            </w:r>
+            <w:r>
+              <w:rPr>
+                <w:rFonts w:ascii="Times New Roman" w:hAnsi="Times New Roman" w:cs="Times New Roman"/>
+                <w:i/>
+                <w:iCs/>
+                <w:sz w:val="24"/>
+                <w:szCs w:val="24"/>
+                <w:highlight w:val="cyan"/>
+              </w:rPr>
+              <w:t>+</w:t>
+            </w:r>
+            <w:r>
+              <w:rPr>
+                <w:rFonts w:ascii="Times New Roman" w:hAnsi="Times New Roman" w:cs="Times New Roman"/>
+                <w:i/>
+                <w:iCs/>
+                <w:sz w:val="24"/>
+                <w:szCs w:val="24"/>
+                <w:highlight w:val="cyan"/>
+              </w:rPr>
+              <w:t xml:space="preserve"> </w:t>
+            </w:r>
+            <w:proofErr w:type="gramStart"/>
+            <w:r>
+              <w:rPr>
+                <w:rFonts w:ascii="Times New Roman" w:hAnsi="Times New Roman" w:cs="Times New Roman"/>
+                <w:i/>
+                <w:iCs/>
+                <w:sz w:val="24"/>
+                <w:szCs w:val="24"/>
+                <w:highlight w:val="cyan"/>
+              </w:rPr>
+              <w:t>2</w:t>
+            </w:r>
+            <w:r>
+              <w:rPr>
+                <w:rFonts w:ascii="Times New Roman" w:hAnsi="Times New Roman" w:cs="Times New Roman"/>
+                <w:i/>
+                <w:iCs/>
+                <w:sz w:val="24"/>
+                <w:szCs w:val="24"/>
+              </w:rPr>
+              <w:t xml:space="preserve"> </w:t>
+            </w:r>
+            <w:r>
+              <w:rPr>
+                <w:rFonts w:ascii="Times New Roman" w:hAnsi="Times New Roman" w:cs="Times New Roman"/>
+                <w:i/>
+                <w:iCs/>
+                <w:sz w:val="24"/>
+                <w:szCs w:val="24"/>
+              </w:rPr>
+              <w:t>,</w:t>
+            </w:r>
+            <w:proofErr w:type="gramEnd"/>
+            <w:r>
+              <w:rPr>
+                <w:rFonts w:ascii="Times New Roman" w:hAnsi="Times New Roman" w:cs="Times New Roman"/>
+                <w:i/>
+                <w:iCs/>
+                <w:sz w:val="24"/>
+                <w:szCs w:val="24"/>
+              </w:rPr>
+              <w:t xml:space="preserve"> </w:t>
+            </w:r>
+            <w:r>
+              <w:t xml:space="preserve">Подача ускоренная </w:t>
+            </w:r>
+            <w:r>
+              <w:rPr>
+                <w:lang w:val="en-US"/>
+              </w:rPr>
+              <w:t>F</w:t>
+            </w:r>
+            <w:r>
+              <w:t>=2 мм/об.</w:t>
+            </w:r>
+          </w:p>
+          <w:p>
+            <w:pPr>
+              <w:rPr>
+                <w:iCs/>
+              </w:rPr>
+            </w:pPr>
+            <w:r>
+              <w:rPr>
+                <w:iCs/>
+              </w:rPr>
+              <w:t xml:space="preserve">N60 </w:t>
+            </w:r>
+            <w:r>
+              <w:rPr>
+                <w:iCs/>
+              </w:rPr>
+              <w:t>G00 X… M</w:t>
+            </w:r>
+            <w:proofErr w:type="gramStart"/>
+            <w:r>
+              <w:rPr>
+                <w:iCs/>
+              </w:rPr>
+              <w:t>9 ;</w:t>
+            </w:r>
+            <w:proofErr w:type="gramEnd"/>
+            <w:r>
+              <w:rPr>
+                <w:iCs/>
+              </w:rPr>
+              <w:t xml:space="preserve"> </w:t>
             </w:r>
           </w:p>
           <w:p>
             <w:pPr>
               <w:ind w:left="708"/>
               <w:rPr>
-                <w:rFonts w:ascii="Times New Roman" w:hAnsi="Times New Roman" w:cs="Times New Roman"/>
-                <w:sz w:val="24"/>
-                <w:szCs w:val="24"/>
-              </w:rPr>
-            </w:pPr>
-            <w:r>
-              <w:rPr>
-                <w:rFonts w:ascii="Times New Roman" w:hAnsi="Times New Roman" w:cs="Times New Roman"/>
-                <w:sz w:val="24"/>
-                <w:szCs w:val="24"/>
-              </w:rPr>
-              <w:t>Значения F</w:t>
-            </w:r>
-            <w:r>
-              <w:rPr>
-                <w:rFonts w:ascii="Times New Roman" w:hAnsi="Times New Roman" w:cs="Times New Roman"/>
-                <w:i/>
-                <w:sz w:val="24"/>
-                <w:szCs w:val="24"/>
-              </w:rPr>
-              <w:t xml:space="preserve">= </w:t>
-            </w:r>
-            <w:r>
-              <w:rPr>
-                <w:rFonts w:ascii="Times New Roman" w:hAnsi="Times New Roman" w:cs="Times New Roman"/>
-                <w:i/>
-                <w:iCs/>
-                <w:sz w:val="24"/>
-                <w:szCs w:val="24"/>
-                <w:lang w:val="en-US"/>
-              </w:rPr>
-              <w:t>F</w:t>
+                <w:iCs/>
+              </w:rPr>
+            </w:pPr>
+            <w:r>
+              <w:rPr>
+                <w:iCs/>
+              </w:rPr>
+              <w:t xml:space="preserve">Отвод по </w:t>
+            </w:r>
+            <w:r>
+              <w:rPr>
+                <w:iCs/>
+                <w:lang w:val="en-US"/>
+              </w:rPr>
+              <w:t>X</w:t>
+            </w:r>
+            <w:r>
+              <w:rPr>
+                <w:iCs/>
+              </w:rPr>
+              <w:t xml:space="preserve">, выключение СОЖ (координаты точки отвода определяются по информации общей части </w:t>
+            </w:r>
+            <w:r>
+              <w:rPr>
+                <w:i/>
+                <w:iCs/>
+                <w:lang w:val="en-US"/>
+              </w:rPr>
+              <w:t>X</w:t>
+            </w:r>
+            <w:r>
+              <w:rPr>
+                <w:i/>
+                <w:iCs/>
+              </w:rPr>
+              <w:t>=</w:t>
+            </w:r>
+            <w:r>
+              <w:rPr>
+                <w:i/>
+                <w:iCs/>
+                <w:lang w:val="en-US"/>
+              </w:rPr>
+              <w:t>D</w:t>
             </w:r>
             <w:proofErr w:type="spellStart"/>
             <w:r>
               <w:rPr>
-                <w:rFonts w:ascii="Times New Roman" w:hAnsi="Times New Roman" w:cs="Times New Roman"/>
-                <w:i/>
-                <w:iCs/>
-                <w:sz w:val="24"/>
-                <w:szCs w:val="24"/>
-              </w:rPr>
-              <w:t>табл</w:t>
+                <w:i/>
+                <w:iCs/>
+              </w:rPr>
+              <w:t>заг</w:t>
             </w:r>
             <w:proofErr w:type="spellEnd"/>
             <w:r>
               <w:rPr>
-                <w:rFonts w:ascii="Times New Roman" w:hAnsi="Times New Roman" w:cs="Times New Roman"/>
-                <w:i/>
-                <w:iCs/>
-                <w:sz w:val="24"/>
-                <w:szCs w:val="24"/>
-              </w:rPr>
-              <w:t xml:space="preserve"> 1</w:t>
-            </w:r>
-            <w:proofErr w:type="gramStart"/>
-            <w:r>
-              <w:rPr>
-                <w:rFonts w:ascii="Times New Roman" w:hAnsi="Times New Roman" w:cs="Times New Roman"/>
-                <w:i/>
-                <w:iCs/>
-                <w:sz w:val="24"/>
-                <w:szCs w:val="24"/>
-              </w:rPr>
-              <w:t xml:space="preserve">, </w:t>
-            </w:r>
-            <w:r>
-              <w:rPr>
-                <w:rFonts w:ascii="Times New Roman" w:hAnsi="Times New Roman" w:cs="Times New Roman"/>
-                <w:sz w:val="24"/>
-                <w:szCs w:val="24"/>
-              </w:rPr>
-              <w:t>,</w:t>
-            </w:r>
-            <w:proofErr w:type="gramEnd"/>
-            <w:r>
-              <w:rPr>
-                <w:rFonts w:ascii="Times New Roman" w:hAnsi="Times New Roman" w:cs="Times New Roman"/>
-                <w:sz w:val="24"/>
-                <w:szCs w:val="24"/>
-              </w:rPr>
-              <w:t xml:space="preserve"> задаются в соответствии со значениями черновой обработки из БД.</w:t>
-            </w:r>
-          </w:p>
-          <w:p>
-            <w:pPr>
-              <w:rPr>
-                <w:rFonts w:ascii="Times New Roman" w:hAnsi="Times New Roman" w:cs="Times New Roman"/>
-                <w:sz w:val="24"/>
-                <w:szCs w:val="24"/>
-              </w:rPr>
-            </w:pPr>
-            <w:r>
-              <w:rPr>
-                <w:lang w:val="en-US"/>
-              </w:rPr>
-              <w:t>N</w:t>
-            </w:r>
-            <w:r>
-              <w:t xml:space="preserve">50 </w:t>
-            </w:r>
-            <w:r>
-              <w:rPr>
-                <w:lang w:val="en-US"/>
-              </w:rPr>
-              <w:t>X</w:t>
-            </w:r>
-            <w:r>
-              <w:t>…</w:t>
-            </w:r>
-            <w:r>
-              <w:rPr>
-                <w:lang w:val="en-US"/>
-              </w:rPr>
-              <w:t>F</w:t>
-            </w:r>
-            <w:r>
-              <w:t>2;</w:t>
-            </w:r>
-            <w:r>
-              <w:rPr>
-                <w:rFonts w:ascii="Times New Roman" w:hAnsi="Times New Roman" w:cs="Times New Roman"/>
-                <w:sz w:val="24"/>
-                <w:szCs w:val="24"/>
-              </w:rPr>
-              <w:t xml:space="preserve"> </w:t>
-            </w:r>
-          </w:p>
-          <w:p>
-            <w:pPr>
-              <w:ind w:left="708"/>
-            </w:pPr>
-            <w:r>
-              <w:rPr>
-                <w:rFonts w:ascii="Times New Roman" w:hAnsi="Times New Roman" w:cs="Times New Roman"/>
-                <w:i/>
-                <w:iCs/>
-                <w:sz w:val="24"/>
-                <w:szCs w:val="24"/>
-                <w:lang w:val="en-US"/>
-              </w:rPr>
-              <w:t>X</w:t>
-            </w:r>
-            <w:r>
-              <w:rPr>
-                <w:rFonts w:ascii="Times New Roman" w:hAnsi="Times New Roman" w:cs="Times New Roman"/>
-                <w:i/>
-                <w:iCs/>
-                <w:sz w:val="24"/>
-                <w:szCs w:val="24"/>
-              </w:rPr>
-              <w:t>=</w:t>
-            </w:r>
-            <w:r>
-              <w:rPr>
-                <w:rFonts w:ascii="Times New Roman" w:hAnsi="Times New Roman" w:cs="Times New Roman"/>
-                <w:i/>
-                <w:sz w:val="24"/>
-                <w:szCs w:val="24"/>
-              </w:rPr>
-              <w:t xml:space="preserve"> </w:t>
-            </w:r>
-            <w:proofErr w:type="spellStart"/>
-            <w:r>
-              <w:rPr>
-                <w:rFonts w:ascii="Times New Roman" w:hAnsi="Times New Roman" w:cs="Times New Roman"/>
-                <w:i/>
-                <w:iCs/>
-                <w:sz w:val="24"/>
-                <w:szCs w:val="24"/>
-                <w:lang w:val="en-US"/>
-              </w:rPr>
-              <w:t>Xmax</w:t>
-            </w:r>
-            <w:proofErr w:type="spellEnd"/>
-            <w:r>
-              <w:rPr>
-                <w:rFonts w:ascii="Times New Roman" w:hAnsi="Times New Roman" w:cs="Times New Roman"/>
-                <w:i/>
-                <w:iCs/>
-                <w:sz w:val="24"/>
-                <w:szCs w:val="24"/>
-              </w:rPr>
-              <w:t xml:space="preserve"> </w:t>
-            </w:r>
-            <w:r>
-              <w:rPr>
-                <w:rFonts w:ascii="Times New Roman" w:hAnsi="Times New Roman" w:cs="Times New Roman"/>
-                <w:i/>
-                <w:iCs/>
-                <w:sz w:val="24"/>
-                <w:szCs w:val="24"/>
-              </w:rPr>
-              <w:t xml:space="preserve">= </w:t>
-            </w:r>
-            <w:proofErr w:type="gramStart"/>
-            <w:r>
-              <w:rPr>
-                <w:rFonts w:ascii="Times New Roman" w:hAnsi="Times New Roman" w:cs="Times New Roman"/>
-                <w:i/>
-                <w:iCs/>
-                <w:sz w:val="24"/>
-                <w:szCs w:val="24"/>
-              </w:rPr>
-              <w:t>2</w:t>
-            </w:r>
-            <w:r>
-              <w:rPr>
-                <w:rFonts w:ascii="Times New Roman" w:hAnsi="Times New Roman" w:cs="Times New Roman"/>
-                <w:i/>
-                <w:iCs/>
-                <w:sz w:val="24"/>
-                <w:szCs w:val="24"/>
-              </w:rPr>
-              <w:t xml:space="preserve"> </w:t>
-            </w:r>
-            <w:r>
-              <w:rPr>
-                <w:rFonts w:ascii="Times New Roman" w:hAnsi="Times New Roman" w:cs="Times New Roman"/>
-                <w:i/>
-                <w:iCs/>
-                <w:sz w:val="24"/>
-                <w:szCs w:val="24"/>
-              </w:rPr>
-              <w:t>,</w:t>
-            </w:r>
-            <w:proofErr w:type="gramEnd"/>
-            <w:r>
-              <w:rPr>
-                <w:rFonts w:ascii="Times New Roman" w:hAnsi="Times New Roman" w:cs="Times New Roman"/>
-                <w:i/>
-                <w:iCs/>
-                <w:sz w:val="24"/>
-                <w:szCs w:val="24"/>
-              </w:rPr>
-              <w:t xml:space="preserve"> </w:t>
-            </w:r>
-            <w:r>
-              <w:t xml:space="preserve">Подача ускоренная </w:t>
-            </w:r>
-            <w:r>
-              <w:rPr>
-                <w:lang w:val="en-US"/>
-              </w:rPr>
-              <w:t>F</w:t>
-            </w:r>
-            <w:r>
-              <w:t>=2 мм/об.</w:t>
-            </w:r>
-          </w:p>
-          <w:p>
-            <w:pPr>
-              <w:rPr>
-                <w:iCs/>
-              </w:rPr>
-            </w:pPr>
-            <w:r>
-              <w:rPr>
-                <w:iCs/>
-              </w:rPr>
-              <w:t xml:space="preserve">N60 </w:t>
-            </w:r>
-            <w:r>
-              <w:rPr>
-                <w:iCs/>
-              </w:rPr>
-              <w:t>G00 X… M</w:t>
-            </w:r>
-            <w:proofErr w:type="gramStart"/>
-            <w:r>
-              <w:rPr>
-                <w:iCs/>
-              </w:rPr>
-              <w:t>9 ;</w:t>
-            </w:r>
-            <w:proofErr w:type="gramEnd"/>
-            <w:r>
-              <w:rPr>
-                <w:iCs/>
-              </w:rPr>
-              <w:t xml:space="preserve"> </w:t>
-            </w:r>
-          </w:p>
-          <w:p>
-            <w:pPr>
-              <w:ind w:left="708"/>
-              <w:rPr>
-                <w:iCs/>
-              </w:rPr>
-            </w:pPr>
-            <w:r>
-              <w:rPr>
-                <w:iCs/>
-              </w:rPr>
-              <w:t xml:space="preserve">Отвод по </w:t>
-            </w:r>
-            <w:r>
-              <w:rPr>
-                <w:iCs/>
-                <w:lang w:val="en-US"/>
-              </w:rPr>
-              <w:t>X</w:t>
-            </w:r>
-            <w:r>
-              <w:rPr>
-                <w:iCs/>
-              </w:rPr>
-              <w:t xml:space="preserve">, выключение СОЖ (координаты точки отвода определяются по информации общей части </w:t>
-            </w:r>
-            <w:r>
-              <w:rPr>
-                <w:i/>
-                <w:iCs/>
-                <w:lang w:val="en-US"/>
-              </w:rPr>
-              <w:t>X</w:t>
-            </w:r>
-            <w:r>
-              <w:rPr>
-                <w:i/>
-                <w:iCs/>
-              </w:rPr>
-              <w:t>=</w:t>
-            </w:r>
-            <w:r>
-              <w:rPr>
-                <w:i/>
-                <w:iCs/>
-                <w:lang w:val="en-US"/>
-              </w:rPr>
-              <w:t>D</w:t>
-            </w:r>
-            <w:proofErr w:type="spellStart"/>
-            <w:r>
-              <w:rPr>
-                <w:i/>
-                <w:iCs/>
-              </w:rPr>
-              <w:t>заг</w:t>
-            </w:r>
-            <w:proofErr w:type="spellEnd"/>
-            <w:r>
-              <w:rPr>
                 <w:i/>
                 <w:iCs/>
               </w:rPr>
@@ -5952,6 +6022,7 @@
                 <w:iCs/>
                 <w:lang w:val="en-US"/>
               </w:rPr>
+              <w:lastRenderedPageBreak/>
               <w:t>N</w:t>
             </w:r>
             <w:r>
@@ -6033,6 +6104,7 @@
                 <w:iCs/>
                 <w:u w:val="single"/>
               </w:rPr>
+              <w:lastRenderedPageBreak/>
               <w:t>Текст УП для обработки</w:t>
             </w:r>
             <w:r>
@@ -6380,6 +6452,7 @@
                 <w:caps/>
                 <w:color w:val="4472C4" w:themeColor="accent1"/>
               </w:rPr>
+              <w:lastRenderedPageBreak/>
               <w:t>если</w:t>
             </w:r>
             <w:r>
@@ -6539,23 +6612,136 @@
                 <w:sz w:val="24"/>
                 <w:szCs w:val="24"/>
               </w:rPr>
+              <w:t xml:space="preserve">        </w:t>
+            </w:r>
+            <w:r>
+              <w:rPr>
+                <w:rFonts w:ascii="Times New Roman" w:hAnsi="Times New Roman" w:cs="Times New Roman"/>
+                <w:sz w:val="24"/>
+                <w:szCs w:val="24"/>
+              </w:rPr>
+              <w:t xml:space="preserve">где под адресом </w:t>
+            </w:r>
+            <w:r>
+              <w:rPr>
+                <w:rFonts w:ascii="Times New Roman" w:hAnsi="Times New Roman" w:cs="Times New Roman"/>
+                <w:sz w:val="24"/>
+                <w:szCs w:val="24"/>
+                <w:lang w:val="en-US"/>
+              </w:rPr>
+              <w:t>N</w:t>
+            </w:r>
+            <w:r>
+              <w:rPr>
+                <w:rFonts w:ascii="Times New Roman" w:hAnsi="Times New Roman" w:cs="Times New Roman"/>
+                <w:sz w:val="24"/>
+                <w:szCs w:val="24"/>
+              </w:rPr>
+              <w:t xml:space="preserve"> вместо символов</w:t>
+            </w:r>
+            <w:proofErr w:type="gramStart"/>
+            <w:r>
+              <w:rPr>
+                <w:rFonts w:ascii="Times New Roman" w:hAnsi="Times New Roman" w:cs="Times New Roman"/>
+                <w:sz w:val="24"/>
+                <w:szCs w:val="24"/>
+              </w:rPr>
+              <w:t xml:space="preserve"> ..</w:t>
+            </w:r>
+            <w:proofErr w:type="gramEnd"/>
+            <w:r>
+              <w:rPr>
+                <w:rFonts w:ascii="Times New Roman" w:hAnsi="Times New Roman" w:cs="Times New Roman"/>
+                <w:sz w:val="24"/>
+                <w:szCs w:val="24"/>
+              </w:rPr>
+              <w:t xml:space="preserve"> вставить номер перехода в операции, а под адресом Т….значение </w:t>
+            </w:r>
+            <w:r>
+              <w:rPr>
+                <w:rFonts w:ascii="Times New Roman" w:hAnsi="Times New Roman" w:cs="Times New Roman"/>
+                <w:i/>
+                <w:iCs/>
+                <w:color w:val="4472C4" w:themeColor="accent1"/>
+                <w:sz w:val="24"/>
+                <w:szCs w:val="24"/>
+              </w:rPr>
+              <w:t>№</w:t>
+            </w:r>
+            <w:r>
+              <w:rPr>
+                <w:rFonts w:ascii="Times New Roman" w:hAnsi="Times New Roman" w:cs="Times New Roman"/>
+                <w:sz w:val="24"/>
+                <w:szCs w:val="24"/>
+              </w:rPr>
               <w:t xml:space="preserve"> </w:t>
             </w:r>
             <w:r>
               <w:rPr>
                 <w:rFonts w:ascii="Times New Roman" w:hAnsi="Times New Roman" w:cs="Times New Roman"/>
-                <w:sz w:val="24"/>
-                <w:szCs w:val="24"/>
-              </w:rPr>
-              <w:t xml:space="preserve">       </w:t>
-            </w:r>
-            <w:r>
-              <w:rPr>
-                <w:rFonts w:ascii="Times New Roman" w:hAnsi="Times New Roman" w:cs="Times New Roman"/>
-                <w:sz w:val="24"/>
-                <w:szCs w:val="24"/>
-              </w:rPr>
-              <w:t xml:space="preserve">где под адресом </w:t>
+                <w:i/>
+                <w:iCs/>
+                <w:sz w:val="24"/>
+                <w:szCs w:val="24"/>
+              </w:rPr>
+              <w:t xml:space="preserve"> </w:t>
+            </w:r>
+            <w:r>
+              <w:rPr>
+                <w:rFonts w:ascii="Times New Roman" w:hAnsi="Times New Roman" w:cs="Times New Roman"/>
+                <w:sz w:val="24"/>
+                <w:szCs w:val="24"/>
+              </w:rPr>
+              <w:t xml:space="preserve">позиции револьверной головки. (Например, если выполняется переход </w:t>
+            </w:r>
+            <w:r>
+              <w:rPr>
+                <w:rFonts w:ascii="Times New Roman" w:hAnsi="Times New Roman" w:cs="Times New Roman"/>
+                <w:i/>
+                <w:iCs/>
+                <w:color w:val="4472C4" w:themeColor="accent1"/>
+                <w:sz w:val="24"/>
+                <w:szCs w:val="24"/>
+              </w:rPr>
+              <w:t>№=</w:t>
+            </w:r>
+            <w:proofErr w:type="gramStart"/>
+            <w:r>
+              <w:rPr>
+                <w:rFonts w:ascii="Times New Roman" w:hAnsi="Times New Roman" w:cs="Times New Roman"/>
+                <w:i/>
+                <w:iCs/>
+                <w:color w:val="4472C4" w:themeColor="accent1"/>
+                <w:sz w:val="24"/>
+                <w:szCs w:val="24"/>
+              </w:rPr>
+              <w:t>05</w:t>
+            </w:r>
+            <w:r>
+              <w:rPr>
+                <w:rFonts w:ascii="Times New Roman" w:hAnsi="Times New Roman" w:cs="Times New Roman"/>
+                <w:color w:val="4472C4" w:themeColor="accent1"/>
+                <w:sz w:val="24"/>
+                <w:szCs w:val="24"/>
+              </w:rPr>
+              <w:t xml:space="preserve"> </w:t>
+            </w:r>
+            <w:r>
+              <w:rPr>
+                <w:rFonts w:ascii="Times New Roman" w:hAnsi="Times New Roman" w:cs="Times New Roman"/>
+                <w:sz w:val="24"/>
+                <w:szCs w:val="24"/>
+              </w:rPr>
+              <w:t>,</w:t>
+            </w:r>
+            <w:proofErr w:type="gramEnd"/>
+            <w:r>
+              <w:rPr>
+                <w:rFonts w:ascii="Times New Roman" w:hAnsi="Times New Roman" w:cs="Times New Roman"/>
+                <w:sz w:val="24"/>
+                <w:szCs w:val="24"/>
+              </w:rPr>
+              <w:t xml:space="preserve"> и выбрано гнездо №6 РГ то </w:t>
             </w:r>
             <w:r>
               <w:rPr>
@@ -6572,7 +6758,92 @@
                 <w:sz w:val="24"/>
                 <w:szCs w:val="24"/>
               </w:rPr>
-              <w:t xml:space="preserve"> вместо символов</w:t>
+              <w:t>905</w:t>
+            </w:r>
+            <w:r>
+              <w:rPr>
+                <w:rFonts w:ascii="Times New Roman" w:hAnsi="Times New Roman" w:cs="Times New Roman"/>
+                <w:sz w:val="24"/>
+                <w:szCs w:val="24"/>
+                <w:lang w:val="en-US"/>
+              </w:rPr>
+              <w:t>G</w:t>
+            </w:r>
+            <w:r>
+              <w:rPr>
+                <w:rFonts w:ascii="Times New Roman" w:hAnsi="Times New Roman" w:cs="Times New Roman"/>
+                <w:sz w:val="24"/>
+                <w:szCs w:val="24"/>
+              </w:rPr>
+              <w:t>90</w:t>
+            </w:r>
+            <w:r>
+              <w:rPr>
+                <w:rFonts w:ascii="Times New Roman" w:hAnsi="Times New Roman" w:cs="Times New Roman"/>
+                <w:sz w:val="24"/>
+                <w:szCs w:val="24"/>
+                <w:lang w:val="en-US"/>
+              </w:rPr>
+              <w:t>G</w:t>
+            </w:r>
+            <w:r>
+              <w:rPr>
+                <w:rFonts w:ascii="Times New Roman" w:hAnsi="Times New Roman" w:cs="Times New Roman"/>
+                <w:sz w:val="24"/>
+                <w:szCs w:val="24"/>
+              </w:rPr>
+              <w:t>18</w:t>
+            </w:r>
+            <w:r>
+              <w:rPr>
+                <w:rFonts w:ascii="Times New Roman" w:hAnsi="Times New Roman" w:cs="Times New Roman"/>
+                <w:sz w:val="24"/>
+                <w:szCs w:val="24"/>
+                <w:lang w:val="en-US"/>
+              </w:rPr>
+              <w:t>G</w:t>
+            </w:r>
+            <w:r>
+              <w:rPr>
+                <w:rFonts w:ascii="Times New Roman" w:hAnsi="Times New Roman" w:cs="Times New Roman"/>
+                <w:sz w:val="24"/>
+                <w:szCs w:val="24"/>
+              </w:rPr>
+              <w:t>00</w:t>
+            </w:r>
+            <w:r>
+              <w:rPr>
+                <w:rFonts w:ascii="Times New Roman" w:hAnsi="Times New Roman" w:cs="Times New Roman"/>
+                <w:sz w:val="24"/>
+                <w:szCs w:val="24"/>
+                <w:lang w:val="en-US"/>
+              </w:rPr>
+              <w:t>T</w:t>
+            </w:r>
+            <w:r>
+              <w:rPr>
+                <w:rFonts w:ascii="Times New Roman" w:hAnsi="Times New Roman" w:cs="Times New Roman"/>
+                <w:sz w:val="24"/>
+                <w:szCs w:val="24"/>
+              </w:rPr>
+              <w:t>0606;)</w:t>
+            </w:r>
+          </w:p>
+          <w:p>
+            <w:pPr>
+              <w:rPr>
+                <w:rFonts w:ascii="Times New Roman" w:hAnsi="Times New Roman" w:cs="Times New Roman"/>
+                <w:sz w:val="24"/>
+                <w:szCs w:val="24"/>
+              </w:rPr>
+            </w:pPr>
+            <w:r>
+              <w:rPr>
+                <w:rFonts w:ascii="Times New Roman" w:hAnsi="Times New Roman" w:cs="Times New Roman"/>
+                <w:sz w:val="24"/>
+                <w:szCs w:val="24"/>
+              </w:rPr>
+              <w:t xml:space="preserve">N10 G96 S… </w:t>
             </w:r>
             <w:proofErr w:type="gramStart"/>
             <w:r>
@@ -6581,7 +6852,7 @@
                 <w:sz w:val="24"/>
                 <w:szCs w:val="24"/>
               </w:rPr>
-              <w:t xml:space="preserve"> ..</w:t>
+              <w:t>M..</w:t>
             </w:r>
             <w:proofErr w:type="gramEnd"/>
             <w:r>
@@ -6590,22 +6861,133 @@
                 <w:sz w:val="24"/>
                 <w:szCs w:val="24"/>
               </w:rPr>
-              <w:t xml:space="preserve"> вставить номер перехода в операции, а под адресом Т….значение </w:t>
-            </w:r>
-            <w:r>
-              <w:rPr>
-                <w:rFonts w:ascii="Times New Roman" w:hAnsi="Times New Roman" w:cs="Times New Roman"/>
-                <w:i/>
-                <w:iCs/>
-                <w:color w:val="4472C4" w:themeColor="accent1"/>
-                <w:sz w:val="24"/>
-                <w:szCs w:val="24"/>
-              </w:rPr>
-              <w:t>№</w:t>
-            </w:r>
-            <w:r>
-              <w:rPr>
-                <w:rFonts w:ascii="Times New Roman" w:hAnsi="Times New Roman" w:cs="Times New Roman"/>
+              <w:t xml:space="preserve">; </w:t>
+            </w:r>
+          </w:p>
+          <w:p>
+            <w:pPr>
+              <w:ind w:left="708"/>
+              <w:rPr>
+                <w:rFonts w:ascii="Times New Roman" w:hAnsi="Times New Roman" w:cs="Times New Roman"/>
+                <w:sz w:val="24"/>
+                <w:szCs w:val="24"/>
+              </w:rPr>
+            </w:pPr>
+            <w:r>
+              <w:rPr>
+                <w:rFonts w:ascii="Times New Roman" w:hAnsi="Times New Roman" w:cs="Times New Roman"/>
+                <w:sz w:val="24"/>
+                <w:szCs w:val="24"/>
+              </w:rPr>
+              <w:t xml:space="preserve">Постоянная скорость резания, </w:t>
+            </w:r>
+            <w:r>
+              <w:rPr>
+                <w:rFonts w:ascii="Times New Roman" w:hAnsi="Times New Roman" w:cs="Times New Roman"/>
+                <w:i/>
+                <w:iCs/>
+                <w:color w:val="4472C4" w:themeColor="accent1"/>
+                <w:sz w:val="24"/>
+                <w:szCs w:val="24"/>
+              </w:rPr>
+              <w:t>(</w:t>
+            </w:r>
+            <w:r>
+              <w:rPr>
+                <w:rFonts w:ascii="Times New Roman" w:hAnsi="Times New Roman" w:cs="Times New Roman"/>
+                <w:i/>
+                <w:iCs/>
+                <w:color w:val="4472C4" w:themeColor="accent1"/>
+                <w:sz w:val="24"/>
+                <w:szCs w:val="24"/>
+                <w:lang w:val="en-US"/>
+              </w:rPr>
+              <w:t>S</w:t>
+            </w:r>
+            <w:r>
+              <w:rPr>
+                <w:rFonts w:ascii="Times New Roman" w:hAnsi="Times New Roman" w:cs="Times New Roman"/>
+                <w:i/>
+                <w:iCs/>
+                <w:color w:val="4472C4" w:themeColor="accent1"/>
+                <w:sz w:val="24"/>
+                <w:szCs w:val="24"/>
+              </w:rPr>
+              <w:t>=</w:t>
+            </w:r>
+            <w:r>
+              <w:rPr>
+                <w:rFonts w:ascii="Times New Roman" w:hAnsi="Times New Roman" w:cs="Times New Roman"/>
+                <w:i/>
+                <w:iCs/>
+                <w:color w:val="4472C4" w:themeColor="accent1"/>
+                <w:sz w:val="24"/>
+                <w:szCs w:val="24"/>
+                <w:lang w:val="en-US"/>
+              </w:rPr>
+              <w:t>V</w:t>
+            </w:r>
+            <w:proofErr w:type="spellStart"/>
+            <w:r>
+              <w:rPr>
+                <w:rFonts w:ascii="Times New Roman" w:hAnsi="Times New Roman" w:cs="Times New Roman"/>
+                <w:i/>
+                <w:iCs/>
+                <w:color w:val="4472C4" w:themeColor="accent1"/>
+                <w:sz w:val="24"/>
+                <w:szCs w:val="24"/>
+              </w:rPr>
+              <w:t>табл</w:t>
+            </w:r>
+            <w:proofErr w:type="spellEnd"/>
+            <w:r>
+              <w:rPr>
+                <w:rFonts w:ascii="Times New Roman" w:hAnsi="Times New Roman" w:cs="Times New Roman"/>
+                <w:i/>
+                <w:iCs/>
+                <w:color w:val="4472C4" w:themeColor="accent1"/>
+                <w:sz w:val="24"/>
+                <w:szCs w:val="24"/>
+              </w:rPr>
+              <w:t xml:space="preserve">). </w:t>
+            </w:r>
+            <w:r>
+              <w:rPr>
+                <w:rFonts w:ascii="Times New Roman" w:hAnsi="Times New Roman" w:cs="Times New Roman"/>
+                <w:iCs/>
+                <w:sz w:val="24"/>
+                <w:szCs w:val="24"/>
+              </w:rPr>
+              <w:t>включение шпинделя</w:t>
+            </w:r>
+            <w:r>
+              <w:rPr>
+                <w:rFonts w:ascii="Times New Roman" w:hAnsi="Times New Roman" w:cs="Times New Roman"/>
+                <w:i/>
+                <w:iCs/>
+                <w:color w:val="4472C4" w:themeColor="accent1"/>
+                <w:sz w:val="24"/>
+                <w:szCs w:val="24"/>
+              </w:rPr>
+              <w:t xml:space="preserve"> (</w:t>
+            </w:r>
+            <w:r>
+              <w:rPr>
+                <w:rFonts w:ascii="Times New Roman" w:hAnsi="Times New Roman" w:cs="Times New Roman"/>
+                <w:iCs/>
+                <w:caps/>
+                <w:color w:val="4472C4" w:themeColor="accent1"/>
+                <w:sz w:val="24"/>
+                <w:szCs w:val="24"/>
+              </w:rPr>
+              <w:t>Если</w:t>
+            </w:r>
+            <w:r>
+              <w:rPr>
+                <w:rFonts w:ascii="Times New Roman" w:hAnsi="Times New Roman" w:cs="Times New Roman"/>
+                <w:i/>
+                <w:iCs/>
+                <w:color w:val="4472C4" w:themeColor="accent1"/>
                 <w:sz w:val="24"/>
                 <w:szCs w:val="24"/>
               </w:rPr>
@@ -6616,6 +6998,44 @@
                 <w:rFonts w:ascii="Times New Roman" w:hAnsi="Times New Roman" w:cs="Times New Roman"/>
                 <w:i/>
                 <w:iCs/>
+                <w:color w:val="4472C4" w:themeColor="accent1"/>
+                <w:sz w:val="24"/>
+                <w:szCs w:val="24"/>
+                <w:lang w:val="en-US"/>
+              </w:rPr>
+              <w:t>Direct</w:t>
+            </w:r>
+            <w:r>
+              <w:rPr>
+                <w:rFonts w:ascii="Times New Roman" w:hAnsi="Times New Roman" w:cs="Times New Roman"/>
+                <w:i/>
+                <w:iCs/>
+                <w:color w:val="4472C4" w:themeColor="accent1"/>
+                <w:sz w:val="24"/>
+                <w:szCs w:val="24"/>
+              </w:rPr>
+              <w:t>=</w:t>
+            </w:r>
+            <w:proofErr w:type="gramStart"/>
+            <w:r>
+              <w:rPr>
+                <w:rFonts w:ascii="Times New Roman" w:hAnsi="Times New Roman" w:cs="Times New Roman"/>
+                <w:i/>
+                <w:iCs/>
+                <w:color w:val="4472C4" w:themeColor="accent1"/>
+                <w:sz w:val="24"/>
+                <w:szCs w:val="24"/>
+                <w:lang w:val="en-US"/>
+              </w:rPr>
+              <w:t>R</w:t>
+            </w:r>
+            <w:proofErr w:type="gramEnd"/>
+            <w:r>
+              <w:rPr>
+                <w:rFonts w:ascii="Times New Roman" w:hAnsi="Times New Roman" w:cs="Times New Roman"/>
+                <w:i/>
+                <w:iCs/>
+                <w:color w:val="4472C4" w:themeColor="accent1"/>
                 <w:sz w:val="24"/>
                 <w:szCs w:val="24"/>
               </w:rPr>
@@ -6624,48 +7044,458 @@
             <w:r>
               <w:rPr>
                 <w:rFonts w:ascii="Times New Roman" w:hAnsi="Times New Roman" w:cs="Times New Roman"/>
-                <w:sz w:val="24"/>
-                <w:szCs w:val="24"/>
-              </w:rPr>
-              <w:t>позиции револьверной головки</w:t>
-            </w:r>
-            <w:r>
-              <w:rPr>
-                <w:rFonts w:ascii="Times New Roman" w:hAnsi="Times New Roman" w:cs="Times New Roman"/>
-                <w:sz w:val="24"/>
-                <w:szCs w:val="24"/>
-              </w:rPr>
-              <w:t xml:space="preserve">. (Например, если выполняется переход </w:t>
-            </w:r>
-            <w:r>
-              <w:rPr>
-                <w:rFonts w:ascii="Times New Roman" w:hAnsi="Times New Roman" w:cs="Times New Roman"/>
-                <w:i/>
-                <w:iCs/>
-                <w:color w:val="4472C4" w:themeColor="accent1"/>
-                <w:sz w:val="24"/>
-                <w:szCs w:val="24"/>
-              </w:rPr>
-              <w:t>№=</w:t>
+                <w:iCs/>
+                <w:sz w:val="24"/>
+                <w:szCs w:val="24"/>
+              </w:rPr>
+              <w:t>то ввести</w:t>
+            </w:r>
+            <w:r>
+              <w:rPr>
+                <w:rFonts w:ascii="Times New Roman" w:hAnsi="Times New Roman" w:cs="Times New Roman"/>
+                <w:i/>
+                <w:iCs/>
+                <w:sz w:val="24"/>
+                <w:szCs w:val="24"/>
+              </w:rPr>
+              <w:t xml:space="preserve"> </w:t>
+            </w:r>
+            <w:r>
+              <w:rPr>
+                <w:rFonts w:ascii="Times New Roman" w:hAnsi="Times New Roman" w:cs="Times New Roman"/>
+                <w:i/>
+                <w:iCs/>
+                <w:color w:val="4472C4" w:themeColor="accent1"/>
+                <w:sz w:val="24"/>
+                <w:szCs w:val="24"/>
+                <w:lang w:val="en-US"/>
+              </w:rPr>
+              <w:t>M</w:t>
+            </w:r>
+            <w:r>
+              <w:rPr>
+                <w:rFonts w:ascii="Times New Roman" w:hAnsi="Times New Roman" w:cs="Times New Roman"/>
+                <w:i/>
+                <w:iCs/>
+                <w:color w:val="4472C4" w:themeColor="accent1"/>
+                <w:sz w:val="24"/>
+                <w:szCs w:val="24"/>
+              </w:rPr>
+              <w:t xml:space="preserve">03 </w:t>
+            </w:r>
+            <w:r>
+              <w:rPr>
+                <w:rFonts w:ascii="Times New Roman" w:hAnsi="Times New Roman" w:cs="Times New Roman"/>
+                <w:iCs/>
+                <w:caps/>
+                <w:color w:val="4472C4" w:themeColor="accent1"/>
+                <w:sz w:val="24"/>
+                <w:szCs w:val="24"/>
+              </w:rPr>
+              <w:t>иначе</w:t>
+            </w:r>
+            <w:r>
+              <w:rPr>
+                <w:rFonts w:ascii="Times New Roman" w:hAnsi="Times New Roman" w:cs="Times New Roman"/>
+                <w:i/>
+                <w:iCs/>
+                <w:color w:val="4472C4" w:themeColor="accent1"/>
+                <w:sz w:val="24"/>
+                <w:szCs w:val="24"/>
+              </w:rPr>
+              <w:t xml:space="preserve"> </w:t>
+            </w:r>
+            <w:r>
+              <w:rPr>
+                <w:rFonts w:ascii="Times New Roman" w:hAnsi="Times New Roman" w:cs="Times New Roman"/>
+                <w:i/>
+                <w:iCs/>
+                <w:color w:val="4472C4" w:themeColor="accent1"/>
+                <w:sz w:val="24"/>
+                <w:szCs w:val="24"/>
+                <w:lang w:val="en-US"/>
+              </w:rPr>
+              <w:t>M</w:t>
+            </w:r>
+            <w:r>
+              <w:rPr>
+                <w:rFonts w:ascii="Times New Roman" w:hAnsi="Times New Roman" w:cs="Times New Roman"/>
+                <w:i/>
+                <w:iCs/>
+                <w:color w:val="4472C4" w:themeColor="accent1"/>
+                <w:sz w:val="24"/>
+                <w:szCs w:val="24"/>
+              </w:rPr>
+              <w:t>04)</w:t>
+            </w:r>
+          </w:p>
+          <w:p>
+            <w:pPr>
+              <w:rPr>
+                <w:rFonts w:ascii="Times New Roman" w:hAnsi="Times New Roman" w:cs="Times New Roman"/>
+                <w:sz w:val="24"/>
+                <w:szCs w:val="24"/>
+              </w:rPr>
+            </w:pPr>
+            <w:r>
+              <w:rPr>
+                <w:rFonts w:ascii="Times New Roman" w:hAnsi="Times New Roman" w:cs="Times New Roman"/>
+                <w:sz w:val="24"/>
+                <w:szCs w:val="24"/>
+              </w:rPr>
+              <w:t xml:space="preserve">N20 </w:t>
+            </w:r>
+            <w:r>
+              <w:rPr>
+                <w:rFonts w:ascii="Times New Roman" w:hAnsi="Times New Roman" w:cs="Times New Roman"/>
+                <w:sz w:val="24"/>
+                <w:szCs w:val="24"/>
+                <w:lang w:val="en-US"/>
+              </w:rPr>
+              <w:t>G</w:t>
+            </w:r>
+            <w:r>
+              <w:rPr>
+                <w:rFonts w:ascii="Times New Roman" w:hAnsi="Times New Roman" w:cs="Times New Roman"/>
+                <w:sz w:val="24"/>
+                <w:szCs w:val="24"/>
+              </w:rPr>
+              <w:t xml:space="preserve">00 </w:t>
+            </w:r>
+            <w:r>
+              <w:rPr>
+                <w:rFonts w:ascii="Times New Roman" w:hAnsi="Times New Roman" w:cs="Times New Roman"/>
+                <w:sz w:val="24"/>
+                <w:szCs w:val="24"/>
+              </w:rPr>
+              <w:t>Z</w:t>
             </w:r>
             <w:proofErr w:type="gramStart"/>
             <w:r>
               <w:rPr>
                 <w:rFonts w:ascii="Times New Roman" w:hAnsi="Times New Roman" w:cs="Times New Roman"/>
-                <w:i/>
-                <w:iCs/>
-                <w:color w:val="4472C4" w:themeColor="accent1"/>
-                <w:sz w:val="24"/>
-                <w:szCs w:val="24"/>
-              </w:rPr>
-              <w:t>0</w:t>
-            </w:r>
-            <w:r>
-              <w:rPr>
-                <w:rFonts w:ascii="Times New Roman" w:hAnsi="Times New Roman" w:cs="Times New Roman"/>
-                <w:i/>
-                <w:iCs/>
-                <w:color w:val="4472C4" w:themeColor="accent1"/>
+                <w:sz w:val="24"/>
+                <w:szCs w:val="24"/>
+              </w:rPr>
+              <w:t>… ;</w:t>
+            </w:r>
+            <w:proofErr w:type="gramEnd"/>
+            <w:r>
+              <w:rPr>
+                <w:rFonts w:ascii="Times New Roman" w:hAnsi="Times New Roman" w:cs="Times New Roman"/>
+                <w:sz w:val="24"/>
+                <w:szCs w:val="24"/>
+              </w:rPr>
+              <w:t xml:space="preserve">  </w:t>
+            </w:r>
+          </w:p>
+          <w:p>
+            <w:pPr>
+              <w:ind w:left="708"/>
+              <w:rPr>
+                <w:rFonts w:ascii="Times New Roman" w:hAnsi="Times New Roman" w:cs="Times New Roman"/>
+                <w:sz w:val="24"/>
+                <w:szCs w:val="24"/>
+              </w:rPr>
+            </w:pPr>
+            <w:r>
+              <w:rPr>
+                <w:rFonts w:ascii="Times New Roman" w:hAnsi="Times New Roman" w:cs="Times New Roman"/>
+                <w:sz w:val="24"/>
+                <w:szCs w:val="24"/>
+              </w:rPr>
+              <w:t>Выезд в точку старта цикла</w:t>
+            </w:r>
+            <w:r>
+              <w:rPr>
+                <w:rFonts w:ascii="Times New Roman" w:hAnsi="Times New Roman" w:cs="Times New Roman"/>
+                <w:sz w:val="24"/>
+                <w:szCs w:val="24"/>
+              </w:rPr>
+              <w:t xml:space="preserve"> за два кадра, сначала по оси </w:t>
+            </w:r>
+            <w:r>
+              <w:rPr>
+                <w:rFonts w:ascii="Times New Roman" w:hAnsi="Times New Roman" w:cs="Times New Roman"/>
+                <w:sz w:val="24"/>
+                <w:szCs w:val="24"/>
+                <w:lang w:val="en-US"/>
+              </w:rPr>
+              <w:t>Z</w:t>
+            </w:r>
+            <w:r>
+              <w:rPr>
+                <w:rFonts w:ascii="Times New Roman" w:hAnsi="Times New Roman" w:cs="Times New Roman"/>
+                <w:sz w:val="24"/>
+                <w:szCs w:val="24"/>
+              </w:rPr>
+              <w:t xml:space="preserve"> (координаты точки старта определяются по                  информации общей части</w:t>
+            </w:r>
+            <w:r>
+              <w:rPr>
+                <w:rFonts w:ascii="Times New Roman" w:hAnsi="Times New Roman" w:cs="Times New Roman"/>
+                <w:i/>
+                <w:iCs/>
+                <w:color w:val="4472C4" w:themeColor="accent1"/>
+                <w:sz w:val="24"/>
+                <w:szCs w:val="24"/>
+              </w:rPr>
+              <w:t xml:space="preserve"> </w:t>
+            </w:r>
+            <w:r>
+              <w:rPr>
+                <w:rFonts w:ascii="Times New Roman" w:hAnsi="Times New Roman" w:cs="Times New Roman"/>
+                <w:i/>
+                <w:iCs/>
+                <w:color w:val="4472C4" w:themeColor="accent1"/>
+                <w:sz w:val="24"/>
+                <w:szCs w:val="24"/>
+                <w:lang w:val="en-US"/>
+              </w:rPr>
+              <w:t>Z</w:t>
+            </w:r>
+            <w:r>
+              <w:rPr>
+                <w:rFonts w:ascii="Times New Roman" w:hAnsi="Times New Roman" w:cs="Times New Roman"/>
+                <w:i/>
+                <w:iCs/>
+                <w:color w:val="4472C4" w:themeColor="accent1"/>
+                <w:sz w:val="24"/>
+                <w:szCs w:val="24"/>
+              </w:rPr>
+              <w:t xml:space="preserve">= </w:t>
+            </w:r>
+            <w:r>
+              <w:rPr>
+                <w:rFonts w:ascii="Times New Roman" w:hAnsi="Times New Roman" w:cs="Times New Roman"/>
+                <w:bCs/>
+                <w:i/>
+                <w:iCs/>
+                <w:color w:val="4472C4" w:themeColor="accent1"/>
+                <w:sz w:val="24"/>
+                <w:szCs w:val="24"/>
+                <w:lang w:val="en-US"/>
+              </w:rPr>
+              <w:t>z</w:t>
+            </w:r>
+            <w:r>
+              <w:rPr>
+                <w:rFonts w:ascii="Times New Roman" w:hAnsi="Times New Roman" w:cs="Times New Roman"/>
+                <w:bCs/>
+                <w:i/>
+                <w:iCs/>
+                <w:color w:val="4472C4" w:themeColor="accent1"/>
+                <w:sz w:val="24"/>
+                <w:szCs w:val="24"/>
+              </w:rPr>
+              <w:t>1</w:t>
+            </w:r>
+            <w:r>
+              <w:rPr>
+                <w:rFonts w:ascii="Times New Roman" w:hAnsi="Times New Roman" w:cs="Times New Roman"/>
+                <w:sz w:val="24"/>
+                <w:szCs w:val="24"/>
+              </w:rPr>
+              <w:t>)</w:t>
+            </w:r>
+          </w:p>
+          <w:p>
+            <w:pPr>
+              <w:rPr>
+                <w:rFonts w:ascii="Times New Roman" w:hAnsi="Times New Roman" w:cs="Times New Roman"/>
+                <w:sz w:val="24"/>
+                <w:szCs w:val="24"/>
+              </w:rPr>
+            </w:pPr>
+            <w:r>
+              <w:rPr>
+                <w:rFonts w:ascii="Times New Roman" w:hAnsi="Times New Roman" w:cs="Times New Roman"/>
+                <w:sz w:val="24"/>
+                <w:szCs w:val="24"/>
+              </w:rPr>
+              <w:t xml:space="preserve">N30 X…;  </w:t>
+            </w:r>
+          </w:p>
+          <w:p>
+            <w:pPr>
+              <w:ind w:left="708"/>
+              <w:rPr>
+                <w:rFonts w:ascii="Times New Roman" w:hAnsi="Times New Roman" w:cs="Times New Roman"/>
+                <w:sz w:val="24"/>
+                <w:szCs w:val="24"/>
+              </w:rPr>
+            </w:pPr>
+            <w:r>
+              <w:rPr>
+                <w:rFonts w:ascii="Times New Roman" w:hAnsi="Times New Roman" w:cs="Times New Roman"/>
+                <w:sz w:val="24"/>
+                <w:szCs w:val="24"/>
+              </w:rPr>
+              <w:t xml:space="preserve">Выезд в точку старта по оси </w:t>
+            </w:r>
+            <w:r>
+              <w:rPr>
+                <w:rFonts w:ascii="Times New Roman" w:hAnsi="Times New Roman" w:cs="Times New Roman"/>
+                <w:sz w:val="24"/>
+                <w:szCs w:val="24"/>
+                <w:lang w:val="en-US"/>
+              </w:rPr>
+              <w:t>X</w:t>
+            </w:r>
+            <w:r>
+              <w:rPr>
+                <w:rFonts w:ascii="Times New Roman" w:hAnsi="Times New Roman" w:cs="Times New Roman"/>
+                <w:sz w:val="24"/>
+                <w:szCs w:val="24"/>
+              </w:rPr>
+              <w:t xml:space="preserve"> (координаты точки старта определяются по информации общей части </w:t>
+            </w:r>
+            <w:r>
+              <w:rPr>
+                <w:rFonts w:ascii="Times New Roman" w:hAnsi="Times New Roman" w:cs="Times New Roman"/>
+                <w:i/>
+                <w:iCs/>
+                <w:color w:val="44546A" w:themeColor="text2"/>
+                <w:sz w:val="24"/>
+                <w:szCs w:val="24"/>
+                <w:lang w:val="en-US"/>
+              </w:rPr>
+              <w:t>X</w:t>
+            </w:r>
+            <w:r>
+              <w:rPr>
+                <w:rFonts w:ascii="Times New Roman" w:hAnsi="Times New Roman" w:cs="Times New Roman"/>
+                <w:i/>
+                <w:iCs/>
+                <w:color w:val="44546A" w:themeColor="text2"/>
+                <w:sz w:val="24"/>
+                <w:szCs w:val="24"/>
+              </w:rPr>
+              <w:t>=</w:t>
+            </w:r>
+            <w:r>
+              <w:rPr>
+                <w:rFonts w:ascii="Times New Roman" w:hAnsi="Times New Roman" w:cs="Times New Roman"/>
+                <w:i/>
+                <w:color w:val="44546A" w:themeColor="text2"/>
+                <w:sz w:val="24"/>
+                <w:szCs w:val="24"/>
+              </w:rPr>
+              <w:t xml:space="preserve"> </w:t>
+            </w:r>
+            <w:proofErr w:type="spellStart"/>
+            <w:r>
+              <w:rPr>
+                <w:rFonts w:ascii="Times New Roman" w:hAnsi="Times New Roman" w:cs="Times New Roman"/>
+                <w:i/>
+                <w:iCs/>
+                <w:color w:val="44546A" w:themeColor="text2"/>
+                <w:sz w:val="24"/>
+                <w:szCs w:val="24"/>
+                <w:lang w:val="en-US"/>
+              </w:rPr>
+              <w:t>Xmax</w:t>
+            </w:r>
+            <w:proofErr w:type="spellEnd"/>
+            <w:r>
+              <w:rPr>
+                <w:rFonts w:ascii="Times New Roman" w:hAnsi="Times New Roman" w:cs="Times New Roman"/>
+                <w:i/>
+                <w:iCs/>
+                <w:color w:val="44546A" w:themeColor="text2"/>
+                <w:sz w:val="24"/>
+                <w:szCs w:val="24"/>
+              </w:rPr>
+              <w:t xml:space="preserve"> + 2</w:t>
+            </w:r>
+            <w:r>
+              <w:rPr>
+                <w:rFonts w:ascii="Times New Roman" w:hAnsi="Times New Roman" w:cs="Times New Roman"/>
+                <w:sz w:val="24"/>
+                <w:szCs w:val="24"/>
+              </w:rPr>
+              <w:t>)</w:t>
+            </w:r>
+          </w:p>
+          <w:p>
+            <w:pPr>
+              <w:rPr>
+                <w:rFonts w:ascii="Times New Roman" w:hAnsi="Times New Roman" w:cs="Times New Roman"/>
+                <w:sz w:val="24"/>
+                <w:szCs w:val="24"/>
+              </w:rPr>
+            </w:pPr>
+          </w:p>
+          <w:p>
+            <w:pPr>
+              <w:rPr>
+                <w:rFonts w:ascii="Times New Roman" w:hAnsi="Times New Roman" w:cs="Times New Roman"/>
+                <w:sz w:val="24"/>
+                <w:szCs w:val="24"/>
+              </w:rPr>
+            </w:pPr>
+            <w:r>
+              <w:rPr>
+                <w:rFonts w:ascii="Times New Roman" w:hAnsi="Times New Roman" w:cs="Times New Roman"/>
+                <w:sz w:val="24"/>
+                <w:szCs w:val="24"/>
+              </w:rPr>
+              <w:t>N</w:t>
+            </w:r>
+            <w:r>
+              <w:rPr>
+                <w:rFonts w:ascii="Times New Roman" w:hAnsi="Times New Roman" w:cs="Times New Roman"/>
+                <w:sz w:val="24"/>
+                <w:szCs w:val="24"/>
+              </w:rPr>
+              <w:t>4</w:t>
+            </w:r>
+            <w:r>
+              <w:rPr>
+                <w:rFonts w:ascii="Times New Roman" w:hAnsi="Times New Roman" w:cs="Times New Roman"/>
+                <w:sz w:val="24"/>
+                <w:szCs w:val="24"/>
+              </w:rPr>
+              <w:t>0 G75 R</w:t>
+            </w:r>
+            <w:proofErr w:type="gramStart"/>
+            <w:r>
+              <w:rPr>
+                <w:rFonts w:ascii="Times New Roman" w:hAnsi="Times New Roman" w:cs="Times New Roman"/>
+                <w:sz w:val="24"/>
+                <w:szCs w:val="24"/>
+              </w:rPr>
+              <w:t>1 ;Задание</w:t>
+            </w:r>
+            <w:proofErr w:type="gramEnd"/>
+            <w:r>
+              <w:rPr>
+                <w:rFonts w:ascii="Times New Roman" w:hAnsi="Times New Roman" w:cs="Times New Roman"/>
+                <w:sz w:val="24"/>
+                <w:szCs w:val="24"/>
+              </w:rPr>
+              <w:t xml:space="preserve"> параметров </w:t>
+            </w:r>
+          </w:p>
+          <w:p>
+            <w:pPr>
+              <w:rPr>
+                <w:rFonts w:ascii="Times New Roman" w:hAnsi="Times New Roman" w:cs="Times New Roman"/>
+                <w:sz w:val="24"/>
+                <w:szCs w:val="24"/>
+              </w:rPr>
+            </w:pPr>
+            <w:r>
+              <w:rPr>
+                <w:rFonts w:ascii="Times New Roman" w:hAnsi="Times New Roman" w:cs="Times New Roman"/>
+                <w:sz w:val="24"/>
+                <w:szCs w:val="24"/>
+              </w:rPr>
+              <w:t>N</w:t>
+            </w:r>
+            <w:r>
+              <w:rPr>
+                <w:rFonts w:ascii="Times New Roman" w:hAnsi="Times New Roman" w:cs="Times New Roman"/>
                 <w:sz w:val="24"/>
                 <w:szCs w:val="24"/>
               </w:rPr>
@@ -6674,19 +7504,912 @@
             <w:r>
               <w:rPr>
                 <w:rFonts w:ascii="Times New Roman" w:hAnsi="Times New Roman" w:cs="Times New Roman"/>
-                <w:color w:val="4472C4" w:themeColor="accent1"/>
+                <w:sz w:val="24"/>
+                <w:szCs w:val="24"/>
+              </w:rPr>
+              <w:t xml:space="preserve">0 G75 X… Z… </w:t>
+            </w:r>
+            <w:r>
+              <w:rPr>
+                <w:rFonts w:ascii="Times New Roman" w:hAnsi="Times New Roman" w:cs="Times New Roman"/>
+                <w:sz w:val="24"/>
+                <w:szCs w:val="24"/>
+                <w:lang w:val="en-US"/>
+              </w:rPr>
+              <w:t>P</w:t>
+            </w:r>
+            <w:r>
+              <w:rPr>
+                <w:rFonts w:ascii="Times New Roman" w:hAnsi="Times New Roman" w:cs="Times New Roman"/>
+                <w:sz w:val="24"/>
+                <w:szCs w:val="24"/>
+              </w:rPr>
+              <w:t xml:space="preserve"> …</w:t>
+            </w:r>
+            <w:proofErr w:type="gramStart"/>
+            <w:r>
+              <w:rPr>
+                <w:rFonts w:ascii="Times New Roman" w:hAnsi="Times New Roman" w:cs="Times New Roman"/>
+                <w:sz w:val="24"/>
+                <w:szCs w:val="24"/>
+              </w:rPr>
+              <w:t>Q….</w:t>
+            </w:r>
+            <w:proofErr w:type="gramEnd"/>
+            <w:r>
+              <w:rPr>
+                <w:rFonts w:ascii="Times New Roman" w:hAnsi="Times New Roman" w:cs="Times New Roman"/>
+                <w:sz w:val="24"/>
+                <w:szCs w:val="24"/>
+                <w:lang w:val="en-US"/>
+              </w:rPr>
+              <w:t>R</w:t>
+            </w:r>
+            <w:r>
+              <w:rPr>
+                <w:rFonts w:ascii="Times New Roman" w:hAnsi="Times New Roman" w:cs="Times New Roman"/>
+                <w:sz w:val="24"/>
+                <w:szCs w:val="24"/>
+              </w:rPr>
+              <w:t xml:space="preserve">0 F… M8 </w:t>
+            </w:r>
+          </w:p>
+          <w:p>
+            <w:pPr>
+              <w:ind w:left="708"/>
+              <w:rPr>
+                <w:rFonts w:ascii="Times New Roman" w:hAnsi="Times New Roman" w:cs="Times New Roman"/>
+                <w:sz w:val="24"/>
+                <w:szCs w:val="24"/>
+              </w:rPr>
+            </w:pPr>
+            <w:r>
+              <w:rPr>
+                <w:rFonts w:ascii="Times New Roman" w:hAnsi="Times New Roman" w:cs="Times New Roman"/>
+                <w:sz w:val="24"/>
+                <w:szCs w:val="24"/>
+              </w:rPr>
+              <w:t xml:space="preserve">где </w:t>
+            </w:r>
+          </w:p>
+          <w:p>
+            <w:pPr>
+              <w:ind w:left="708"/>
+              <w:rPr>
+                <w:rFonts w:ascii="Times New Roman" w:hAnsi="Times New Roman" w:cs="Times New Roman"/>
+                <w:sz w:val="24"/>
+                <w:szCs w:val="24"/>
+              </w:rPr>
+            </w:pPr>
+            <w:r>
+              <w:rPr>
+                <w:rFonts w:ascii="Times New Roman" w:hAnsi="Times New Roman" w:cs="Times New Roman"/>
+                <w:i/>
+                <w:iCs/>
+                <w:color w:val="4472C4" w:themeColor="accent1"/>
+                <w:sz w:val="24"/>
+                <w:szCs w:val="24"/>
+                <w:lang w:val="en-US"/>
+              </w:rPr>
+              <w:t>X</w:t>
+            </w:r>
+            <w:r>
+              <w:rPr>
+                <w:rFonts w:ascii="Times New Roman" w:hAnsi="Times New Roman" w:cs="Times New Roman"/>
+                <w:i/>
+                <w:iCs/>
+                <w:color w:val="4472C4" w:themeColor="accent1"/>
+                <w:sz w:val="24"/>
+                <w:szCs w:val="24"/>
+              </w:rPr>
+              <w:t>=</w:t>
+            </w:r>
+            <w:proofErr w:type="spellStart"/>
+            <w:r>
+              <w:rPr>
+                <w:rFonts w:ascii="Times New Roman" w:hAnsi="Times New Roman" w:cs="Times New Roman"/>
+                <w:i/>
+                <w:iCs/>
+                <w:color w:val="4472C4" w:themeColor="accent1"/>
+                <w:sz w:val="24"/>
+                <w:szCs w:val="24"/>
+                <w:lang w:val="en-US"/>
+              </w:rPr>
+              <w:t>Xmin</w:t>
+            </w:r>
+            <w:proofErr w:type="spellEnd"/>
+            <w:r>
+              <w:rPr>
+                <w:rFonts w:ascii="Times New Roman" w:hAnsi="Times New Roman" w:cs="Times New Roman"/>
+                <w:i/>
+                <w:iCs/>
+                <w:color w:val="4472C4" w:themeColor="accent1"/>
+                <w:sz w:val="24"/>
+                <w:szCs w:val="24"/>
+              </w:rPr>
+              <w:t xml:space="preserve">, </w:t>
+            </w:r>
+            <w:r>
+              <w:rPr>
+                <w:rFonts w:ascii="Times New Roman" w:hAnsi="Times New Roman" w:cs="Times New Roman"/>
+                <w:i/>
+                <w:iCs/>
+                <w:color w:val="4472C4" w:themeColor="accent1"/>
+                <w:sz w:val="24"/>
+                <w:szCs w:val="24"/>
+                <w:lang w:val="en-US"/>
+              </w:rPr>
+              <w:t>Z</w:t>
+            </w:r>
+            <w:r>
+              <w:rPr>
+                <w:rFonts w:ascii="Times New Roman" w:hAnsi="Times New Roman" w:cs="Times New Roman"/>
+                <w:i/>
+                <w:iCs/>
+                <w:color w:val="4472C4" w:themeColor="accent1"/>
+                <w:sz w:val="24"/>
+                <w:szCs w:val="24"/>
+              </w:rPr>
+              <w:t>=</w:t>
+            </w:r>
+            <w:r>
+              <w:rPr>
+                <w:rFonts w:ascii="Times New Roman" w:hAnsi="Times New Roman" w:cs="Times New Roman"/>
+                <w:i/>
+                <w:iCs/>
+                <w:color w:val="4472C4" w:themeColor="accent1"/>
+                <w:sz w:val="24"/>
+                <w:szCs w:val="24"/>
+                <w:lang w:val="en-US"/>
+              </w:rPr>
+              <w:t>z</w:t>
+            </w:r>
+            <w:r>
+              <w:rPr>
+                <w:rFonts w:ascii="Times New Roman" w:hAnsi="Times New Roman" w:cs="Times New Roman"/>
+                <w:i/>
+                <w:iCs/>
+                <w:color w:val="4472C4" w:themeColor="accent1"/>
+                <w:sz w:val="24"/>
+                <w:szCs w:val="24"/>
+              </w:rPr>
+              <w:t>2+</w:t>
+            </w:r>
+            <w:r>
+              <w:rPr>
+                <w:rFonts w:ascii="Times New Roman" w:hAnsi="Times New Roman" w:cs="Times New Roman"/>
+                <w:i/>
+                <w:iCs/>
+                <w:color w:val="4472C4" w:themeColor="accent1"/>
+                <w:sz w:val="24"/>
+                <w:szCs w:val="24"/>
+                <w:lang w:val="en-US"/>
+              </w:rPr>
+              <w:t>CW</w:t>
+            </w:r>
+            <w:r>
+              <w:rPr>
+                <w:rFonts w:ascii="Times New Roman" w:hAnsi="Times New Roman" w:cs="Times New Roman"/>
+                <w:i/>
+                <w:iCs/>
+                <w:color w:val="4472C4" w:themeColor="accent1"/>
+                <w:sz w:val="24"/>
+                <w:szCs w:val="24"/>
+              </w:rPr>
+              <w:t xml:space="preserve">, </w:t>
+            </w:r>
+            <w:r>
+              <w:rPr>
+                <w:rFonts w:ascii="Times New Roman" w:hAnsi="Times New Roman" w:cs="Times New Roman"/>
+                <w:i/>
+                <w:iCs/>
+                <w:color w:val="4472C4" w:themeColor="accent1"/>
+                <w:sz w:val="24"/>
+                <w:szCs w:val="24"/>
+                <w:lang w:val="en-US"/>
+              </w:rPr>
+              <w:t>P</w:t>
+            </w:r>
+            <w:r>
+              <w:rPr>
+                <w:rFonts w:ascii="Times New Roman" w:hAnsi="Times New Roman" w:cs="Times New Roman"/>
+                <w:i/>
+                <w:iCs/>
+                <w:color w:val="4472C4" w:themeColor="accent1"/>
+                <w:sz w:val="24"/>
+                <w:szCs w:val="24"/>
+              </w:rPr>
+              <w:t>=</w:t>
+            </w:r>
+            <w:r>
+              <w:rPr>
+                <w:rFonts w:ascii="Times New Roman" w:hAnsi="Times New Roman" w:cs="Times New Roman"/>
+                <w:i/>
+                <w:iCs/>
+                <w:color w:val="4472C4" w:themeColor="accent1"/>
+                <w:sz w:val="24"/>
+                <w:szCs w:val="24"/>
+              </w:rPr>
+              <w:t>5</w:t>
+            </w:r>
+            <w:r>
+              <w:rPr>
+                <w:rFonts w:ascii="Times New Roman" w:hAnsi="Times New Roman" w:cs="Times New Roman"/>
+                <w:i/>
+                <w:iCs/>
+                <w:color w:val="4472C4" w:themeColor="accent1"/>
+                <w:sz w:val="24"/>
+                <w:szCs w:val="24"/>
+              </w:rPr>
+              <w:t>00</w:t>
+            </w:r>
+            <w:r>
+              <w:rPr>
+                <w:rFonts w:ascii="Times New Roman" w:hAnsi="Times New Roman" w:cs="Times New Roman"/>
+                <w:i/>
+                <w:iCs/>
+                <w:color w:val="4472C4" w:themeColor="accent1"/>
+                <w:sz w:val="24"/>
+                <w:szCs w:val="24"/>
+                <w:lang w:val="en-US"/>
+              </w:rPr>
+              <w:t>CW</w:t>
+            </w:r>
+            <w:r>
+              <w:rPr>
+                <w:rFonts w:ascii="Times New Roman" w:hAnsi="Times New Roman" w:cs="Times New Roman"/>
+                <w:i/>
+                <w:iCs/>
+                <w:color w:val="4472C4" w:themeColor="accent1"/>
+                <w:sz w:val="24"/>
+                <w:szCs w:val="24"/>
+              </w:rPr>
+              <w:t xml:space="preserve">, </w:t>
+            </w:r>
+            <w:r>
+              <w:rPr>
+                <w:rFonts w:ascii="Times New Roman" w:hAnsi="Times New Roman" w:cs="Times New Roman"/>
+                <w:i/>
+                <w:iCs/>
+                <w:color w:val="4472C4" w:themeColor="accent1"/>
+                <w:sz w:val="24"/>
+                <w:szCs w:val="24"/>
+                <w:lang w:val="en-US"/>
+              </w:rPr>
+              <w:t>Q</w:t>
+            </w:r>
+            <w:r>
+              <w:rPr>
+                <w:rFonts w:ascii="Times New Roman" w:hAnsi="Times New Roman" w:cs="Times New Roman"/>
+                <w:i/>
+                <w:iCs/>
+                <w:color w:val="4472C4" w:themeColor="accent1"/>
+                <w:sz w:val="24"/>
+                <w:szCs w:val="24"/>
+              </w:rPr>
+              <w:t>= 8</w:t>
+            </w:r>
+            <w:r>
+              <w:rPr>
+                <w:rFonts w:ascii="Times New Roman" w:hAnsi="Times New Roman" w:cs="Times New Roman"/>
+                <w:i/>
+                <w:iCs/>
+                <w:color w:val="4472C4" w:themeColor="accent1"/>
+                <w:sz w:val="24"/>
+                <w:szCs w:val="24"/>
+              </w:rPr>
+              <w:t>00</w:t>
+            </w:r>
+            <w:r>
+              <w:rPr>
+                <w:rFonts w:ascii="Times New Roman" w:hAnsi="Times New Roman" w:cs="Times New Roman"/>
+                <w:i/>
+                <w:iCs/>
+                <w:color w:val="4472C4" w:themeColor="accent1"/>
+                <w:sz w:val="24"/>
+                <w:szCs w:val="24"/>
+                <w:lang w:val="en-US"/>
+              </w:rPr>
+              <w:t>CW</w:t>
+            </w:r>
+            <w:r>
+              <w:rPr>
+                <w:rFonts w:ascii="Times New Roman" w:hAnsi="Times New Roman" w:cs="Times New Roman"/>
+                <w:sz w:val="24"/>
+                <w:szCs w:val="24"/>
+              </w:rPr>
+              <w:t>;</w:t>
+            </w:r>
+          </w:p>
+          <w:p>
+            <w:pPr>
+              <w:ind w:left="708"/>
+              <w:rPr>
+                <w:rFonts w:ascii="Times New Roman" w:hAnsi="Times New Roman" w:cs="Times New Roman"/>
+                <w:sz w:val="24"/>
+                <w:szCs w:val="24"/>
+              </w:rPr>
+            </w:pPr>
+            <w:r>
+              <w:rPr>
+                <w:rFonts w:ascii="Times New Roman" w:hAnsi="Times New Roman" w:cs="Times New Roman"/>
+                <w:sz w:val="24"/>
+                <w:szCs w:val="24"/>
+              </w:rPr>
+              <w:t>Значения F</w:t>
+            </w:r>
+            <w:r>
+              <w:rPr>
+                <w:rFonts w:ascii="Times New Roman" w:hAnsi="Times New Roman" w:cs="Times New Roman"/>
+                <w:i/>
+                <w:sz w:val="24"/>
+                <w:szCs w:val="24"/>
+              </w:rPr>
+              <w:t xml:space="preserve">= </w:t>
+            </w:r>
+            <w:r>
+              <w:rPr>
+                <w:rFonts w:ascii="Times New Roman" w:hAnsi="Times New Roman" w:cs="Times New Roman"/>
+                <w:i/>
+                <w:iCs/>
+                <w:sz w:val="24"/>
+                <w:szCs w:val="24"/>
+                <w:lang w:val="en-US"/>
+              </w:rPr>
+              <w:t>F</w:t>
+            </w:r>
+            <w:proofErr w:type="spellStart"/>
+            <w:r>
+              <w:rPr>
+                <w:rFonts w:ascii="Times New Roman" w:hAnsi="Times New Roman" w:cs="Times New Roman"/>
+                <w:i/>
+                <w:iCs/>
+                <w:sz w:val="24"/>
+                <w:szCs w:val="24"/>
+              </w:rPr>
+              <w:t>табл</w:t>
+            </w:r>
+            <w:proofErr w:type="spellEnd"/>
+            <w:r>
+              <w:rPr>
+                <w:rFonts w:ascii="Times New Roman" w:hAnsi="Times New Roman" w:cs="Times New Roman"/>
+                <w:i/>
+                <w:iCs/>
+                <w:sz w:val="24"/>
+                <w:szCs w:val="24"/>
+              </w:rPr>
+              <w:t xml:space="preserve"> 1</w:t>
+            </w:r>
+            <w:proofErr w:type="gramStart"/>
+            <w:r>
+              <w:rPr>
+                <w:rFonts w:ascii="Times New Roman" w:hAnsi="Times New Roman" w:cs="Times New Roman"/>
+                <w:i/>
+                <w:iCs/>
+                <w:sz w:val="24"/>
+                <w:szCs w:val="24"/>
+              </w:rPr>
+              <w:t xml:space="preserve">, </w:t>
+            </w:r>
+            <w:r>
+              <w:rPr>
+                <w:rFonts w:ascii="Times New Roman" w:hAnsi="Times New Roman" w:cs="Times New Roman"/>
+                <w:sz w:val="24"/>
+                <w:szCs w:val="24"/>
+              </w:rPr>
+              <w:t>,</w:t>
+            </w:r>
+            <w:proofErr w:type="gramEnd"/>
+            <w:r>
+              <w:rPr>
+                <w:rFonts w:ascii="Times New Roman" w:hAnsi="Times New Roman" w:cs="Times New Roman"/>
+                <w:sz w:val="24"/>
+                <w:szCs w:val="24"/>
+              </w:rPr>
+              <w:t xml:space="preserve"> S= </w:t>
+            </w:r>
+            <w:proofErr w:type="spellStart"/>
+            <w:r>
+              <w:rPr>
+                <w:rFonts w:ascii="Times New Roman" w:hAnsi="Times New Roman" w:cs="Times New Roman"/>
+                <w:i/>
+                <w:sz w:val="24"/>
+                <w:szCs w:val="24"/>
+              </w:rPr>
+              <w:t>Vтабл</w:t>
+            </w:r>
+            <w:proofErr w:type="spellEnd"/>
+            <w:r>
+              <w:rPr>
+                <w:rFonts w:ascii="Times New Roman" w:hAnsi="Times New Roman" w:cs="Times New Roman"/>
+                <w:i/>
+                <w:sz w:val="24"/>
+                <w:szCs w:val="24"/>
+              </w:rPr>
+              <w:t xml:space="preserve"> 1</w:t>
+            </w:r>
+            <w:r>
+              <w:rPr>
+                <w:rFonts w:ascii="Times New Roman" w:hAnsi="Times New Roman" w:cs="Times New Roman"/>
+                <w:sz w:val="24"/>
+                <w:szCs w:val="24"/>
+              </w:rPr>
+              <w:t xml:space="preserve"> задаются в соответствии со значениями черновой обработки из БД.</w:t>
+            </w:r>
+          </w:p>
+          <w:p>
+            <w:pPr>
+              <w:rPr>
+                <w:rFonts w:ascii="Times New Roman" w:hAnsi="Times New Roman" w:cs="Times New Roman"/>
+                <w:i/>
+                <w:iCs/>
+                <w:color w:val="4472C4" w:themeColor="accent1"/>
+                <w:sz w:val="24"/>
+                <w:szCs w:val="24"/>
+              </w:rPr>
+            </w:pPr>
+            <w:r>
+              <w:rPr>
+                <w:rFonts w:ascii="Times New Roman" w:hAnsi="Times New Roman" w:cs="Times New Roman"/>
+                <w:caps/>
+                <w:color w:val="4472C4" w:themeColor="accent1"/>
+                <w:sz w:val="24"/>
+                <w:szCs w:val="24"/>
+              </w:rPr>
+              <w:t>Если</w:t>
+            </w:r>
+            <w:r>
+              <w:rPr>
+                <w:rFonts w:ascii="Times New Roman" w:hAnsi="Times New Roman" w:cs="Times New Roman"/>
+                <w:i/>
+                <w:iCs/>
+                <w:color w:val="4472C4" w:themeColor="accent1"/>
+                <w:sz w:val="24"/>
+                <w:szCs w:val="24"/>
+              </w:rPr>
+              <w:t xml:space="preserve"> Стад=2 (черновая + чистовая) и </w:t>
+            </w:r>
+            <w:proofErr w:type="gramStart"/>
+            <w:r>
+              <w:rPr>
+                <w:rFonts w:ascii="Times New Roman" w:hAnsi="Times New Roman" w:cs="Times New Roman"/>
+                <w:i/>
+                <w:iCs/>
+                <w:color w:val="4472C4" w:themeColor="accent1"/>
+                <w:sz w:val="24"/>
+                <w:szCs w:val="24"/>
+                <w:lang w:val="en-US"/>
+              </w:rPr>
+              <w:t>b</w:t>
+            </w:r>
+            <w:r>
+              <w:rPr>
+                <w:rFonts w:ascii="Times New Roman" w:hAnsi="Times New Roman" w:cs="Times New Roman"/>
+                <w:i/>
+                <w:iCs/>
+                <w:color w:val="4472C4" w:themeColor="accent1"/>
+                <w:sz w:val="24"/>
+                <w:szCs w:val="24"/>
+              </w:rPr>
+              <w:t>&gt;</w:t>
+            </w:r>
+            <w:r>
+              <w:rPr>
+                <w:rFonts w:ascii="Times New Roman" w:hAnsi="Times New Roman" w:cs="Times New Roman"/>
+                <w:i/>
+                <w:iCs/>
+                <w:color w:val="4472C4" w:themeColor="accent1"/>
+                <w:sz w:val="24"/>
+                <w:szCs w:val="24"/>
+                <w:lang w:val="en-US"/>
+              </w:rPr>
+              <w:t>CW</w:t>
+            </w:r>
+            <w:proofErr w:type="gramEnd"/>
+            <w:r>
+              <w:rPr>
+                <w:rFonts w:ascii="Times New Roman" w:hAnsi="Times New Roman" w:cs="Times New Roman"/>
+                <w:i/>
+                <w:iCs/>
+                <w:color w:val="4472C4" w:themeColor="accent1"/>
+                <w:sz w:val="24"/>
+                <w:szCs w:val="24"/>
+              </w:rPr>
+              <w:t xml:space="preserve"> вставить фрагмент (кадры N70-</w:t>
+            </w:r>
+            <w:r>
+              <w:rPr>
+                <w:rFonts w:ascii="Times New Roman" w:hAnsi="Times New Roman" w:cs="Times New Roman"/>
+                <w:i/>
+                <w:iCs/>
+                <w:color w:val="4472C4" w:themeColor="accent1"/>
+                <w:sz w:val="24"/>
+                <w:szCs w:val="24"/>
+                <w:lang w:val="en-US"/>
+              </w:rPr>
+              <w:t>N</w:t>
+            </w:r>
+            <w:r>
+              <w:rPr>
+                <w:rFonts w:ascii="Times New Roman" w:hAnsi="Times New Roman" w:cs="Times New Roman"/>
+                <w:i/>
+                <w:iCs/>
+                <w:color w:val="4472C4" w:themeColor="accent1"/>
+                <w:sz w:val="24"/>
+                <w:szCs w:val="24"/>
+              </w:rPr>
+              <w:t>105)</w:t>
+            </w:r>
+          </w:p>
+          <w:p>
+            <w:pPr>
+              <w:rPr>
+                <w:rFonts w:ascii="Times New Roman" w:hAnsi="Times New Roman" w:cs="Times New Roman"/>
+                <w:sz w:val="24"/>
+                <w:szCs w:val="24"/>
+              </w:rPr>
+            </w:pPr>
+            <w:r>
+              <w:rPr>
+                <w:rFonts w:ascii="Times New Roman" w:hAnsi="Times New Roman" w:cs="Times New Roman"/>
+                <w:sz w:val="24"/>
+                <w:szCs w:val="24"/>
+                <w:lang w:val="en-US"/>
+              </w:rPr>
+              <w:t>N</w:t>
+            </w:r>
+            <w:r>
+              <w:rPr>
+                <w:rFonts w:ascii="Times New Roman" w:hAnsi="Times New Roman" w:cs="Times New Roman"/>
+                <w:sz w:val="24"/>
+                <w:szCs w:val="24"/>
+              </w:rPr>
+              <w:t xml:space="preserve">70 </w:t>
+            </w:r>
+            <w:r>
+              <w:rPr>
+                <w:rFonts w:ascii="Times New Roman" w:hAnsi="Times New Roman" w:cs="Times New Roman"/>
+                <w:sz w:val="24"/>
+                <w:szCs w:val="24"/>
+                <w:lang w:val="en-US"/>
+              </w:rPr>
+              <w:t>G</w:t>
+            </w:r>
+            <w:r>
+              <w:rPr>
+                <w:rFonts w:ascii="Times New Roman" w:hAnsi="Times New Roman" w:cs="Times New Roman"/>
+                <w:sz w:val="24"/>
+                <w:szCs w:val="24"/>
+              </w:rPr>
+              <w:t>01</w:t>
+            </w:r>
+            <w:r>
+              <w:rPr>
+                <w:rFonts w:ascii="Times New Roman" w:hAnsi="Times New Roman" w:cs="Times New Roman"/>
+                <w:sz w:val="24"/>
+                <w:szCs w:val="24"/>
+                <w:lang w:val="en-US"/>
+              </w:rPr>
+              <w:t>Z</w:t>
+            </w:r>
+            <w:r>
+              <w:rPr>
+                <w:rFonts w:ascii="Times New Roman" w:hAnsi="Times New Roman" w:cs="Times New Roman"/>
+                <w:sz w:val="24"/>
+                <w:szCs w:val="24"/>
+              </w:rPr>
+              <w:t>..</w:t>
+            </w:r>
+            <w:r>
+              <w:rPr>
+                <w:rFonts w:ascii="Times New Roman" w:hAnsi="Times New Roman" w:cs="Times New Roman"/>
+                <w:sz w:val="24"/>
+                <w:szCs w:val="24"/>
+                <w:lang w:val="en-US"/>
+              </w:rPr>
+              <w:t>F</w:t>
+            </w:r>
+            <w:r>
+              <w:rPr>
+                <w:rFonts w:ascii="Times New Roman" w:hAnsi="Times New Roman" w:cs="Times New Roman"/>
+                <w:sz w:val="24"/>
+                <w:szCs w:val="24"/>
+              </w:rPr>
+              <w:t xml:space="preserve">2 (координаты </w:t>
+            </w:r>
+            <w:r>
+              <w:rPr>
+                <w:rFonts w:ascii="Times New Roman" w:hAnsi="Times New Roman" w:cs="Times New Roman"/>
+                <w:i/>
+                <w:iCs/>
+                <w:color w:val="4472C4" w:themeColor="accent1"/>
+                <w:sz w:val="24"/>
+                <w:szCs w:val="24"/>
+              </w:rPr>
+              <w:t>Z=</w:t>
+            </w:r>
+            <w:r>
+              <w:rPr>
+                <w:rFonts w:ascii="Times New Roman" w:hAnsi="Times New Roman" w:cs="Times New Roman"/>
+                <w:i/>
+                <w:iCs/>
+                <w:color w:val="4472C4" w:themeColor="accent1"/>
+                <w:sz w:val="24"/>
+                <w:szCs w:val="24"/>
+                <w:lang w:val="en-US"/>
+              </w:rPr>
+              <w:t>z</w:t>
+            </w:r>
+            <w:r>
+              <w:rPr>
+                <w:rFonts w:ascii="Times New Roman" w:hAnsi="Times New Roman" w:cs="Times New Roman"/>
+                <w:i/>
+                <w:iCs/>
+                <w:color w:val="4472C4" w:themeColor="accent1"/>
+                <w:sz w:val="24"/>
+                <w:szCs w:val="24"/>
+              </w:rPr>
+              <w:t>2+</w:t>
+            </w:r>
+            <w:r>
+              <w:rPr>
+                <w:rFonts w:ascii="Times New Roman" w:hAnsi="Times New Roman" w:cs="Times New Roman"/>
+                <w:i/>
+                <w:iCs/>
+                <w:color w:val="4472C4" w:themeColor="accent1"/>
+                <w:sz w:val="24"/>
+                <w:szCs w:val="24"/>
+                <w:lang w:val="en-US"/>
+              </w:rPr>
+              <w:t>CW</w:t>
+            </w:r>
+            <w:r>
+              <w:rPr>
+                <w:rFonts w:ascii="Times New Roman" w:hAnsi="Times New Roman" w:cs="Times New Roman"/>
+                <w:sz w:val="24"/>
+                <w:szCs w:val="24"/>
+              </w:rPr>
+              <w:t xml:space="preserve">, </w:t>
+            </w:r>
+            <w:r>
+              <w:rPr>
+                <w:rFonts w:ascii="Times New Roman" w:hAnsi="Times New Roman" w:cs="Times New Roman"/>
+                <w:sz w:val="24"/>
+                <w:szCs w:val="24"/>
+                <w:lang w:val="en-US"/>
+              </w:rPr>
+              <w:t>F</w:t>
+            </w:r>
+            <w:r>
+              <w:rPr>
+                <w:rFonts w:ascii="Times New Roman" w:hAnsi="Times New Roman" w:cs="Times New Roman"/>
+                <w:sz w:val="24"/>
+                <w:szCs w:val="24"/>
+              </w:rPr>
+              <w:t>2 – ускоренная подача 2 мм/об)</w:t>
+            </w:r>
+          </w:p>
+          <w:p>
+            <w:pPr>
+              <w:rPr>
+                <w:rFonts w:ascii="Times New Roman" w:hAnsi="Times New Roman" w:cs="Times New Roman"/>
+                <w:sz w:val="24"/>
+                <w:szCs w:val="24"/>
+              </w:rPr>
+            </w:pPr>
+            <w:r>
+              <w:rPr>
+                <w:rFonts w:ascii="Times New Roman" w:hAnsi="Times New Roman" w:cs="Times New Roman"/>
+                <w:sz w:val="24"/>
+                <w:szCs w:val="24"/>
+                <w:lang w:val="en-US"/>
+              </w:rPr>
+              <w:t>N</w:t>
+            </w:r>
+            <w:r>
+              <w:rPr>
+                <w:rFonts w:ascii="Times New Roman" w:hAnsi="Times New Roman" w:cs="Times New Roman"/>
+                <w:sz w:val="24"/>
+                <w:szCs w:val="24"/>
+              </w:rPr>
+              <w:t>7</w:t>
+            </w:r>
+            <w:r>
+              <w:rPr>
+                <w:rFonts w:ascii="Times New Roman" w:hAnsi="Times New Roman" w:cs="Times New Roman"/>
+                <w:sz w:val="24"/>
+                <w:szCs w:val="24"/>
+              </w:rPr>
+              <w:t xml:space="preserve">5 </w:t>
+            </w:r>
+            <w:proofErr w:type="gramStart"/>
+            <w:r>
+              <w:rPr>
+                <w:rFonts w:ascii="Times New Roman" w:hAnsi="Times New Roman" w:cs="Times New Roman"/>
+                <w:sz w:val="24"/>
+                <w:szCs w:val="24"/>
+                <w:lang w:val="en-US"/>
+              </w:rPr>
+              <w:t>X</w:t>
+            </w:r>
+            <w:r>
+              <w:rPr>
+                <w:rFonts w:ascii="Times New Roman" w:hAnsi="Times New Roman" w:cs="Times New Roman"/>
+                <w:sz w:val="24"/>
+                <w:szCs w:val="24"/>
+              </w:rPr>
+              <w:t>..</w:t>
+            </w:r>
+            <w:r>
+              <w:rPr>
+                <w:rFonts w:ascii="Times New Roman" w:hAnsi="Times New Roman" w:cs="Times New Roman"/>
+                <w:sz w:val="24"/>
+                <w:szCs w:val="24"/>
+                <w:lang w:val="en-US"/>
+              </w:rPr>
+              <w:t>F</w:t>
+            </w:r>
+            <w:r>
+              <w:rPr>
+                <w:rFonts w:ascii="Times New Roman" w:hAnsi="Times New Roman" w:cs="Times New Roman"/>
+                <w:sz w:val="24"/>
+                <w:szCs w:val="24"/>
+              </w:rPr>
+              <w:t>..</w:t>
+            </w:r>
+            <w:proofErr w:type="gramEnd"/>
+            <w:r>
+              <w:rPr>
+                <w:rFonts w:ascii="Times New Roman" w:hAnsi="Times New Roman" w:cs="Times New Roman"/>
+                <w:sz w:val="24"/>
+                <w:szCs w:val="24"/>
+              </w:rPr>
+              <w:t xml:space="preserve"> (координаты </w:t>
+            </w:r>
+            <w:r>
+              <w:rPr>
+                <w:rFonts w:ascii="Times New Roman" w:hAnsi="Times New Roman" w:cs="Times New Roman"/>
+                <w:i/>
+                <w:iCs/>
+                <w:color w:val="4472C4" w:themeColor="accent1"/>
+                <w:sz w:val="24"/>
+                <w:szCs w:val="24"/>
+                <w:lang w:val="en-US"/>
+              </w:rPr>
+              <w:t>X</w:t>
+            </w:r>
+            <w:r>
+              <w:rPr>
+                <w:rFonts w:ascii="Times New Roman" w:hAnsi="Times New Roman" w:cs="Times New Roman"/>
+                <w:i/>
+                <w:iCs/>
+                <w:color w:val="4472C4" w:themeColor="accent1"/>
+                <w:sz w:val="24"/>
+                <w:szCs w:val="24"/>
+              </w:rPr>
+              <w:t>=</w:t>
+            </w:r>
+            <w:proofErr w:type="spellStart"/>
+            <w:r>
+              <w:rPr>
+                <w:rFonts w:ascii="Times New Roman" w:hAnsi="Times New Roman" w:cs="Times New Roman"/>
+                <w:i/>
+                <w:iCs/>
+                <w:color w:val="4472C4" w:themeColor="accent1"/>
+                <w:sz w:val="24"/>
+                <w:szCs w:val="24"/>
+                <w:lang w:val="en-US"/>
+              </w:rPr>
+              <w:t>Xmin</w:t>
+            </w:r>
+            <w:proofErr w:type="spellEnd"/>
+            <w:r>
+              <w:rPr>
+                <w:rFonts w:ascii="Times New Roman" w:hAnsi="Times New Roman" w:cs="Times New Roman"/>
+                <w:i/>
+                <w:iCs/>
+                <w:color w:val="4472C4" w:themeColor="accent1"/>
+                <w:sz w:val="24"/>
+                <w:szCs w:val="24"/>
+              </w:rPr>
+              <w:t xml:space="preserve">, </w:t>
+            </w:r>
+            <w:r>
+              <w:rPr>
+                <w:rFonts w:ascii="Times New Roman" w:hAnsi="Times New Roman" w:cs="Times New Roman"/>
+                <w:i/>
+                <w:iCs/>
+                <w:color w:val="4472C4" w:themeColor="accent1"/>
+                <w:sz w:val="24"/>
+                <w:szCs w:val="24"/>
+                <w:lang w:val="en-US"/>
+              </w:rPr>
+              <w:t>F</w:t>
+            </w:r>
+            <w:r>
+              <w:rPr>
+                <w:rFonts w:ascii="Times New Roman" w:hAnsi="Times New Roman" w:cs="Times New Roman"/>
+                <w:i/>
+                <w:iCs/>
+                <w:color w:val="4472C4" w:themeColor="accent1"/>
+                <w:sz w:val="24"/>
+                <w:szCs w:val="24"/>
+              </w:rPr>
+              <w:t>=</w:t>
+            </w:r>
+            <w:r>
+              <w:rPr>
+                <w:rFonts w:ascii="Times New Roman" w:hAnsi="Times New Roman" w:cs="Times New Roman"/>
+                <w:i/>
                 <w:sz w:val="24"/>
                 <w:szCs w:val="24"/>
               </w:rPr>
               <w:t xml:space="preserve"> </w:t>
             </w:r>
-            <w:r>
-              <w:rPr>
-                <w:rFonts w:ascii="Times New Roman" w:hAnsi="Times New Roman" w:cs="Times New Roman"/>
-                <w:sz w:val="24"/>
-                <w:szCs w:val="24"/>
-              </w:rPr>
-              <w:t>,</w:t>
+            <w:proofErr w:type="spellStart"/>
+            <w:r>
+              <w:rPr>
+                <w:rFonts w:ascii="Times New Roman" w:hAnsi="Times New Roman" w:cs="Times New Roman"/>
+                <w:i/>
+                <w:iCs/>
+                <w:color w:val="4472C4" w:themeColor="accent1"/>
+                <w:sz w:val="24"/>
+                <w:szCs w:val="24"/>
+              </w:rPr>
+              <w:t>Vтабл</w:t>
+            </w:r>
+            <w:proofErr w:type="spellEnd"/>
+            <w:r>
+              <w:rPr>
+                <w:rFonts w:ascii="Times New Roman" w:hAnsi="Times New Roman" w:cs="Times New Roman"/>
+                <w:sz w:val="24"/>
+                <w:szCs w:val="24"/>
+              </w:rPr>
+              <w:t>)</w:t>
+            </w:r>
+          </w:p>
+          <w:p>
+            <w:pPr>
+              <w:rPr>
+                <w:rFonts w:ascii="Times New Roman" w:hAnsi="Times New Roman" w:cs="Times New Roman"/>
+                <w:sz w:val="24"/>
+                <w:szCs w:val="24"/>
+              </w:rPr>
+            </w:pPr>
+            <w:r>
+              <w:rPr>
+                <w:rFonts w:ascii="Times New Roman" w:hAnsi="Times New Roman" w:cs="Times New Roman"/>
+                <w:sz w:val="24"/>
+                <w:szCs w:val="24"/>
+                <w:lang w:val="en-US"/>
+              </w:rPr>
+              <w:t>N</w:t>
+            </w:r>
+            <w:r>
+              <w:rPr>
+                <w:rFonts w:ascii="Times New Roman" w:hAnsi="Times New Roman" w:cs="Times New Roman"/>
+                <w:sz w:val="24"/>
+                <w:szCs w:val="24"/>
+              </w:rPr>
+              <w:t xml:space="preserve">80 </w:t>
+            </w:r>
+            <w:proofErr w:type="gramStart"/>
+            <w:r>
+              <w:rPr>
+                <w:rFonts w:ascii="Times New Roman" w:hAnsi="Times New Roman" w:cs="Times New Roman"/>
+                <w:sz w:val="24"/>
+                <w:szCs w:val="24"/>
+                <w:lang w:val="en-US"/>
+              </w:rPr>
+              <w:t>Z</w:t>
+            </w:r>
+            <w:r>
+              <w:rPr>
+                <w:rFonts w:ascii="Times New Roman" w:hAnsi="Times New Roman" w:cs="Times New Roman"/>
+                <w:sz w:val="24"/>
+                <w:szCs w:val="24"/>
+              </w:rPr>
+              <w:t>..</w:t>
             </w:r>
             <w:proofErr w:type="gramEnd"/>
             <w:r>
@@ -6695,16 +8418,63 @@
                 <w:sz w:val="24"/>
                 <w:szCs w:val="24"/>
               </w:rPr>
-              <w:t xml:space="preserve"> и выбрано гнездо №6 РГ </w:t>
-            </w:r>
-            <w:r>
-              <w:rPr>
-                <w:rFonts w:ascii="Times New Roman" w:hAnsi="Times New Roman" w:cs="Times New Roman"/>
-                <w:sz w:val="24"/>
-                <w:szCs w:val="24"/>
-              </w:rPr>
-              <w:t xml:space="preserve">то </w:t>
-            </w:r>
+              <w:t xml:space="preserve"> (координаты </w:t>
+            </w:r>
+            <w:r>
+              <w:rPr>
+                <w:rFonts w:ascii="Times New Roman" w:hAnsi="Times New Roman" w:cs="Times New Roman"/>
+                <w:i/>
+                <w:iCs/>
+                <w:color w:val="4472C4" w:themeColor="accent1"/>
+                <w:sz w:val="24"/>
+                <w:szCs w:val="24"/>
+              </w:rPr>
+              <w:t>Z=</w:t>
+            </w:r>
+            <w:r>
+              <w:rPr>
+                <w:rFonts w:ascii="Times New Roman" w:hAnsi="Times New Roman" w:cs="Times New Roman"/>
+                <w:i/>
+                <w:iCs/>
+                <w:color w:val="4472C4" w:themeColor="accent1"/>
+                <w:sz w:val="24"/>
+                <w:szCs w:val="24"/>
+                <w:lang w:val="en-US"/>
+              </w:rPr>
+              <w:t>z</w:t>
+            </w:r>
+            <w:r>
+              <w:rPr>
+                <w:rFonts w:ascii="Times New Roman" w:hAnsi="Times New Roman" w:cs="Times New Roman"/>
+                <w:i/>
+                <w:iCs/>
+                <w:color w:val="4472C4" w:themeColor="accent1"/>
+                <w:sz w:val="24"/>
+                <w:szCs w:val="24"/>
+              </w:rPr>
+              <w:t>1-1</w:t>
+            </w:r>
+            <w:r>
+              <w:rPr>
+                <w:rFonts w:ascii="Times New Roman" w:hAnsi="Times New Roman" w:cs="Times New Roman"/>
+                <w:i/>
+                <w:iCs/>
+                <w:sz w:val="24"/>
+                <w:szCs w:val="24"/>
+              </w:rPr>
+              <w:t>)</w:t>
+            </w:r>
+          </w:p>
+          <w:p>
+            <w:pPr>
+              <w:rPr>
+                <w:rFonts w:ascii="Times New Roman" w:hAnsi="Times New Roman" w:cs="Times New Roman"/>
+                <w:i/>
+                <w:iCs/>
+                <w:sz w:val="24"/>
+                <w:szCs w:val="24"/>
+              </w:rPr>
+            </w:pPr>
             <w:r>
               <w:rPr>
                 <w:rFonts w:ascii="Times New Roman" w:hAnsi="Times New Roman" w:cs="Times New Roman"/>
@@ -6720,19 +8490,293 @@
                 <w:sz w:val="24"/>
                 <w:szCs w:val="24"/>
               </w:rPr>
+              <w:t>8</w:t>
+            </w:r>
+            <w:r>
+              <w:rPr>
+                <w:rFonts w:ascii="Times New Roman" w:hAnsi="Times New Roman" w:cs="Times New Roman"/>
+                <w:sz w:val="24"/>
+                <w:szCs w:val="24"/>
+              </w:rPr>
+              <w:t xml:space="preserve">5 </w:t>
+            </w:r>
+            <w:r>
+              <w:rPr>
+                <w:rFonts w:ascii="Times New Roman" w:hAnsi="Times New Roman" w:cs="Times New Roman"/>
+                <w:sz w:val="24"/>
+                <w:szCs w:val="24"/>
+                <w:lang w:val="en-US"/>
+              </w:rPr>
+              <w:t>G</w:t>
+            </w:r>
+            <w:r>
+              <w:rPr>
+                <w:rFonts w:ascii="Times New Roman" w:hAnsi="Times New Roman" w:cs="Times New Roman"/>
+                <w:sz w:val="24"/>
+                <w:szCs w:val="24"/>
+              </w:rPr>
+              <w:t>00</w:t>
+            </w:r>
+            <w:proofErr w:type="gramStart"/>
+            <w:r>
+              <w:rPr>
+                <w:rFonts w:ascii="Times New Roman" w:hAnsi="Times New Roman" w:cs="Times New Roman"/>
+                <w:sz w:val="24"/>
+                <w:szCs w:val="24"/>
+                <w:lang w:val="en-US"/>
+              </w:rPr>
+              <w:t>X</w:t>
+            </w:r>
+            <w:r>
+              <w:rPr>
+                <w:rFonts w:ascii="Times New Roman" w:hAnsi="Times New Roman" w:cs="Times New Roman"/>
+                <w:sz w:val="24"/>
+                <w:szCs w:val="24"/>
+              </w:rPr>
+              <w:t>..</w:t>
+            </w:r>
+            <w:proofErr w:type="gramEnd"/>
+            <w:r>
+              <w:rPr>
+                <w:rFonts w:ascii="Times New Roman" w:hAnsi="Times New Roman" w:cs="Times New Roman"/>
+                <w:sz w:val="24"/>
+                <w:szCs w:val="24"/>
+              </w:rPr>
+              <w:t xml:space="preserve"> (координаты </w:t>
+            </w:r>
+            <w:r>
+              <w:rPr>
+                <w:rFonts w:ascii="Times New Roman" w:hAnsi="Times New Roman" w:cs="Times New Roman"/>
+                <w:color w:val="4472C4" w:themeColor="accent1"/>
+                <w:sz w:val="24"/>
+                <w:szCs w:val="24"/>
+                <w:lang w:val="en-US"/>
+              </w:rPr>
+              <w:t>X</w:t>
+            </w:r>
+            <w:r>
+              <w:rPr>
+                <w:rFonts w:ascii="Times New Roman" w:hAnsi="Times New Roman" w:cs="Times New Roman"/>
+                <w:i/>
+                <w:iCs/>
+                <w:color w:val="4472C4" w:themeColor="accent1"/>
+                <w:sz w:val="24"/>
+                <w:szCs w:val="24"/>
+              </w:rPr>
+              <w:t xml:space="preserve">= </w:t>
+            </w:r>
+            <w:proofErr w:type="spellStart"/>
+            <w:r>
+              <w:rPr>
+                <w:rFonts w:ascii="Times New Roman" w:hAnsi="Times New Roman" w:cs="Times New Roman"/>
+                <w:i/>
+                <w:iCs/>
+                <w:color w:val="4472C4" w:themeColor="accent1"/>
+                <w:sz w:val="24"/>
+                <w:szCs w:val="24"/>
+                <w:lang w:val="en-US"/>
+              </w:rPr>
+              <w:t>Xmax</w:t>
+            </w:r>
+            <w:proofErr w:type="spellEnd"/>
+            <w:r>
+              <w:rPr>
+                <w:rFonts w:ascii="Times New Roman" w:hAnsi="Times New Roman" w:cs="Times New Roman"/>
+                <w:i/>
+                <w:iCs/>
+                <w:color w:val="4472C4" w:themeColor="accent1"/>
+                <w:sz w:val="24"/>
+                <w:szCs w:val="24"/>
+              </w:rPr>
+              <w:t xml:space="preserve"> + 2</w:t>
+            </w:r>
+            <w:r>
+              <w:rPr>
+                <w:rFonts w:ascii="Times New Roman" w:hAnsi="Times New Roman" w:cs="Times New Roman"/>
+                <w:i/>
+                <w:iCs/>
+                <w:sz w:val="24"/>
+                <w:szCs w:val="24"/>
+              </w:rPr>
+              <w:t>)</w:t>
+            </w:r>
+          </w:p>
+          <w:p>
+            <w:pPr>
+              <w:rPr>
+                <w:rFonts w:ascii="Times New Roman" w:hAnsi="Times New Roman" w:cs="Times New Roman"/>
+                <w:i/>
+                <w:iCs/>
+                <w:sz w:val="24"/>
+                <w:szCs w:val="24"/>
+              </w:rPr>
+            </w:pPr>
+            <w:r>
+              <w:rPr>
+                <w:rFonts w:ascii="Times New Roman" w:hAnsi="Times New Roman" w:cs="Times New Roman"/>
+                <w:iCs/>
+                <w:sz w:val="24"/>
+                <w:szCs w:val="24"/>
+                <w:lang w:val="en-US"/>
+              </w:rPr>
+              <w:t>N</w:t>
+            </w:r>
+            <w:r>
+              <w:rPr>
+                <w:rFonts w:ascii="Times New Roman" w:hAnsi="Times New Roman" w:cs="Times New Roman"/>
+                <w:iCs/>
+                <w:sz w:val="24"/>
+                <w:szCs w:val="24"/>
+              </w:rPr>
+              <w:t xml:space="preserve">90 </w:t>
+            </w:r>
+            <w:r>
+              <w:rPr>
+                <w:rFonts w:ascii="Times New Roman" w:hAnsi="Times New Roman" w:cs="Times New Roman"/>
+                <w:iCs/>
+                <w:sz w:val="24"/>
+                <w:szCs w:val="24"/>
+                <w:lang w:val="en-US"/>
+              </w:rPr>
+              <w:t>Z</w:t>
+            </w:r>
+            <w:r>
+              <w:rPr>
+                <w:rFonts w:ascii="Times New Roman" w:hAnsi="Times New Roman" w:cs="Times New Roman"/>
+                <w:iCs/>
+                <w:sz w:val="24"/>
+                <w:szCs w:val="24"/>
+              </w:rPr>
+              <w:t>…</w:t>
+            </w:r>
+            <w:r>
+              <w:rPr>
+                <w:rFonts w:ascii="Times New Roman" w:hAnsi="Times New Roman" w:cs="Times New Roman"/>
+                <w:i/>
+                <w:iCs/>
+                <w:sz w:val="24"/>
+                <w:szCs w:val="24"/>
+              </w:rPr>
+              <w:t xml:space="preserve"> (</w:t>
+            </w:r>
+            <w:r>
+              <w:rPr>
+                <w:rFonts w:ascii="Times New Roman" w:hAnsi="Times New Roman" w:cs="Times New Roman"/>
+                <w:iCs/>
+                <w:sz w:val="24"/>
+                <w:szCs w:val="24"/>
+              </w:rPr>
+              <w:t>координаты</w:t>
+            </w:r>
+            <w:r>
+              <w:rPr>
+                <w:rFonts w:ascii="Times New Roman" w:hAnsi="Times New Roman" w:cs="Times New Roman"/>
+                <w:i/>
+                <w:iCs/>
+                <w:sz w:val="24"/>
+                <w:szCs w:val="24"/>
+              </w:rPr>
+              <w:t xml:space="preserve"> </w:t>
+            </w:r>
+            <w:r>
+              <w:rPr>
+                <w:rFonts w:ascii="Times New Roman" w:hAnsi="Times New Roman" w:cs="Times New Roman"/>
+                <w:i/>
+                <w:iCs/>
+                <w:color w:val="4472C4" w:themeColor="accent1"/>
+                <w:sz w:val="24"/>
+                <w:szCs w:val="24"/>
+                <w:lang w:val="en-US"/>
+              </w:rPr>
+              <w:t>Z</w:t>
+            </w:r>
+            <w:r>
+              <w:rPr>
+                <w:rFonts w:ascii="Times New Roman" w:hAnsi="Times New Roman" w:cs="Times New Roman"/>
+                <w:i/>
+                <w:iCs/>
+                <w:color w:val="4472C4" w:themeColor="accent1"/>
+                <w:sz w:val="24"/>
+                <w:szCs w:val="24"/>
+              </w:rPr>
+              <w:t>=</w:t>
+            </w:r>
+            <w:r>
+              <w:rPr>
+                <w:rFonts w:ascii="Times New Roman" w:hAnsi="Times New Roman" w:cs="Times New Roman"/>
+                <w:i/>
+                <w:iCs/>
+                <w:color w:val="4472C4" w:themeColor="accent1"/>
+                <w:sz w:val="24"/>
+                <w:szCs w:val="24"/>
+                <w:lang w:val="en-US"/>
+              </w:rPr>
+              <w:t>z</w:t>
+            </w:r>
+            <w:r>
+              <w:rPr>
+                <w:rFonts w:ascii="Times New Roman" w:hAnsi="Times New Roman" w:cs="Times New Roman"/>
+                <w:i/>
+                <w:iCs/>
+                <w:color w:val="4472C4" w:themeColor="accent1"/>
+                <w:sz w:val="24"/>
+                <w:szCs w:val="24"/>
+              </w:rPr>
+              <w:t>1</w:t>
+            </w:r>
+            <w:r>
+              <w:rPr>
+                <w:rFonts w:ascii="Times New Roman" w:hAnsi="Times New Roman" w:cs="Times New Roman"/>
+                <w:i/>
+                <w:iCs/>
+                <w:sz w:val="24"/>
+                <w:szCs w:val="24"/>
+              </w:rPr>
+              <w:t>)</w:t>
+            </w:r>
+          </w:p>
+          <w:p>
+            <w:pPr>
+              <w:rPr>
+                <w:rFonts w:ascii="Times New Roman" w:hAnsi="Times New Roman" w:cs="Times New Roman"/>
+                <w:i/>
+                <w:iCs/>
+                <w:sz w:val="24"/>
+                <w:szCs w:val="24"/>
+              </w:rPr>
+            </w:pPr>
+            <w:r>
+              <w:rPr>
+                <w:rFonts w:ascii="Times New Roman" w:hAnsi="Times New Roman" w:cs="Times New Roman"/>
+                <w:iCs/>
+                <w:sz w:val="24"/>
+                <w:szCs w:val="24"/>
+                <w:lang w:val="en-US"/>
+              </w:rPr>
+              <w:t>N</w:t>
+            </w:r>
+            <w:r>
+              <w:rPr>
+                <w:rFonts w:ascii="Times New Roman" w:hAnsi="Times New Roman" w:cs="Times New Roman"/>
+                <w:iCs/>
+                <w:sz w:val="24"/>
+                <w:szCs w:val="24"/>
+              </w:rPr>
               <w:t>9</w:t>
             </w:r>
             <w:r>
               <w:rPr>
                 <w:rFonts w:ascii="Times New Roman" w:hAnsi="Times New Roman" w:cs="Times New Roman"/>
-                <w:sz w:val="24"/>
-                <w:szCs w:val="24"/>
-              </w:rPr>
-              <w:t>05</w:t>
-            </w:r>
-            <w:r>
-              <w:rPr>
-                <w:rFonts w:ascii="Times New Roman" w:hAnsi="Times New Roman" w:cs="Times New Roman"/>
+                <w:iCs/>
+                <w:sz w:val="24"/>
+                <w:szCs w:val="24"/>
+              </w:rPr>
+              <w:t xml:space="preserve">5 </w:t>
+            </w:r>
+            <w:r>
+              <w:rPr>
+                <w:rFonts w:ascii="Times New Roman" w:hAnsi="Times New Roman" w:cs="Times New Roman"/>
+                <w:iCs/>
                 <w:sz w:val="24"/>
                 <w:szCs w:val="24"/>
                 <w:lang w:val="en-US"/>
@@ -6742,2354 +8786,68 @@
             <w:r>
               <w:rPr>
                 <w:rFonts w:ascii="Times New Roman" w:hAnsi="Times New Roman" w:cs="Times New Roman"/>
-                <w:sz w:val="24"/>
-                <w:szCs w:val="24"/>
-              </w:rPr>
-              <w:t>90</w:t>
-            </w:r>
-            <w:r>
-              <w:rPr>
-                <w:rFonts w:ascii="Times New Roman" w:hAnsi="Times New Roman" w:cs="Times New Roman"/>
-                <w:sz w:val="24"/>
-                <w:szCs w:val="24"/>
-                <w:lang w:val="en-US"/>
-              </w:rPr>
-              <w:t>G</w:t>
-            </w:r>
-            <w:r>
-              <w:rPr>
-                <w:rFonts w:ascii="Times New Roman" w:hAnsi="Times New Roman" w:cs="Times New Roman"/>
-                <w:sz w:val="24"/>
-                <w:szCs w:val="24"/>
-              </w:rPr>
-              <w:t>18</w:t>
-            </w:r>
-            <w:r>
-              <w:rPr>
-                <w:rFonts w:ascii="Times New Roman" w:hAnsi="Times New Roman" w:cs="Times New Roman"/>
-                <w:sz w:val="24"/>
-                <w:szCs w:val="24"/>
-                <w:lang w:val="en-US"/>
-              </w:rPr>
-              <w:t>G</w:t>
-            </w:r>
-            <w:r>
-              <w:rPr>
-                <w:rFonts w:ascii="Times New Roman" w:hAnsi="Times New Roman" w:cs="Times New Roman"/>
-                <w:sz w:val="24"/>
-                <w:szCs w:val="24"/>
-              </w:rPr>
-              <w:t>00</w:t>
-            </w:r>
-            <w:r>
-              <w:rPr>
-                <w:rFonts w:ascii="Times New Roman" w:hAnsi="Times New Roman" w:cs="Times New Roman"/>
-                <w:sz w:val="24"/>
-                <w:szCs w:val="24"/>
-                <w:lang w:val="en-US"/>
-              </w:rPr>
-              <w:t>T</w:t>
-            </w:r>
-            <w:r>
-              <w:rPr>
-                <w:rFonts w:ascii="Times New Roman" w:hAnsi="Times New Roman" w:cs="Times New Roman"/>
-                <w:sz w:val="24"/>
-                <w:szCs w:val="24"/>
-              </w:rPr>
-              <w:t>0606;)</w:t>
-            </w:r>
-          </w:p>
-          <w:p>
-            <w:pPr>
-              <w:rPr>
-                <w:rFonts w:ascii="Times New Roman" w:hAnsi="Times New Roman" w:cs="Times New Roman"/>
-                <w:sz w:val="24"/>
-                <w:szCs w:val="24"/>
-              </w:rPr>
-            </w:pPr>
-            <w:r>
-              <w:rPr>
-                <w:rFonts w:ascii="Times New Roman" w:hAnsi="Times New Roman" w:cs="Times New Roman"/>
-                <w:sz w:val="24"/>
-                <w:szCs w:val="24"/>
-              </w:rPr>
-              <w:t xml:space="preserve">N10 G96 S… </w:t>
+                <w:iCs/>
+                <w:sz w:val="24"/>
+                <w:szCs w:val="24"/>
+              </w:rPr>
+              <w:t>01</w:t>
+            </w:r>
+            <w:r>
+              <w:rPr>
+                <w:rFonts w:ascii="Times New Roman" w:hAnsi="Times New Roman" w:cs="Times New Roman"/>
+                <w:sz w:val="24"/>
+                <w:szCs w:val="24"/>
+              </w:rPr>
+              <w:t xml:space="preserve"> </w:t>
             </w:r>
             <w:proofErr w:type="gramStart"/>
             <w:r>
               <w:rPr>
                 <w:rFonts w:ascii="Times New Roman" w:hAnsi="Times New Roman" w:cs="Times New Roman"/>
-                <w:sz w:val="24"/>
-                <w:szCs w:val="24"/>
-              </w:rPr>
-              <w:t>M</w:t>
-            </w:r>
-            <w:r>
-              <w:rPr>
-                <w:rFonts w:ascii="Times New Roman" w:hAnsi="Times New Roman" w:cs="Times New Roman"/>
+                <w:iCs/>
+                <w:sz w:val="24"/>
+                <w:szCs w:val="24"/>
+                <w:lang w:val="en-US"/>
+              </w:rPr>
+              <w:t>X</w:t>
+            </w:r>
+            <w:r>
+              <w:rPr>
+                <w:rFonts w:ascii="Times New Roman" w:hAnsi="Times New Roman" w:cs="Times New Roman"/>
+                <w:iCs/>
                 <w:sz w:val="24"/>
                 <w:szCs w:val="24"/>
               </w:rPr>
               <w:t>..</w:t>
             </w:r>
+            <w:r>
+              <w:rPr>
+                <w:rFonts w:ascii="Times New Roman" w:hAnsi="Times New Roman" w:cs="Times New Roman"/>
+                <w:iCs/>
+                <w:sz w:val="24"/>
+                <w:szCs w:val="24"/>
+                <w:lang w:val="en-US"/>
+              </w:rPr>
+              <w:t>F</w:t>
+            </w:r>
+            <w:r>
+              <w:rPr>
+                <w:rFonts w:ascii="Times New Roman" w:hAnsi="Times New Roman" w:cs="Times New Roman"/>
+                <w:iCs/>
+                <w:sz w:val="24"/>
+                <w:szCs w:val="24"/>
+              </w:rPr>
+              <w:t>..</w:t>
+            </w:r>
             <w:proofErr w:type="gramEnd"/>
             <w:r>
               <w:rPr>
                 <w:rFonts w:ascii="Times New Roman" w:hAnsi="Times New Roman" w:cs="Times New Roman"/>
-                <w:sz w:val="24"/>
-                <w:szCs w:val="24"/>
-              </w:rPr>
-              <w:t xml:space="preserve">; </w:t>
-            </w:r>
-          </w:p>
-          <w:p>
-            <w:pPr>
-              <w:ind w:left="708"/>
-              <w:rPr>
-                <w:rFonts w:ascii="Times New Roman" w:hAnsi="Times New Roman" w:cs="Times New Roman"/>
-                <w:sz w:val="24"/>
-                <w:szCs w:val="24"/>
-              </w:rPr>
-            </w:pPr>
-            <w:r>
-              <w:rPr>
-                <w:rFonts w:ascii="Times New Roman" w:hAnsi="Times New Roman" w:cs="Times New Roman"/>
-                <w:sz w:val="24"/>
-                <w:szCs w:val="24"/>
-              </w:rPr>
-              <w:t xml:space="preserve">Постоянная скорость резания, </w:t>
-            </w:r>
-            <w:r>
-              <w:rPr>
-                <w:rFonts w:ascii="Times New Roman" w:hAnsi="Times New Roman" w:cs="Times New Roman"/>
-                <w:i/>
-                <w:iCs/>
-                <w:color w:val="4472C4" w:themeColor="accent1"/>
-                <w:sz w:val="24"/>
-                <w:szCs w:val="24"/>
-              </w:rPr>
-              <w:t>(</w:t>
-            </w:r>
-            <w:r>
-              <w:rPr>
-                <w:rFonts w:ascii="Times New Roman" w:hAnsi="Times New Roman" w:cs="Times New Roman"/>
-                <w:i/>
-                <w:iCs/>
-                <w:color w:val="4472C4" w:themeColor="accent1"/>
-                <w:sz w:val="24"/>
-                <w:szCs w:val="24"/>
-                <w:lang w:val="en-US"/>
-              </w:rPr>
-              <w:t>S</w:t>
-            </w:r>
-            <w:r>
-              <w:rPr>
-                <w:rFonts w:ascii="Times New Roman" w:hAnsi="Times New Roman" w:cs="Times New Roman"/>
-                <w:i/>
-                <w:iCs/>
-                <w:color w:val="4472C4" w:themeColor="accent1"/>
-                <w:sz w:val="24"/>
-                <w:szCs w:val="24"/>
-              </w:rPr>
-              <w:t>=</w:t>
-            </w:r>
-            <w:r>
-              <w:rPr>
-                <w:rFonts w:ascii="Times New Roman" w:hAnsi="Times New Roman" w:cs="Times New Roman"/>
-                <w:i/>
-                <w:iCs/>
-                <w:color w:val="4472C4" w:themeColor="accent1"/>
-                <w:sz w:val="24"/>
-                <w:szCs w:val="24"/>
-                <w:lang w:val="en-US"/>
-              </w:rPr>
-              <w:t>V</w:t>
-            </w:r>
-            <w:proofErr w:type="spellStart"/>
-            <w:r>
-              <w:rPr>
-                <w:rFonts w:ascii="Times New Roman" w:hAnsi="Times New Roman" w:cs="Times New Roman"/>
-                <w:i/>
-                <w:iCs/>
-                <w:color w:val="4472C4" w:themeColor="accent1"/>
-                <w:sz w:val="24"/>
-                <w:szCs w:val="24"/>
-              </w:rPr>
-              <w:t>табл</w:t>
-            </w:r>
-            <w:proofErr w:type="spellEnd"/>
-            <w:r>
-              <w:rPr>
-                <w:rFonts w:ascii="Times New Roman" w:hAnsi="Times New Roman" w:cs="Times New Roman"/>
-                <w:i/>
-                <w:iCs/>
-                <w:color w:val="4472C4" w:themeColor="accent1"/>
-                <w:sz w:val="24"/>
-                <w:szCs w:val="24"/>
-              </w:rPr>
-              <w:t>)</w:t>
-            </w:r>
-            <w:r>
-              <w:rPr>
-                <w:rFonts w:ascii="Times New Roman" w:hAnsi="Times New Roman" w:cs="Times New Roman"/>
-                <w:i/>
-                <w:iCs/>
-                <w:color w:val="4472C4" w:themeColor="accent1"/>
-                <w:sz w:val="24"/>
-                <w:szCs w:val="24"/>
-              </w:rPr>
-              <w:t xml:space="preserve">. </w:t>
-            </w:r>
-            <w:r>
-              <w:rPr>
-                <w:rFonts w:ascii="Times New Roman" w:hAnsi="Times New Roman" w:cs="Times New Roman"/>
-                <w:iCs/>
-                <w:sz w:val="24"/>
-                <w:szCs w:val="24"/>
-              </w:rPr>
-              <w:t>включение шпинделя</w:t>
-            </w:r>
-            <w:r>
-              <w:rPr>
-                <w:rFonts w:ascii="Times New Roman" w:hAnsi="Times New Roman" w:cs="Times New Roman"/>
-                <w:i/>
-                <w:iCs/>
-                <w:color w:val="4472C4" w:themeColor="accent1"/>
-                <w:sz w:val="24"/>
-                <w:szCs w:val="24"/>
-              </w:rPr>
-              <w:t xml:space="preserve"> </w:t>
-            </w:r>
-            <w:r>
-              <w:rPr>
-                <w:rFonts w:ascii="Times New Roman" w:hAnsi="Times New Roman" w:cs="Times New Roman"/>
-                <w:i/>
-                <w:iCs/>
-                <w:color w:val="4472C4" w:themeColor="accent1"/>
-                <w:sz w:val="24"/>
-                <w:szCs w:val="24"/>
-              </w:rPr>
-              <w:t>(</w:t>
-            </w:r>
-            <w:r>
-              <w:rPr>
-                <w:rFonts w:ascii="Times New Roman" w:hAnsi="Times New Roman" w:cs="Times New Roman"/>
-                <w:iCs/>
-                <w:caps/>
-                <w:color w:val="4472C4" w:themeColor="accent1"/>
-                <w:sz w:val="24"/>
-                <w:szCs w:val="24"/>
-              </w:rPr>
-              <w:t>Если</w:t>
-            </w:r>
-            <w:r>
-              <w:rPr>
-                <w:rFonts w:ascii="Times New Roman" w:hAnsi="Times New Roman" w:cs="Times New Roman"/>
-                <w:i/>
-                <w:iCs/>
-                <w:color w:val="4472C4" w:themeColor="accent1"/>
-                <w:sz w:val="24"/>
-                <w:szCs w:val="24"/>
-              </w:rPr>
-              <w:t xml:space="preserve"> </w:t>
-            </w:r>
-            <w:r>
-              <w:rPr>
-                <w:rFonts w:ascii="Times New Roman" w:hAnsi="Times New Roman" w:cs="Times New Roman"/>
-                <w:i/>
-                <w:iCs/>
-                <w:color w:val="4472C4" w:themeColor="accent1"/>
-                <w:sz w:val="24"/>
-                <w:szCs w:val="24"/>
-                <w:lang w:val="en-US"/>
-              </w:rPr>
-              <w:t>Direct</w:t>
-            </w:r>
-            <w:r>
-              <w:rPr>
-                <w:rFonts w:ascii="Times New Roman" w:hAnsi="Times New Roman" w:cs="Times New Roman"/>
-                <w:i/>
-                <w:iCs/>
-                <w:color w:val="4472C4" w:themeColor="accent1"/>
-                <w:sz w:val="24"/>
-                <w:szCs w:val="24"/>
-              </w:rPr>
-              <w:t>=</w:t>
-            </w:r>
-            <w:proofErr w:type="gramStart"/>
-            <w:r>
-              <w:rPr>
-                <w:rFonts w:ascii="Times New Roman" w:hAnsi="Times New Roman" w:cs="Times New Roman"/>
-                <w:i/>
-                <w:iCs/>
-                <w:color w:val="4472C4" w:themeColor="accent1"/>
-                <w:sz w:val="24"/>
-                <w:szCs w:val="24"/>
-                <w:lang w:val="en-US"/>
-              </w:rPr>
-              <w:t>R</w:t>
-            </w:r>
-            <w:proofErr w:type="gramEnd"/>
-            <w:r>
-              <w:rPr>
-                <w:rFonts w:ascii="Times New Roman" w:hAnsi="Times New Roman" w:cs="Times New Roman"/>
-                <w:i/>
-                <w:iCs/>
-                <w:color w:val="4472C4" w:themeColor="accent1"/>
-                <w:sz w:val="24"/>
-                <w:szCs w:val="24"/>
-              </w:rPr>
-              <w:t xml:space="preserve"> </w:t>
-            </w:r>
-            <w:r>
-              <w:rPr>
-                <w:rFonts w:ascii="Times New Roman" w:hAnsi="Times New Roman" w:cs="Times New Roman"/>
-                <w:iCs/>
-                <w:sz w:val="24"/>
-                <w:szCs w:val="24"/>
-              </w:rPr>
-              <w:t>то ввести</w:t>
-            </w:r>
-            <w:r>
-              <w:rPr>
-                <w:rFonts w:ascii="Times New Roman" w:hAnsi="Times New Roman" w:cs="Times New Roman"/>
-                <w:i/>
-                <w:iCs/>
-                <w:sz w:val="24"/>
-                <w:szCs w:val="24"/>
-              </w:rPr>
-              <w:t xml:space="preserve"> </w:t>
-            </w:r>
-            <w:r>
-              <w:rPr>
-                <w:rFonts w:ascii="Times New Roman" w:hAnsi="Times New Roman" w:cs="Times New Roman"/>
-                <w:i/>
-                <w:iCs/>
-                <w:color w:val="4472C4" w:themeColor="accent1"/>
-                <w:sz w:val="24"/>
-                <w:szCs w:val="24"/>
-                <w:lang w:val="en-US"/>
-              </w:rPr>
-              <w:t>M</w:t>
-            </w:r>
-            <w:r>
-              <w:rPr>
-                <w:rFonts w:ascii="Times New Roman" w:hAnsi="Times New Roman" w:cs="Times New Roman"/>
-                <w:i/>
-                <w:iCs/>
-                <w:color w:val="4472C4" w:themeColor="accent1"/>
-                <w:sz w:val="24"/>
-                <w:szCs w:val="24"/>
-              </w:rPr>
-              <w:t xml:space="preserve">03 </w:t>
-            </w:r>
-            <w:r>
-              <w:rPr>
-                <w:rFonts w:ascii="Times New Roman" w:hAnsi="Times New Roman" w:cs="Times New Roman"/>
-                <w:iCs/>
-                <w:caps/>
-                <w:color w:val="4472C4" w:themeColor="accent1"/>
-                <w:sz w:val="24"/>
-                <w:szCs w:val="24"/>
-              </w:rPr>
-              <w:t>иначе</w:t>
-            </w:r>
-            <w:r>
-              <w:rPr>
-                <w:rFonts w:ascii="Times New Roman" w:hAnsi="Times New Roman" w:cs="Times New Roman"/>
-                <w:i/>
-                <w:iCs/>
-                <w:color w:val="4472C4" w:themeColor="accent1"/>
-                <w:sz w:val="24"/>
-                <w:szCs w:val="24"/>
-              </w:rPr>
-              <w:t xml:space="preserve"> </w:t>
-            </w:r>
-            <w:r>
-              <w:rPr>
-                <w:rFonts w:ascii="Times New Roman" w:hAnsi="Times New Roman" w:cs="Times New Roman"/>
-                <w:i/>
-                <w:iCs/>
-                <w:color w:val="4472C4" w:themeColor="accent1"/>
-                <w:sz w:val="24"/>
-                <w:szCs w:val="24"/>
-                <w:lang w:val="en-US"/>
-              </w:rPr>
-              <w:t>M</w:t>
-            </w:r>
-            <w:r>
-              <w:rPr>
-                <w:rFonts w:ascii="Times New Roman" w:hAnsi="Times New Roman" w:cs="Times New Roman"/>
-                <w:i/>
-                <w:iCs/>
-                <w:color w:val="4472C4" w:themeColor="accent1"/>
-                <w:sz w:val="24"/>
-                <w:szCs w:val="24"/>
-              </w:rPr>
-              <w:t>04</w:t>
-            </w:r>
-            <w:r>
-              <w:rPr>
-                <w:rFonts w:ascii="Times New Roman" w:hAnsi="Times New Roman" w:cs="Times New Roman"/>
-                <w:i/>
-                <w:iCs/>
-                <w:color w:val="4472C4" w:themeColor="accent1"/>
-                <w:sz w:val="24"/>
-                <w:szCs w:val="24"/>
-              </w:rPr>
-              <w:t>)</w:t>
-            </w:r>
-          </w:p>
-          <w:p>
-            <w:pPr>
-              <w:rPr>
-                <w:rFonts w:ascii="Times New Roman" w:hAnsi="Times New Roman" w:cs="Times New Roman"/>
-                <w:sz w:val="24"/>
-                <w:szCs w:val="24"/>
-              </w:rPr>
-            </w:pPr>
-            <w:r>
-              <w:rPr>
-                <w:rFonts w:ascii="Times New Roman" w:hAnsi="Times New Roman" w:cs="Times New Roman"/>
-                <w:sz w:val="24"/>
-                <w:szCs w:val="24"/>
-              </w:rPr>
-              <w:t xml:space="preserve">N20 </w:t>
-            </w:r>
-            <w:r>
-              <w:rPr>
-                <w:rFonts w:ascii="Times New Roman" w:hAnsi="Times New Roman" w:cs="Times New Roman"/>
-                <w:sz w:val="24"/>
-                <w:szCs w:val="24"/>
-                <w:lang w:val="en-US"/>
-              </w:rPr>
-              <w:t>G</w:t>
-            </w:r>
-            <w:r>
-              <w:rPr>
-                <w:rFonts w:ascii="Times New Roman" w:hAnsi="Times New Roman" w:cs="Times New Roman"/>
-                <w:sz w:val="24"/>
-                <w:szCs w:val="24"/>
-              </w:rPr>
-              <w:t xml:space="preserve">00 </w:t>
-            </w:r>
-            <w:r>
-              <w:rPr>
-                <w:rFonts w:ascii="Times New Roman" w:hAnsi="Times New Roman" w:cs="Times New Roman"/>
-                <w:sz w:val="24"/>
-                <w:szCs w:val="24"/>
-              </w:rPr>
-              <w:t>Z</w:t>
-            </w:r>
-            <w:proofErr w:type="gramStart"/>
-            <w:r>
-              <w:rPr>
-                <w:rFonts w:ascii="Times New Roman" w:hAnsi="Times New Roman" w:cs="Times New Roman"/>
-                <w:sz w:val="24"/>
-                <w:szCs w:val="24"/>
-              </w:rPr>
-              <w:t>… ;</w:t>
-            </w:r>
-            <w:proofErr w:type="gramEnd"/>
-            <w:r>
-              <w:rPr>
-                <w:rFonts w:ascii="Times New Roman" w:hAnsi="Times New Roman" w:cs="Times New Roman"/>
-                <w:sz w:val="24"/>
-                <w:szCs w:val="24"/>
-              </w:rPr>
-              <w:t xml:space="preserve">  </w:t>
-            </w:r>
-          </w:p>
-          <w:p>
-            <w:pPr>
-              <w:ind w:left="708"/>
-              <w:rPr>
-                <w:rFonts w:ascii="Times New Roman" w:hAnsi="Times New Roman" w:cs="Times New Roman"/>
-                <w:sz w:val="24"/>
-                <w:szCs w:val="24"/>
-              </w:rPr>
-            </w:pPr>
-            <w:r>
-              <w:rPr>
-                <w:rFonts w:ascii="Times New Roman" w:hAnsi="Times New Roman" w:cs="Times New Roman"/>
-                <w:sz w:val="24"/>
-                <w:szCs w:val="24"/>
-              </w:rPr>
-              <w:t>Выезд в точку старта цикла</w:t>
-            </w:r>
-            <w:r>
-              <w:rPr>
-                <w:rFonts w:ascii="Times New Roman" w:hAnsi="Times New Roman" w:cs="Times New Roman"/>
-                <w:sz w:val="24"/>
-                <w:szCs w:val="24"/>
-              </w:rPr>
-              <w:t xml:space="preserve"> за два кадра, сначала по оси </w:t>
-            </w:r>
-            <w:r>
-              <w:rPr>
-                <w:rFonts w:ascii="Times New Roman" w:hAnsi="Times New Roman" w:cs="Times New Roman"/>
-                <w:sz w:val="24"/>
-                <w:szCs w:val="24"/>
-                <w:lang w:val="en-US"/>
-              </w:rPr>
-              <w:t>Z</w:t>
-            </w:r>
-            <w:r>
-              <w:rPr>
-                <w:rFonts w:ascii="Times New Roman" w:hAnsi="Times New Roman" w:cs="Times New Roman"/>
-                <w:sz w:val="24"/>
-                <w:szCs w:val="24"/>
-              </w:rPr>
-              <w:t xml:space="preserve"> (координаты точки старта определяются по </w:t>
-            </w:r>
-            <w:r>
-              <w:rPr>
-                <w:rFonts w:ascii="Times New Roman" w:hAnsi="Times New Roman" w:cs="Times New Roman"/>
-                <w:sz w:val="24"/>
-                <w:szCs w:val="24"/>
-              </w:rPr>
-              <w:t xml:space="preserve">                 </w:t>
-            </w:r>
-            <w:r>
-              <w:rPr>
-                <w:rFonts w:ascii="Times New Roman" w:hAnsi="Times New Roman" w:cs="Times New Roman"/>
-                <w:sz w:val="24"/>
-                <w:szCs w:val="24"/>
-              </w:rPr>
-              <w:t>информации общей части</w:t>
-            </w:r>
-            <w:r>
-              <w:rPr>
-                <w:rFonts w:ascii="Times New Roman" w:hAnsi="Times New Roman" w:cs="Times New Roman"/>
-                <w:i/>
-                <w:iCs/>
-                <w:color w:val="4472C4" w:themeColor="accent1"/>
-                <w:sz w:val="24"/>
-                <w:szCs w:val="24"/>
-              </w:rPr>
-              <w:t xml:space="preserve"> </w:t>
-            </w:r>
-            <w:r>
-              <w:rPr>
-                <w:rFonts w:ascii="Times New Roman" w:hAnsi="Times New Roman" w:cs="Times New Roman"/>
-                <w:i/>
-                <w:iCs/>
-                <w:color w:val="4472C4" w:themeColor="accent1"/>
-                <w:sz w:val="24"/>
-                <w:szCs w:val="24"/>
-                <w:lang w:val="en-US"/>
-              </w:rPr>
-              <w:t>Z</w:t>
-            </w:r>
-            <w:r>
-              <w:rPr>
-                <w:rFonts w:ascii="Times New Roman" w:hAnsi="Times New Roman" w:cs="Times New Roman"/>
-                <w:i/>
-                <w:iCs/>
-                <w:color w:val="4472C4" w:themeColor="accent1"/>
-                <w:sz w:val="24"/>
-                <w:szCs w:val="24"/>
-              </w:rPr>
-              <w:t xml:space="preserve">= </w:t>
-            </w:r>
-            <w:r>
-              <w:rPr>
-                <w:rFonts w:ascii="Times New Roman" w:hAnsi="Times New Roman" w:cs="Times New Roman"/>
-                <w:bCs/>
-                <w:i/>
-                <w:iCs/>
-                <w:color w:val="4472C4" w:themeColor="accent1"/>
-                <w:sz w:val="24"/>
-                <w:szCs w:val="24"/>
-                <w:lang w:val="en-US"/>
-              </w:rPr>
-              <w:t>z</w:t>
-            </w:r>
-            <w:r>
-              <w:rPr>
-                <w:rFonts w:ascii="Times New Roman" w:hAnsi="Times New Roman" w:cs="Times New Roman"/>
-                <w:bCs/>
-                <w:i/>
-                <w:iCs/>
-                <w:color w:val="4472C4" w:themeColor="accent1"/>
-                <w:sz w:val="24"/>
-                <w:szCs w:val="24"/>
-              </w:rPr>
-              <w:t>1</w:t>
-            </w:r>
-            <w:r>
-              <w:rPr>
-                <w:rFonts w:ascii="Times New Roman" w:hAnsi="Times New Roman" w:cs="Times New Roman"/>
-                <w:sz w:val="24"/>
-                <w:szCs w:val="24"/>
-              </w:rPr>
-              <w:t>)</w:t>
-            </w:r>
-          </w:p>
-          <w:p>
-            <w:pPr>
-              <w:rPr>
-                <w:rFonts w:ascii="Times New Roman" w:hAnsi="Times New Roman" w:cs="Times New Roman"/>
-                <w:sz w:val="24"/>
-                <w:szCs w:val="24"/>
-              </w:rPr>
-            </w:pPr>
-            <w:r>
-              <w:rPr>
-                <w:rFonts w:ascii="Times New Roman" w:hAnsi="Times New Roman" w:cs="Times New Roman"/>
-                <w:sz w:val="24"/>
-                <w:szCs w:val="24"/>
-              </w:rPr>
-              <w:t xml:space="preserve">N30 X…;  </w:t>
-            </w:r>
-          </w:p>
-          <w:p>
-            <w:pPr>
-              <w:ind w:left="708"/>
-              <w:rPr>
-                <w:rFonts w:ascii="Times New Roman" w:hAnsi="Times New Roman" w:cs="Times New Roman"/>
-                <w:sz w:val="24"/>
-                <w:szCs w:val="24"/>
-              </w:rPr>
-            </w:pPr>
-            <w:r>
-              <w:rPr>
-                <w:rFonts w:ascii="Times New Roman" w:hAnsi="Times New Roman" w:cs="Times New Roman"/>
-                <w:sz w:val="24"/>
-                <w:szCs w:val="24"/>
-              </w:rPr>
-              <w:t xml:space="preserve">Выезд в точку старта по оси </w:t>
-            </w:r>
-            <w:r>
-              <w:rPr>
-                <w:rFonts w:ascii="Times New Roman" w:hAnsi="Times New Roman" w:cs="Times New Roman"/>
-                <w:sz w:val="24"/>
-                <w:szCs w:val="24"/>
-                <w:lang w:val="en-US"/>
-              </w:rPr>
-              <w:t>X</w:t>
-            </w:r>
-            <w:r>
-              <w:rPr>
-                <w:rFonts w:ascii="Times New Roman" w:hAnsi="Times New Roman" w:cs="Times New Roman"/>
-                <w:sz w:val="24"/>
-                <w:szCs w:val="24"/>
-              </w:rPr>
-              <w:t xml:space="preserve"> (координаты точки </w:t>
-            </w:r>
-            <w:r>
-              <w:rPr>
-                <w:rFonts w:ascii="Times New Roman" w:hAnsi="Times New Roman" w:cs="Times New Roman"/>
-                <w:sz w:val="24"/>
-                <w:szCs w:val="24"/>
-              </w:rPr>
-              <w:t>с</w:t>
-            </w:r>
-            <w:r>
-              <w:rPr>
-                <w:rFonts w:ascii="Times New Roman" w:hAnsi="Times New Roman" w:cs="Times New Roman"/>
-                <w:sz w:val="24"/>
-                <w:szCs w:val="24"/>
-              </w:rPr>
-              <w:t xml:space="preserve">тарта определяются по информации общей части </w:t>
-            </w:r>
-            <w:r>
-              <w:rPr>
-                <w:rFonts w:ascii="Times New Roman" w:hAnsi="Times New Roman" w:cs="Times New Roman"/>
-                <w:i/>
-                <w:iCs/>
-                <w:color w:val="44546A" w:themeColor="text2"/>
-                <w:sz w:val="24"/>
-                <w:szCs w:val="24"/>
-                <w:lang w:val="en-US"/>
-              </w:rPr>
-              <w:t>X</w:t>
-            </w:r>
-            <w:r>
-              <w:rPr>
-                <w:rFonts w:ascii="Times New Roman" w:hAnsi="Times New Roman" w:cs="Times New Roman"/>
-                <w:i/>
-                <w:iCs/>
-                <w:color w:val="44546A" w:themeColor="text2"/>
-                <w:sz w:val="24"/>
-                <w:szCs w:val="24"/>
-              </w:rPr>
-              <w:t>=</w:t>
-            </w:r>
-            <w:r>
-              <w:rPr>
-                <w:rFonts w:ascii="Times New Roman" w:hAnsi="Times New Roman" w:cs="Times New Roman"/>
-                <w:i/>
-                <w:color w:val="44546A" w:themeColor="text2"/>
-                <w:sz w:val="24"/>
-                <w:szCs w:val="24"/>
-              </w:rPr>
-              <w:t xml:space="preserve"> </w:t>
-            </w:r>
-            <w:proofErr w:type="spellStart"/>
-            <w:r>
-              <w:rPr>
-                <w:rFonts w:ascii="Times New Roman" w:hAnsi="Times New Roman" w:cs="Times New Roman"/>
-                <w:i/>
-                <w:iCs/>
-                <w:color w:val="44546A" w:themeColor="text2"/>
-                <w:sz w:val="24"/>
-                <w:szCs w:val="24"/>
-                <w:lang w:val="en-US"/>
-              </w:rPr>
-              <w:t>Xmax</w:t>
-            </w:r>
-            <w:proofErr w:type="spellEnd"/>
-            <w:r>
-              <w:rPr>
-                <w:rFonts w:ascii="Times New Roman" w:hAnsi="Times New Roman" w:cs="Times New Roman"/>
-                <w:i/>
-                <w:iCs/>
-                <w:color w:val="44546A" w:themeColor="text2"/>
-                <w:sz w:val="24"/>
-                <w:szCs w:val="24"/>
-              </w:rPr>
-              <w:t xml:space="preserve"> + 2</w:t>
-            </w:r>
-            <w:r>
-              <w:rPr>
-                <w:rFonts w:ascii="Times New Roman" w:hAnsi="Times New Roman" w:cs="Times New Roman"/>
-                <w:sz w:val="24"/>
-                <w:szCs w:val="24"/>
-              </w:rPr>
-              <w:t>)</w:t>
-            </w:r>
-          </w:p>
-          <w:p>
-            <w:pPr>
-              <w:rPr>
-                <w:rFonts w:ascii="Times New Roman" w:hAnsi="Times New Roman" w:cs="Times New Roman"/>
-                <w:sz w:val="24"/>
-                <w:szCs w:val="24"/>
-              </w:rPr>
-            </w:pPr>
-          </w:p>
-          <w:p>
-            <w:pPr>
-              <w:rPr>
-                <w:rFonts w:ascii="Times New Roman" w:hAnsi="Times New Roman" w:cs="Times New Roman"/>
-                <w:sz w:val="24"/>
-                <w:szCs w:val="24"/>
-              </w:rPr>
-            </w:pPr>
-            <w:r>
-              <w:rPr>
-                <w:rFonts w:ascii="Times New Roman" w:hAnsi="Times New Roman" w:cs="Times New Roman"/>
-                <w:sz w:val="24"/>
-                <w:szCs w:val="24"/>
-              </w:rPr>
-              <w:t>N</w:t>
-            </w:r>
-            <w:r>
-              <w:rPr>
-                <w:rFonts w:ascii="Times New Roman" w:hAnsi="Times New Roman" w:cs="Times New Roman"/>
-                <w:sz w:val="24"/>
-                <w:szCs w:val="24"/>
-              </w:rPr>
-              <w:t>4</w:t>
-            </w:r>
-            <w:r>
-              <w:rPr>
-                <w:rFonts w:ascii="Times New Roman" w:hAnsi="Times New Roman" w:cs="Times New Roman"/>
-                <w:sz w:val="24"/>
-                <w:szCs w:val="24"/>
-              </w:rPr>
-              <w:t>0 G75 R</w:t>
-            </w:r>
-            <w:proofErr w:type="gramStart"/>
-            <w:r>
-              <w:rPr>
-                <w:rFonts w:ascii="Times New Roman" w:hAnsi="Times New Roman" w:cs="Times New Roman"/>
-                <w:sz w:val="24"/>
-                <w:szCs w:val="24"/>
-              </w:rPr>
-              <w:t>1 ;Задание</w:t>
-            </w:r>
-            <w:proofErr w:type="gramEnd"/>
-            <w:r>
-              <w:rPr>
-                <w:rFonts w:ascii="Times New Roman" w:hAnsi="Times New Roman" w:cs="Times New Roman"/>
-                <w:sz w:val="24"/>
-                <w:szCs w:val="24"/>
-              </w:rPr>
-              <w:t xml:space="preserve"> параметров </w:t>
-            </w:r>
-          </w:p>
-          <w:p>
-            <w:pPr>
-              <w:rPr>
-                <w:rFonts w:ascii="Times New Roman" w:hAnsi="Times New Roman" w:cs="Times New Roman"/>
-                <w:sz w:val="24"/>
-                <w:szCs w:val="24"/>
-              </w:rPr>
-            </w:pPr>
-            <w:r>
-              <w:rPr>
-                <w:rFonts w:ascii="Times New Roman" w:hAnsi="Times New Roman" w:cs="Times New Roman"/>
-                <w:sz w:val="24"/>
-                <w:szCs w:val="24"/>
-              </w:rPr>
-              <w:t>N</w:t>
-            </w:r>
-            <w:r>
-              <w:rPr>
-                <w:rFonts w:ascii="Times New Roman" w:hAnsi="Times New Roman" w:cs="Times New Roman"/>
-                <w:sz w:val="24"/>
-                <w:szCs w:val="24"/>
-              </w:rPr>
-              <w:t>5</w:t>
-            </w:r>
-            <w:r>
-              <w:rPr>
-                <w:rFonts w:ascii="Times New Roman" w:hAnsi="Times New Roman" w:cs="Times New Roman"/>
-                <w:sz w:val="24"/>
-                <w:szCs w:val="24"/>
-              </w:rPr>
-              <w:t>0 G75 X</w:t>
-            </w:r>
-            <w:r>
-              <w:rPr>
-                <w:rFonts w:ascii="Times New Roman" w:hAnsi="Times New Roman" w:cs="Times New Roman"/>
-                <w:sz w:val="24"/>
-                <w:szCs w:val="24"/>
-              </w:rPr>
-              <w:t>…</w:t>
-            </w:r>
-            <w:r>
-              <w:rPr>
-                <w:rFonts w:ascii="Times New Roman" w:hAnsi="Times New Roman" w:cs="Times New Roman"/>
-                <w:sz w:val="24"/>
-                <w:szCs w:val="24"/>
-              </w:rPr>
-              <w:t xml:space="preserve"> Z</w:t>
-            </w:r>
-            <w:r>
-              <w:rPr>
-                <w:rFonts w:ascii="Times New Roman" w:hAnsi="Times New Roman" w:cs="Times New Roman"/>
-                <w:sz w:val="24"/>
-                <w:szCs w:val="24"/>
-              </w:rPr>
-              <w:t>…</w:t>
-            </w:r>
-            <w:r>
-              <w:rPr>
-                <w:rFonts w:ascii="Times New Roman" w:hAnsi="Times New Roman" w:cs="Times New Roman"/>
-                <w:sz w:val="24"/>
-                <w:szCs w:val="24"/>
-              </w:rPr>
-              <w:t xml:space="preserve"> </w:t>
-            </w:r>
-            <w:r>
-              <w:rPr>
-                <w:rFonts w:ascii="Times New Roman" w:hAnsi="Times New Roman" w:cs="Times New Roman"/>
-                <w:sz w:val="24"/>
-                <w:szCs w:val="24"/>
-                <w:lang w:val="en-US"/>
-              </w:rPr>
-              <w:t>P</w:t>
-            </w:r>
-            <w:r>
-              <w:rPr>
-                <w:rFonts w:ascii="Times New Roman" w:hAnsi="Times New Roman" w:cs="Times New Roman"/>
-                <w:sz w:val="24"/>
-                <w:szCs w:val="24"/>
-              </w:rPr>
-              <w:t xml:space="preserve"> …</w:t>
-            </w:r>
-            <w:proofErr w:type="gramStart"/>
-            <w:r>
-              <w:rPr>
-                <w:rFonts w:ascii="Times New Roman" w:hAnsi="Times New Roman" w:cs="Times New Roman"/>
-                <w:sz w:val="24"/>
-                <w:szCs w:val="24"/>
-              </w:rPr>
-              <w:t>Q</w:t>
-            </w:r>
-            <w:r>
-              <w:rPr>
-                <w:rFonts w:ascii="Times New Roman" w:hAnsi="Times New Roman" w:cs="Times New Roman"/>
-                <w:sz w:val="24"/>
-                <w:szCs w:val="24"/>
-              </w:rPr>
-              <w:t>….</w:t>
-            </w:r>
-            <w:proofErr w:type="gramEnd"/>
-            <w:r>
-              <w:rPr>
-                <w:rFonts w:ascii="Times New Roman" w:hAnsi="Times New Roman" w:cs="Times New Roman"/>
-                <w:sz w:val="24"/>
-                <w:szCs w:val="24"/>
-                <w:lang w:val="en-US"/>
-              </w:rPr>
-              <w:t>R</w:t>
-            </w:r>
-            <w:r>
-              <w:rPr>
-                <w:rFonts w:ascii="Times New Roman" w:hAnsi="Times New Roman" w:cs="Times New Roman"/>
-                <w:sz w:val="24"/>
-                <w:szCs w:val="24"/>
-              </w:rPr>
-              <w:t>0 F</w:t>
-            </w:r>
-            <w:r>
-              <w:rPr>
-                <w:rFonts w:ascii="Times New Roman" w:hAnsi="Times New Roman" w:cs="Times New Roman"/>
-                <w:sz w:val="24"/>
-                <w:szCs w:val="24"/>
-              </w:rPr>
-              <w:t>…</w:t>
-            </w:r>
-            <w:r>
-              <w:rPr>
-                <w:rFonts w:ascii="Times New Roman" w:hAnsi="Times New Roman" w:cs="Times New Roman"/>
-                <w:sz w:val="24"/>
-                <w:szCs w:val="24"/>
-              </w:rPr>
-              <w:t xml:space="preserve"> M8</w:t>
-            </w:r>
-            <w:r>
-              <w:rPr>
-                <w:rFonts w:ascii="Times New Roman" w:hAnsi="Times New Roman" w:cs="Times New Roman"/>
-                <w:sz w:val="24"/>
-                <w:szCs w:val="24"/>
-              </w:rPr>
-              <w:t xml:space="preserve"> </w:t>
-            </w:r>
-          </w:p>
-          <w:p>
-            <w:pPr>
-              <w:ind w:left="708"/>
-              <w:rPr>
-                <w:rFonts w:ascii="Times New Roman" w:hAnsi="Times New Roman" w:cs="Times New Roman"/>
-                <w:sz w:val="24"/>
-                <w:szCs w:val="24"/>
-              </w:rPr>
-            </w:pPr>
-            <w:r>
-              <w:rPr>
-                <w:rFonts w:ascii="Times New Roman" w:hAnsi="Times New Roman" w:cs="Times New Roman"/>
-                <w:sz w:val="24"/>
-                <w:szCs w:val="24"/>
-              </w:rPr>
-              <w:t>где</w:t>
-            </w:r>
-            <w:r>
-              <w:rPr>
-                <w:rFonts w:ascii="Times New Roman" w:hAnsi="Times New Roman" w:cs="Times New Roman"/>
-                <w:sz w:val="24"/>
-                <w:szCs w:val="24"/>
-              </w:rPr>
-              <w:t xml:space="preserve"> </w:t>
-            </w:r>
-          </w:p>
-          <w:p>
-            <w:pPr>
-              <w:ind w:left="708"/>
-              <w:rPr>
-                <w:rFonts w:ascii="Times New Roman" w:hAnsi="Times New Roman" w:cs="Times New Roman"/>
-                <w:sz w:val="24"/>
-                <w:szCs w:val="24"/>
-              </w:rPr>
-            </w:pPr>
-            <w:r>
-              <w:rPr>
-                <w:rFonts w:ascii="Times New Roman" w:hAnsi="Times New Roman" w:cs="Times New Roman"/>
-                <w:i/>
-                <w:iCs/>
-                <w:color w:val="4472C4" w:themeColor="accent1"/>
-                <w:sz w:val="24"/>
-                <w:szCs w:val="24"/>
-                <w:lang w:val="en-US"/>
-              </w:rPr>
-              <w:t>X</w:t>
-            </w:r>
-            <w:r>
-              <w:rPr>
-                <w:rFonts w:ascii="Times New Roman" w:hAnsi="Times New Roman" w:cs="Times New Roman"/>
-                <w:i/>
-                <w:iCs/>
-                <w:color w:val="4472C4" w:themeColor="accent1"/>
-                <w:sz w:val="24"/>
-                <w:szCs w:val="24"/>
-              </w:rPr>
-              <w:t>=</w:t>
-            </w:r>
-            <w:proofErr w:type="spellStart"/>
-            <w:r>
-              <w:rPr>
-                <w:rFonts w:ascii="Times New Roman" w:hAnsi="Times New Roman" w:cs="Times New Roman"/>
-                <w:i/>
-                <w:iCs/>
-                <w:color w:val="4472C4" w:themeColor="accent1"/>
-                <w:sz w:val="24"/>
-                <w:szCs w:val="24"/>
-                <w:highlight w:val="yellow"/>
-                <w:lang w:val="en-US"/>
-              </w:rPr>
-              <w:t>Xmin</w:t>
-            </w:r>
-            <w:proofErr w:type="spellEnd"/>
-            <w:r>
-              <w:rPr>
-                <w:rFonts w:ascii="Times New Roman" w:hAnsi="Times New Roman" w:cs="Times New Roman"/>
-                <w:i/>
-                <w:iCs/>
-                <w:color w:val="4472C4" w:themeColor="accent1"/>
-                <w:sz w:val="24"/>
-                <w:szCs w:val="24"/>
-              </w:rPr>
-              <w:t xml:space="preserve">, </w:t>
-            </w:r>
-            <w:r>
-              <w:rPr>
-                <w:rFonts w:ascii="Times New Roman" w:hAnsi="Times New Roman" w:cs="Times New Roman"/>
-                <w:i/>
-                <w:iCs/>
-                <w:color w:val="4472C4" w:themeColor="accent1"/>
-                <w:sz w:val="24"/>
-                <w:szCs w:val="24"/>
-                <w:lang w:val="en-US"/>
-              </w:rPr>
-              <w:t>Z</w:t>
-            </w:r>
-            <w:r>
-              <w:rPr>
-                <w:rFonts w:ascii="Times New Roman" w:hAnsi="Times New Roman" w:cs="Times New Roman"/>
-                <w:i/>
-                <w:iCs/>
-                <w:color w:val="4472C4" w:themeColor="accent1"/>
-                <w:sz w:val="24"/>
-                <w:szCs w:val="24"/>
-              </w:rPr>
-              <w:t>=</w:t>
-            </w:r>
-            <w:r>
-              <w:rPr>
-                <w:rFonts w:ascii="Times New Roman" w:hAnsi="Times New Roman" w:cs="Times New Roman"/>
-                <w:i/>
-                <w:iCs/>
-                <w:color w:val="4472C4" w:themeColor="accent1"/>
-                <w:sz w:val="24"/>
-                <w:szCs w:val="24"/>
-                <w:lang w:val="en-US"/>
-              </w:rPr>
-              <w:t>z</w:t>
-            </w:r>
-            <w:r>
-              <w:rPr>
-                <w:rFonts w:ascii="Times New Roman" w:hAnsi="Times New Roman" w:cs="Times New Roman"/>
-                <w:i/>
-                <w:iCs/>
-                <w:color w:val="4472C4" w:themeColor="accent1"/>
-                <w:sz w:val="24"/>
-                <w:szCs w:val="24"/>
-              </w:rPr>
-              <w:t>2+</w:t>
-            </w:r>
-            <w:r>
-              <w:rPr>
-                <w:rFonts w:ascii="Times New Roman" w:hAnsi="Times New Roman" w:cs="Times New Roman"/>
-                <w:i/>
-                <w:iCs/>
-                <w:color w:val="4472C4" w:themeColor="accent1"/>
-                <w:sz w:val="24"/>
-                <w:szCs w:val="24"/>
-                <w:lang w:val="en-US"/>
-              </w:rPr>
-              <w:t>CW</w:t>
-            </w:r>
-            <w:r>
-              <w:rPr>
-                <w:rFonts w:ascii="Times New Roman" w:hAnsi="Times New Roman" w:cs="Times New Roman"/>
-                <w:i/>
-                <w:iCs/>
-                <w:color w:val="4472C4" w:themeColor="accent1"/>
-                <w:sz w:val="24"/>
-                <w:szCs w:val="24"/>
-              </w:rPr>
-              <w:t xml:space="preserve">, </w:t>
-            </w:r>
-            <w:r>
-              <w:rPr>
-                <w:rFonts w:ascii="Times New Roman" w:hAnsi="Times New Roman" w:cs="Times New Roman"/>
-                <w:i/>
-                <w:iCs/>
-                <w:color w:val="4472C4" w:themeColor="accent1"/>
-                <w:sz w:val="24"/>
-                <w:szCs w:val="24"/>
-                <w:lang w:val="en-US"/>
-              </w:rPr>
-              <w:t>P</w:t>
-            </w:r>
-            <w:r>
-              <w:rPr>
-                <w:rFonts w:ascii="Times New Roman" w:hAnsi="Times New Roman" w:cs="Times New Roman"/>
-                <w:i/>
-                <w:iCs/>
-                <w:color w:val="4472C4" w:themeColor="accent1"/>
-                <w:sz w:val="24"/>
-                <w:szCs w:val="24"/>
-              </w:rPr>
-              <w:t>=</w:t>
-            </w:r>
-            <w:r>
-              <w:rPr>
-                <w:rFonts w:ascii="Times New Roman" w:hAnsi="Times New Roman" w:cs="Times New Roman"/>
-                <w:i/>
-                <w:iCs/>
-                <w:color w:val="4472C4" w:themeColor="accent1"/>
-                <w:sz w:val="24"/>
-                <w:szCs w:val="24"/>
-                <w:highlight w:val="yellow"/>
-              </w:rPr>
-              <w:t>5</w:t>
-            </w:r>
-            <w:r>
-              <w:rPr>
-                <w:rFonts w:ascii="Times New Roman" w:hAnsi="Times New Roman" w:cs="Times New Roman"/>
-                <w:i/>
-                <w:iCs/>
-                <w:color w:val="4472C4" w:themeColor="accent1"/>
-                <w:sz w:val="24"/>
-                <w:szCs w:val="24"/>
-                <w:highlight w:val="yellow"/>
-              </w:rPr>
-              <w:t>00</w:t>
-            </w:r>
-            <w:r>
-              <w:rPr>
-                <w:rFonts w:ascii="Times New Roman" w:hAnsi="Times New Roman" w:cs="Times New Roman"/>
-                <w:i/>
-                <w:iCs/>
-                <w:color w:val="4472C4" w:themeColor="accent1"/>
-                <w:sz w:val="24"/>
-                <w:szCs w:val="24"/>
-                <w:highlight w:val="yellow"/>
-                <w:lang w:val="en-US"/>
-              </w:rPr>
-              <w:t>CW</w:t>
-            </w:r>
-            <w:r>
-              <w:rPr>
-                <w:rFonts w:ascii="Times New Roman" w:hAnsi="Times New Roman" w:cs="Times New Roman"/>
-                <w:i/>
-                <w:iCs/>
-                <w:color w:val="4472C4" w:themeColor="accent1"/>
-                <w:sz w:val="24"/>
-                <w:szCs w:val="24"/>
-              </w:rPr>
-              <w:t xml:space="preserve">, </w:t>
-            </w:r>
-            <w:r>
-              <w:rPr>
-                <w:rFonts w:ascii="Times New Roman" w:hAnsi="Times New Roman" w:cs="Times New Roman"/>
-                <w:i/>
-                <w:iCs/>
-                <w:color w:val="4472C4" w:themeColor="accent1"/>
-                <w:sz w:val="24"/>
-                <w:szCs w:val="24"/>
-                <w:lang w:val="en-US"/>
-              </w:rPr>
-              <w:t>Q</w:t>
-            </w:r>
-            <w:r>
-              <w:rPr>
-                <w:rFonts w:ascii="Times New Roman" w:hAnsi="Times New Roman" w:cs="Times New Roman"/>
-                <w:i/>
-                <w:iCs/>
-                <w:color w:val="4472C4" w:themeColor="accent1"/>
-                <w:sz w:val="24"/>
-                <w:szCs w:val="24"/>
-              </w:rPr>
-              <w:t>= 8</w:t>
-            </w:r>
-            <w:r>
-              <w:rPr>
-                <w:rFonts w:ascii="Times New Roman" w:hAnsi="Times New Roman" w:cs="Times New Roman"/>
-                <w:i/>
-                <w:iCs/>
-                <w:color w:val="4472C4" w:themeColor="accent1"/>
-                <w:sz w:val="24"/>
-                <w:szCs w:val="24"/>
-              </w:rPr>
-              <w:t>00</w:t>
-            </w:r>
-            <w:r>
-              <w:rPr>
-                <w:rFonts w:ascii="Times New Roman" w:hAnsi="Times New Roman" w:cs="Times New Roman"/>
-                <w:i/>
-                <w:iCs/>
-                <w:color w:val="4472C4" w:themeColor="accent1"/>
-                <w:sz w:val="24"/>
-                <w:szCs w:val="24"/>
-                <w:lang w:val="en-US"/>
-              </w:rPr>
-              <w:t>CW</w:t>
-            </w:r>
-            <w:r>
-              <w:rPr>
-                <w:rFonts w:ascii="Times New Roman" w:hAnsi="Times New Roman" w:cs="Times New Roman"/>
-                <w:sz w:val="24"/>
-                <w:szCs w:val="24"/>
-              </w:rPr>
-              <w:t>;</w:t>
-            </w:r>
-          </w:p>
-          <w:p>
-            <w:pPr>
-              <w:ind w:left="708"/>
-              <w:rPr>
-                <w:rFonts w:ascii="Times New Roman" w:hAnsi="Times New Roman" w:cs="Times New Roman"/>
-                <w:sz w:val="24"/>
-                <w:szCs w:val="24"/>
-              </w:rPr>
-            </w:pPr>
-            <w:r>
-              <w:rPr>
-                <w:rFonts w:ascii="Times New Roman" w:hAnsi="Times New Roman" w:cs="Times New Roman"/>
-                <w:sz w:val="24"/>
-                <w:szCs w:val="24"/>
-              </w:rPr>
-              <w:t>Значения F</w:t>
-            </w:r>
-            <w:r>
-              <w:rPr>
-                <w:rFonts w:ascii="Times New Roman" w:hAnsi="Times New Roman" w:cs="Times New Roman"/>
-                <w:i/>
-                <w:sz w:val="24"/>
-                <w:szCs w:val="24"/>
-              </w:rPr>
-              <w:t xml:space="preserve">= </w:t>
-            </w:r>
-            <w:r>
-              <w:rPr>
-                <w:rFonts w:ascii="Times New Roman" w:hAnsi="Times New Roman" w:cs="Times New Roman"/>
-                <w:i/>
-                <w:iCs/>
-                <w:sz w:val="24"/>
-                <w:szCs w:val="24"/>
-                <w:lang w:val="en-US"/>
-              </w:rPr>
-              <w:t>F</w:t>
-            </w:r>
-            <w:proofErr w:type="spellStart"/>
-            <w:r>
-              <w:rPr>
-                <w:rFonts w:ascii="Times New Roman" w:hAnsi="Times New Roman" w:cs="Times New Roman"/>
-                <w:i/>
-                <w:iCs/>
-                <w:sz w:val="24"/>
-                <w:szCs w:val="24"/>
-              </w:rPr>
-              <w:t>табл</w:t>
-            </w:r>
-            <w:proofErr w:type="spellEnd"/>
-            <w:r>
-              <w:rPr>
-                <w:rFonts w:ascii="Times New Roman" w:hAnsi="Times New Roman" w:cs="Times New Roman"/>
-                <w:i/>
-                <w:iCs/>
-                <w:sz w:val="24"/>
-                <w:szCs w:val="24"/>
-              </w:rPr>
-              <w:t xml:space="preserve"> 1</w:t>
-            </w:r>
-            <w:proofErr w:type="gramStart"/>
-            <w:r>
-              <w:rPr>
-                <w:rFonts w:ascii="Times New Roman" w:hAnsi="Times New Roman" w:cs="Times New Roman"/>
-                <w:i/>
-                <w:iCs/>
-                <w:sz w:val="24"/>
-                <w:szCs w:val="24"/>
-              </w:rPr>
-              <w:t xml:space="preserve">, </w:t>
-            </w:r>
-            <w:r>
-              <w:rPr>
-                <w:rFonts w:ascii="Times New Roman" w:hAnsi="Times New Roman" w:cs="Times New Roman"/>
-                <w:sz w:val="24"/>
-                <w:szCs w:val="24"/>
-              </w:rPr>
-              <w:t>,</w:t>
-            </w:r>
-            <w:proofErr w:type="gramEnd"/>
-            <w:r>
-              <w:rPr>
-                <w:rFonts w:ascii="Times New Roman" w:hAnsi="Times New Roman" w:cs="Times New Roman"/>
-                <w:sz w:val="24"/>
-                <w:szCs w:val="24"/>
-              </w:rPr>
-              <w:t xml:space="preserve"> S= </w:t>
-            </w:r>
-            <w:proofErr w:type="spellStart"/>
-            <w:r>
-              <w:rPr>
-                <w:rFonts w:ascii="Times New Roman" w:hAnsi="Times New Roman" w:cs="Times New Roman"/>
-                <w:i/>
-                <w:sz w:val="24"/>
-                <w:szCs w:val="24"/>
-              </w:rPr>
-              <w:t>Vтабл</w:t>
-            </w:r>
-            <w:proofErr w:type="spellEnd"/>
-            <w:r>
-              <w:rPr>
-                <w:rFonts w:ascii="Times New Roman" w:hAnsi="Times New Roman" w:cs="Times New Roman"/>
-                <w:i/>
-                <w:sz w:val="24"/>
-                <w:szCs w:val="24"/>
-              </w:rPr>
-              <w:t xml:space="preserve"> 1</w:t>
-            </w:r>
-            <w:r>
-              <w:rPr>
-                <w:rFonts w:ascii="Times New Roman" w:hAnsi="Times New Roman" w:cs="Times New Roman"/>
-                <w:sz w:val="24"/>
-                <w:szCs w:val="24"/>
-              </w:rPr>
-              <w:t xml:space="preserve"> задаются в соответствии со значениями черновой обработки из БД.</w:t>
-            </w:r>
-          </w:p>
-          <w:p>
-            <w:pPr>
-              <w:rPr>
-                <w:rFonts w:ascii="Times New Roman" w:hAnsi="Times New Roman" w:cs="Times New Roman"/>
-                <w:i/>
-                <w:iCs/>
-                <w:color w:val="4472C4" w:themeColor="accent1"/>
-                <w:sz w:val="24"/>
-                <w:szCs w:val="24"/>
-              </w:rPr>
-            </w:pPr>
-            <w:r>
-              <w:rPr>
-                <w:rFonts w:ascii="Times New Roman" w:hAnsi="Times New Roman" w:cs="Times New Roman"/>
-                <w:caps/>
-                <w:color w:val="4472C4" w:themeColor="accent1"/>
-                <w:sz w:val="24"/>
-                <w:szCs w:val="24"/>
-              </w:rPr>
-              <w:t>Если</w:t>
-            </w:r>
-            <w:r>
-              <w:rPr>
-                <w:rFonts w:ascii="Times New Roman" w:hAnsi="Times New Roman" w:cs="Times New Roman"/>
-                <w:i/>
-                <w:iCs/>
-                <w:color w:val="4472C4" w:themeColor="accent1"/>
-                <w:sz w:val="24"/>
-                <w:szCs w:val="24"/>
-              </w:rPr>
-              <w:t xml:space="preserve"> Стад=2 (черновая + чистовая)</w:t>
-            </w:r>
-            <w:r>
-              <w:rPr>
-                <w:rFonts w:ascii="Times New Roman" w:hAnsi="Times New Roman" w:cs="Times New Roman"/>
-                <w:i/>
-                <w:iCs/>
-                <w:color w:val="4472C4" w:themeColor="accent1"/>
-                <w:sz w:val="24"/>
-                <w:szCs w:val="24"/>
-              </w:rPr>
-              <w:t xml:space="preserve"> </w:t>
-            </w:r>
-            <w:r>
-              <w:rPr>
-                <w:rFonts w:ascii="Times New Roman" w:hAnsi="Times New Roman" w:cs="Times New Roman"/>
-                <w:i/>
-                <w:iCs/>
-                <w:color w:val="4472C4" w:themeColor="accent1"/>
-                <w:sz w:val="24"/>
-                <w:szCs w:val="24"/>
-              </w:rPr>
-              <w:t xml:space="preserve">и </w:t>
-            </w:r>
-            <w:proofErr w:type="gramStart"/>
-            <w:r>
-              <w:rPr>
-                <w:rFonts w:ascii="Times New Roman" w:hAnsi="Times New Roman" w:cs="Times New Roman"/>
-                <w:i/>
-                <w:iCs/>
-                <w:color w:val="4472C4" w:themeColor="accent1"/>
-                <w:sz w:val="24"/>
-                <w:szCs w:val="24"/>
-                <w:lang w:val="en-US"/>
-              </w:rPr>
-              <w:t>b</w:t>
-            </w:r>
-            <w:r>
-              <w:rPr>
-                <w:rFonts w:ascii="Times New Roman" w:hAnsi="Times New Roman" w:cs="Times New Roman"/>
-                <w:i/>
-                <w:iCs/>
-                <w:color w:val="4472C4" w:themeColor="accent1"/>
-                <w:sz w:val="24"/>
-                <w:szCs w:val="24"/>
-              </w:rPr>
-              <w:t>&gt;</w:t>
-            </w:r>
-            <w:r>
-              <w:rPr>
-                <w:rFonts w:ascii="Times New Roman" w:hAnsi="Times New Roman" w:cs="Times New Roman"/>
-                <w:i/>
-                <w:iCs/>
-                <w:color w:val="4472C4" w:themeColor="accent1"/>
-                <w:sz w:val="24"/>
-                <w:szCs w:val="24"/>
-                <w:lang w:val="en-US"/>
-              </w:rPr>
-              <w:t>CW</w:t>
-            </w:r>
-            <w:proofErr w:type="gramEnd"/>
-            <w:r>
-              <w:rPr>
-                <w:rFonts w:ascii="Times New Roman" w:hAnsi="Times New Roman" w:cs="Times New Roman"/>
-                <w:i/>
-                <w:iCs/>
-                <w:color w:val="4472C4" w:themeColor="accent1"/>
-                <w:sz w:val="24"/>
-                <w:szCs w:val="24"/>
-              </w:rPr>
-              <w:t xml:space="preserve"> вставить фрагмент</w:t>
-            </w:r>
-            <w:r>
-              <w:rPr>
-                <w:rFonts w:ascii="Times New Roman" w:hAnsi="Times New Roman" w:cs="Times New Roman"/>
-                <w:i/>
-                <w:iCs/>
-                <w:color w:val="4472C4" w:themeColor="accent1"/>
-                <w:sz w:val="24"/>
-                <w:szCs w:val="24"/>
-              </w:rPr>
-              <w:t xml:space="preserve"> </w:t>
-            </w:r>
-            <w:r>
-              <w:rPr>
-                <w:rFonts w:ascii="Times New Roman" w:hAnsi="Times New Roman" w:cs="Times New Roman"/>
-                <w:i/>
-                <w:iCs/>
-                <w:color w:val="4472C4" w:themeColor="accent1"/>
-                <w:sz w:val="24"/>
-                <w:szCs w:val="24"/>
-              </w:rPr>
-              <w:t>(кадры N</w:t>
-            </w:r>
-            <w:r>
-              <w:rPr>
-                <w:rFonts w:ascii="Times New Roman" w:hAnsi="Times New Roman" w:cs="Times New Roman"/>
-                <w:i/>
-                <w:iCs/>
-                <w:color w:val="4472C4" w:themeColor="accent1"/>
-                <w:sz w:val="24"/>
-                <w:szCs w:val="24"/>
-              </w:rPr>
-              <w:t>70-</w:t>
-            </w:r>
-            <w:r>
-              <w:rPr>
-                <w:rFonts w:ascii="Times New Roman" w:hAnsi="Times New Roman" w:cs="Times New Roman"/>
-                <w:i/>
-                <w:iCs/>
-                <w:color w:val="4472C4" w:themeColor="accent1"/>
-                <w:sz w:val="24"/>
-                <w:szCs w:val="24"/>
-                <w:lang w:val="en-US"/>
-              </w:rPr>
-              <w:t>N</w:t>
-            </w:r>
-            <w:r>
-              <w:rPr>
-                <w:rFonts w:ascii="Times New Roman" w:hAnsi="Times New Roman" w:cs="Times New Roman"/>
-                <w:i/>
-                <w:iCs/>
-                <w:color w:val="4472C4" w:themeColor="accent1"/>
-                <w:sz w:val="24"/>
-                <w:szCs w:val="24"/>
-              </w:rPr>
-              <w:t>105)</w:t>
-            </w:r>
-          </w:p>
-          <w:p>
-            <w:pPr>
-              <w:rPr>
-                <w:rFonts w:ascii="Times New Roman" w:hAnsi="Times New Roman" w:cs="Times New Roman"/>
-                <w:sz w:val="24"/>
-                <w:szCs w:val="24"/>
-              </w:rPr>
-            </w:pPr>
-            <w:r>
-              <w:rPr>
-                <w:rFonts w:ascii="Times New Roman" w:hAnsi="Times New Roman" w:cs="Times New Roman"/>
-                <w:sz w:val="24"/>
-                <w:szCs w:val="24"/>
-                <w:lang w:val="en-US"/>
-              </w:rPr>
-              <w:t>N</w:t>
-            </w:r>
-            <w:r>
-              <w:rPr>
-                <w:rFonts w:ascii="Times New Roman" w:hAnsi="Times New Roman" w:cs="Times New Roman"/>
-                <w:sz w:val="24"/>
-                <w:szCs w:val="24"/>
-              </w:rPr>
-              <w:t xml:space="preserve">70 </w:t>
-            </w:r>
-            <w:r>
-              <w:rPr>
-                <w:rFonts w:ascii="Times New Roman" w:hAnsi="Times New Roman" w:cs="Times New Roman"/>
-                <w:sz w:val="24"/>
-                <w:szCs w:val="24"/>
-                <w:lang w:val="en-US"/>
-              </w:rPr>
-              <w:t>G</w:t>
-            </w:r>
-            <w:r>
-              <w:rPr>
-                <w:rFonts w:ascii="Times New Roman" w:hAnsi="Times New Roman" w:cs="Times New Roman"/>
-                <w:sz w:val="24"/>
-                <w:szCs w:val="24"/>
-              </w:rPr>
-              <w:t>01</w:t>
-            </w:r>
-            <w:r>
-              <w:rPr>
-                <w:rFonts w:ascii="Times New Roman" w:hAnsi="Times New Roman" w:cs="Times New Roman"/>
-                <w:sz w:val="24"/>
-                <w:szCs w:val="24"/>
-                <w:lang w:val="en-US"/>
-              </w:rPr>
-              <w:t>Z</w:t>
-            </w:r>
-            <w:r>
-              <w:rPr>
-                <w:rFonts w:ascii="Times New Roman" w:hAnsi="Times New Roman" w:cs="Times New Roman"/>
-                <w:sz w:val="24"/>
-                <w:szCs w:val="24"/>
-              </w:rPr>
-              <w:t>..</w:t>
-            </w:r>
-            <w:r>
-              <w:rPr>
-                <w:rFonts w:ascii="Times New Roman" w:hAnsi="Times New Roman" w:cs="Times New Roman"/>
-                <w:sz w:val="24"/>
-                <w:szCs w:val="24"/>
-                <w:lang w:val="en-US"/>
-              </w:rPr>
-              <w:t>F</w:t>
-            </w:r>
-            <w:r>
-              <w:rPr>
-                <w:rFonts w:ascii="Times New Roman" w:hAnsi="Times New Roman" w:cs="Times New Roman"/>
-                <w:sz w:val="24"/>
-                <w:szCs w:val="24"/>
-              </w:rPr>
-              <w:t>2 (</w:t>
-            </w:r>
-            <w:r>
-              <w:rPr>
-                <w:rFonts w:ascii="Times New Roman" w:hAnsi="Times New Roman" w:cs="Times New Roman"/>
-                <w:sz w:val="24"/>
-                <w:szCs w:val="24"/>
-              </w:rPr>
-              <w:t xml:space="preserve">координаты </w:t>
-            </w:r>
-            <w:r>
-              <w:rPr>
-                <w:rFonts w:ascii="Times New Roman" w:hAnsi="Times New Roman" w:cs="Times New Roman"/>
-                <w:i/>
-                <w:iCs/>
-                <w:color w:val="4472C4" w:themeColor="accent1"/>
-                <w:sz w:val="24"/>
-                <w:szCs w:val="24"/>
-              </w:rPr>
-              <w:t>Z=</w:t>
-            </w:r>
-            <w:r>
-              <w:rPr>
-                <w:rFonts w:ascii="Times New Roman" w:hAnsi="Times New Roman" w:cs="Times New Roman"/>
-                <w:i/>
-                <w:iCs/>
-                <w:color w:val="4472C4" w:themeColor="accent1"/>
-                <w:sz w:val="24"/>
-                <w:szCs w:val="24"/>
-                <w:lang w:val="en-US"/>
-              </w:rPr>
-              <w:t>z</w:t>
-            </w:r>
-            <w:r>
-              <w:rPr>
-                <w:rFonts w:ascii="Times New Roman" w:hAnsi="Times New Roman" w:cs="Times New Roman"/>
-                <w:i/>
-                <w:iCs/>
-                <w:color w:val="4472C4" w:themeColor="accent1"/>
-                <w:sz w:val="24"/>
-                <w:szCs w:val="24"/>
-              </w:rPr>
-              <w:t>2+</w:t>
-            </w:r>
-            <w:r>
-              <w:rPr>
-                <w:rFonts w:ascii="Times New Roman" w:hAnsi="Times New Roman" w:cs="Times New Roman"/>
-                <w:i/>
-                <w:iCs/>
-                <w:color w:val="4472C4" w:themeColor="accent1"/>
-                <w:sz w:val="24"/>
-                <w:szCs w:val="24"/>
-                <w:lang w:val="en-US"/>
-              </w:rPr>
-              <w:t>CW</w:t>
-            </w:r>
-            <w:r>
-              <w:rPr>
-                <w:rFonts w:ascii="Times New Roman" w:hAnsi="Times New Roman" w:cs="Times New Roman"/>
-                <w:sz w:val="24"/>
-                <w:szCs w:val="24"/>
-              </w:rPr>
-              <w:t xml:space="preserve">, </w:t>
-            </w:r>
-            <w:r>
-              <w:rPr>
-                <w:rFonts w:ascii="Times New Roman" w:hAnsi="Times New Roman" w:cs="Times New Roman"/>
-                <w:sz w:val="24"/>
-                <w:szCs w:val="24"/>
-                <w:lang w:val="en-US"/>
-              </w:rPr>
-              <w:t>F</w:t>
-            </w:r>
-            <w:r>
-              <w:rPr>
-                <w:rFonts w:ascii="Times New Roman" w:hAnsi="Times New Roman" w:cs="Times New Roman"/>
-                <w:sz w:val="24"/>
-                <w:szCs w:val="24"/>
-              </w:rPr>
-              <w:t xml:space="preserve">2 </w:t>
-            </w:r>
-            <w:r>
-              <w:rPr>
-                <w:rFonts w:ascii="Times New Roman" w:hAnsi="Times New Roman" w:cs="Times New Roman"/>
-                <w:sz w:val="24"/>
-                <w:szCs w:val="24"/>
-              </w:rPr>
-              <w:t>–</w:t>
-            </w:r>
-            <w:r>
-              <w:rPr>
-                <w:rFonts w:ascii="Times New Roman" w:hAnsi="Times New Roman" w:cs="Times New Roman"/>
-                <w:sz w:val="24"/>
-                <w:szCs w:val="24"/>
-              </w:rPr>
-              <w:t xml:space="preserve"> </w:t>
-            </w:r>
-            <w:r>
-              <w:rPr>
-                <w:rFonts w:ascii="Times New Roman" w:hAnsi="Times New Roman" w:cs="Times New Roman"/>
-                <w:sz w:val="24"/>
-                <w:szCs w:val="24"/>
-              </w:rPr>
-              <w:t>ускоренная подача 2 мм/об)</w:t>
-            </w:r>
-          </w:p>
-          <w:p>
-            <w:pPr>
-              <w:rPr>
-                <w:rFonts w:ascii="Times New Roman" w:hAnsi="Times New Roman" w:cs="Times New Roman"/>
-                <w:sz w:val="24"/>
-                <w:szCs w:val="24"/>
-              </w:rPr>
-            </w:pPr>
-            <w:r>
-              <w:rPr>
-                <w:rFonts w:ascii="Times New Roman" w:hAnsi="Times New Roman" w:cs="Times New Roman"/>
-                <w:sz w:val="24"/>
-                <w:szCs w:val="24"/>
-                <w:lang w:val="en-US"/>
-              </w:rPr>
-              <w:t>N</w:t>
-            </w:r>
-            <w:r>
-              <w:rPr>
-                <w:rFonts w:ascii="Times New Roman" w:hAnsi="Times New Roman" w:cs="Times New Roman"/>
-                <w:sz w:val="24"/>
-                <w:szCs w:val="24"/>
-              </w:rPr>
-              <w:t>7</w:t>
-            </w:r>
-            <w:r>
-              <w:rPr>
-                <w:rFonts w:ascii="Times New Roman" w:hAnsi="Times New Roman" w:cs="Times New Roman"/>
-                <w:sz w:val="24"/>
-                <w:szCs w:val="24"/>
-              </w:rPr>
-              <w:t xml:space="preserve">5 </w:t>
-            </w:r>
-            <w:proofErr w:type="gramStart"/>
-            <w:r>
-              <w:rPr>
-                <w:rFonts w:ascii="Times New Roman" w:hAnsi="Times New Roman" w:cs="Times New Roman"/>
-                <w:sz w:val="24"/>
-                <w:szCs w:val="24"/>
-                <w:lang w:val="en-US"/>
-              </w:rPr>
-              <w:t>X</w:t>
-            </w:r>
-            <w:r>
-              <w:rPr>
-                <w:rFonts w:ascii="Times New Roman" w:hAnsi="Times New Roman" w:cs="Times New Roman"/>
-                <w:sz w:val="24"/>
-                <w:szCs w:val="24"/>
-              </w:rPr>
-              <w:t>..</w:t>
-            </w:r>
-            <w:r>
-              <w:rPr>
-                <w:rFonts w:ascii="Times New Roman" w:hAnsi="Times New Roman" w:cs="Times New Roman"/>
-                <w:sz w:val="24"/>
-                <w:szCs w:val="24"/>
-                <w:lang w:val="en-US"/>
-              </w:rPr>
-              <w:t>F</w:t>
-            </w:r>
-            <w:r>
-              <w:rPr>
-                <w:rFonts w:ascii="Times New Roman" w:hAnsi="Times New Roman" w:cs="Times New Roman"/>
-                <w:sz w:val="24"/>
-                <w:szCs w:val="24"/>
-              </w:rPr>
-              <w:t>..</w:t>
-            </w:r>
-            <w:proofErr w:type="gramEnd"/>
-            <w:r>
-              <w:rPr>
-                <w:rFonts w:ascii="Times New Roman" w:hAnsi="Times New Roman" w:cs="Times New Roman"/>
-                <w:sz w:val="24"/>
-                <w:szCs w:val="24"/>
-              </w:rPr>
-              <w:t xml:space="preserve"> </w:t>
-            </w:r>
-            <w:r>
-              <w:rPr>
-                <w:rFonts w:ascii="Times New Roman" w:hAnsi="Times New Roman" w:cs="Times New Roman"/>
-                <w:sz w:val="24"/>
-                <w:szCs w:val="24"/>
-              </w:rPr>
-              <w:t>(координаты</w:t>
-            </w:r>
-            <w:r>
-              <w:rPr>
-                <w:rFonts w:ascii="Times New Roman" w:hAnsi="Times New Roman" w:cs="Times New Roman"/>
-                <w:sz w:val="24"/>
-                <w:szCs w:val="24"/>
-              </w:rPr>
-              <w:t xml:space="preserve"> </w:t>
-            </w:r>
-            <w:r>
-              <w:rPr>
-                <w:rFonts w:ascii="Times New Roman" w:hAnsi="Times New Roman" w:cs="Times New Roman"/>
-                <w:i/>
-                <w:iCs/>
-                <w:color w:val="4472C4" w:themeColor="accent1"/>
-                <w:sz w:val="24"/>
-                <w:szCs w:val="24"/>
-                <w:lang w:val="en-US"/>
-              </w:rPr>
-              <w:t>X</w:t>
-            </w:r>
-            <w:r>
-              <w:rPr>
-                <w:rFonts w:ascii="Times New Roman" w:hAnsi="Times New Roman" w:cs="Times New Roman"/>
-                <w:i/>
-                <w:iCs/>
-                <w:color w:val="4472C4" w:themeColor="accent1"/>
-                <w:sz w:val="24"/>
-                <w:szCs w:val="24"/>
-              </w:rPr>
-              <w:t>=</w:t>
-            </w:r>
-            <w:proofErr w:type="spellStart"/>
-            <w:r>
-              <w:rPr>
-                <w:rFonts w:ascii="Times New Roman" w:hAnsi="Times New Roman" w:cs="Times New Roman"/>
-                <w:i/>
-                <w:iCs/>
-                <w:color w:val="4472C4" w:themeColor="accent1"/>
-                <w:sz w:val="24"/>
-                <w:szCs w:val="24"/>
-                <w:lang w:val="en-US"/>
-              </w:rPr>
-              <w:t>Xmin</w:t>
-            </w:r>
-            <w:proofErr w:type="spellEnd"/>
-            <w:r>
-              <w:rPr>
-                <w:rFonts w:ascii="Times New Roman" w:hAnsi="Times New Roman" w:cs="Times New Roman"/>
-                <w:i/>
-                <w:iCs/>
-                <w:color w:val="4472C4" w:themeColor="accent1"/>
-                <w:sz w:val="24"/>
-                <w:szCs w:val="24"/>
-              </w:rPr>
-              <w:t xml:space="preserve">, </w:t>
-            </w:r>
-            <w:r>
-              <w:rPr>
-                <w:rFonts w:ascii="Times New Roman" w:hAnsi="Times New Roman" w:cs="Times New Roman"/>
-                <w:i/>
-                <w:iCs/>
-                <w:color w:val="4472C4" w:themeColor="accent1"/>
-                <w:sz w:val="24"/>
-                <w:szCs w:val="24"/>
-                <w:lang w:val="en-US"/>
-              </w:rPr>
-              <w:t>F</w:t>
-            </w:r>
-            <w:r>
-              <w:rPr>
-                <w:rFonts w:ascii="Times New Roman" w:hAnsi="Times New Roman" w:cs="Times New Roman"/>
-                <w:i/>
-                <w:iCs/>
-                <w:color w:val="4472C4" w:themeColor="accent1"/>
-                <w:sz w:val="24"/>
-                <w:szCs w:val="24"/>
-              </w:rPr>
-              <w:t>=</w:t>
-            </w:r>
-            <w:r>
-              <w:rPr>
-                <w:rFonts w:ascii="Times New Roman" w:hAnsi="Times New Roman" w:cs="Times New Roman"/>
-                <w:i/>
-                <w:sz w:val="24"/>
-                <w:szCs w:val="24"/>
-              </w:rPr>
-              <w:t xml:space="preserve"> </w:t>
-            </w:r>
-            <w:proofErr w:type="spellStart"/>
-            <w:r>
-              <w:rPr>
-                <w:rFonts w:ascii="Times New Roman" w:hAnsi="Times New Roman" w:cs="Times New Roman"/>
-                <w:i/>
-                <w:iCs/>
-                <w:color w:val="4472C4" w:themeColor="accent1"/>
-                <w:sz w:val="24"/>
-                <w:szCs w:val="24"/>
-              </w:rPr>
-              <w:t>Vтабл</w:t>
-            </w:r>
-            <w:proofErr w:type="spellEnd"/>
-            <w:r>
-              <w:rPr>
-                <w:rFonts w:ascii="Times New Roman" w:hAnsi="Times New Roman" w:cs="Times New Roman"/>
-                <w:sz w:val="24"/>
-                <w:szCs w:val="24"/>
-              </w:rPr>
-              <w:t>)</w:t>
-            </w:r>
-          </w:p>
-          <w:p>
-            <w:pPr>
-              <w:rPr>
-                <w:rFonts w:ascii="Times New Roman" w:hAnsi="Times New Roman" w:cs="Times New Roman"/>
-                <w:sz w:val="24"/>
-                <w:szCs w:val="24"/>
-              </w:rPr>
-            </w:pPr>
-            <w:r>
-              <w:rPr>
-                <w:rFonts w:ascii="Times New Roman" w:hAnsi="Times New Roman" w:cs="Times New Roman"/>
-                <w:sz w:val="24"/>
-                <w:szCs w:val="24"/>
-                <w:lang w:val="en-US"/>
-              </w:rPr>
-              <w:t>N</w:t>
-            </w:r>
-            <w:r>
-              <w:rPr>
-                <w:rFonts w:ascii="Times New Roman" w:hAnsi="Times New Roman" w:cs="Times New Roman"/>
-                <w:sz w:val="24"/>
-                <w:szCs w:val="24"/>
-              </w:rPr>
-              <w:t xml:space="preserve">80 </w:t>
-            </w:r>
-            <w:proofErr w:type="gramStart"/>
-            <w:r>
-              <w:rPr>
-                <w:rFonts w:ascii="Times New Roman" w:hAnsi="Times New Roman" w:cs="Times New Roman"/>
-                <w:sz w:val="24"/>
-                <w:szCs w:val="24"/>
-                <w:lang w:val="en-US"/>
-              </w:rPr>
-              <w:t>Z</w:t>
-            </w:r>
-            <w:r>
-              <w:rPr>
-                <w:rFonts w:ascii="Times New Roman" w:hAnsi="Times New Roman" w:cs="Times New Roman"/>
-                <w:sz w:val="24"/>
-                <w:szCs w:val="24"/>
-              </w:rPr>
-              <w:t>..</w:t>
-            </w:r>
-            <w:proofErr w:type="gramEnd"/>
-            <w:r>
-              <w:rPr>
-                <w:rFonts w:ascii="Times New Roman" w:hAnsi="Times New Roman" w:cs="Times New Roman"/>
-                <w:sz w:val="24"/>
-                <w:szCs w:val="24"/>
-              </w:rPr>
-              <w:t xml:space="preserve"> (координаты </w:t>
-            </w:r>
-            <w:r>
-              <w:rPr>
-                <w:rFonts w:ascii="Times New Roman" w:hAnsi="Times New Roman" w:cs="Times New Roman"/>
-                <w:i/>
-                <w:iCs/>
-                <w:color w:val="4472C4" w:themeColor="accent1"/>
-                <w:sz w:val="24"/>
-                <w:szCs w:val="24"/>
-              </w:rPr>
-              <w:t>Z=</w:t>
-            </w:r>
-            <w:r>
-              <w:rPr>
-                <w:rFonts w:ascii="Times New Roman" w:hAnsi="Times New Roman" w:cs="Times New Roman"/>
-                <w:i/>
-                <w:iCs/>
-                <w:color w:val="4472C4" w:themeColor="accent1"/>
-                <w:sz w:val="24"/>
-                <w:szCs w:val="24"/>
-                <w:lang w:val="en-US"/>
-              </w:rPr>
-              <w:t>z</w:t>
-            </w:r>
-            <w:r>
-              <w:rPr>
-                <w:rFonts w:ascii="Times New Roman" w:hAnsi="Times New Roman" w:cs="Times New Roman"/>
-                <w:i/>
-                <w:iCs/>
-                <w:color w:val="4472C4" w:themeColor="accent1"/>
-                <w:sz w:val="24"/>
-                <w:szCs w:val="24"/>
-              </w:rPr>
-              <w:t>1</w:t>
-            </w:r>
-            <w:r>
-              <w:rPr>
-                <w:rFonts w:ascii="Times New Roman" w:hAnsi="Times New Roman" w:cs="Times New Roman"/>
-                <w:i/>
-                <w:iCs/>
-                <w:color w:val="4472C4" w:themeColor="accent1"/>
-                <w:sz w:val="24"/>
-                <w:szCs w:val="24"/>
-              </w:rPr>
-              <w:t>-1</w:t>
-            </w:r>
-            <w:r>
-              <w:rPr>
-                <w:rFonts w:ascii="Times New Roman" w:hAnsi="Times New Roman" w:cs="Times New Roman"/>
-                <w:i/>
-                <w:iCs/>
-                <w:sz w:val="24"/>
-                <w:szCs w:val="24"/>
-              </w:rPr>
-              <w:t>)</w:t>
-            </w:r>
-          </w:p>
-          <w:p>
-            <w:pPr>
-              <w:rPr>
-                <w:rFonts w:ascii="Times New Roman" w:hAnsi="Times New Roman" w:cs="Times New Roman"/>
-                <w:i/>
-                <w:iCs/>
-                <w:sz w:val="24"/>
-                <w:szCs w:val="24"/>
-              </w:rPr>
-            </w:pPr>
-            <w:r>
-              <w:rPr>
-                <w:rFonts w:ascii="Times New Roman" w:hAnsi="Times New Roman" w:cs="Times New Roman"/>
-                <w:sz w:val="24"/>
-                <w:szCs w:val="24"/>
-                <w:lang w:val="en-US"/>
-              </w:rPr>
-              <w:t>N</w:t>
-            </w:r>
-            <w:r>
-              <w:rPr>
-                <w:rFonts w:ascii="Times New Roman" w:hAnsi="Times New Roman" w:cs="Times New Roman"/>
-                <w:sz w:val="24"/>
-                <w:szCs w:val="24"/>
-              </w:rPr>
-              <w:t>8</w:t>
-            </w:r>
-            <w:r>
-              <w:rPr>
-                <w:rFonts w:ascii="Times New Roman" w:hAnsi="Times New Roman" w:cs="Times New Roman"/>
-                <w:sz w:val="24"/>
-                <w:szCs w:val="24"/>
-              </w:rPr>
-              <w:t xml:space="preserve">5 </w:t>
-            </w:r>
-            <w:r>
-              <w:rPr>
-                <w:rFonts w:ascii="Times New Roman" w:hAnsi="Times New Roman" w:cs="Times New Roman"/>
-                <w:sz w:val="24"/>
-                <w:szCs w:val="24"/>
-                <w:lang w:val="en-US"/>
-              </w:rPr>
-              <w:t>G</w:t>
-            </w:r>
-            <w:r>
-              <w:rPr>
-                <w:rFonts w:ascii="Times New Roman" w:hAnsi="Times New Roman" w:cs="Times New Roman"/>
-                <w:sz w:val="24"/>
-                <w:szCs w:val="24"/>
-              </w:rPr>
-              <w:t>00</w:t>
-            </w:r>
-            <w:proofErr w:type="gramStart"/>
-            <w:r>
-              <w:rPr>
-                <w:rFonts w:ascii="Times New Roman" w:hAnsi="Times New Roman" w:cs="Times New Roman"/>
-                <w:sz w:val="24"/>
-                <w:szCs w:val="24"/>
-                <w:lang w:val="en-US"/>
-              </w:rPr>
-              <w:t>X</w:t>
-            </w:r>
-            <w:r>
-              <w:rPr>
-                <w:rFonts w:ascii="Times New Roman" w:hAnsi="Times New Roman" w:cs="Times New Roman"/>
-                <w:sz w:val="24"/>
-                <w:szCs w:val="24"/>
-              </w:rPr>
-              <w:t>..</w:t>
-            </w:r>
-            <w:proofErr w:type="gramEnd"/>
-            <w:r>
-              <w:rPr>
-                <w:rFonts w:ascii="Times New Roman" w:hAnsi="Times New Roman" w:cs="Times New Roman"/>
-                <w:sz w:val="24"/>
-                <w:szCs w:val="24"/>
-              </w:rPr>
-              <w:t xml:space="preserve"> (координаты </w:t>
-            </w:r>
-            <w:r>
-              <w:rPr>
-                <w:rFonts w:ascii="Times New Roman" w:hAnsi="Times New Roman" w:cs="Times New Roman"/>
-                <w:color w:val="4472C4" w:themeColor="accent1"/>
-                <w:sz w:val="24"/>
-                <w:szCs w:val="24"/>
-                <w:lang w:val="en-US"/>
-              </w:rPr>
-              <w:t>X</w:t>
-            </w:r>
-            <w:r>
-              <w:rPr>
-                <w:rFonts w:ascii="Times New Roman" w:hAnsi="Times New Roman" w:cs="Times New Roman"/>
-                <w:i/>
-                <w:iCs/>
-                <w:color w:val="4472C4" w:themeColor="accent1"/>
-                <w:sz w:val="24"/>
-                <w:szCs w:val="24"/>
-              </w:rPr>
-              <w:t xml:space="preserve">= </w:t>
-            </w:r>
-            <w:proofErr w:type="spellStart"/>
-            <w:r>
-              <w:rPr>
-                <w:rFonts w:ascii="Times New Roman" w:hAnsi="Times New Roman" w:cs="Times New Roman"/>
-                <w:i/>
-                <w:iCs/>
-                <w:color w:val="4472C4" w:themeColor="accent1"/>
-                <w:sz w:val="24"/>
-                <w:szCs w:val="24"/>
-                <w:lang w:val="en-US"/>
-              </w:rPr>
-              <w:t>Xmax</w:t>
-            </w:r>
-            <w:proofErr w:type="spellEnd"/>
-            <w:r>
-              <w:rPr>
-                <w:rFonts w:ascii="Times New Roman" w:hAnsi="Times New Roman" w:cs="Times New Roman"/>
-                <w:i/>
-                <w:iCs/>
-                <w:color w:val="4472C4" w:themeColor="accent1"/>
-                <w:sz w:val="24"/>
-                <w:szCs w:val="24"/>
-              </w:rPr>
-              <w:t xml:space="preserve"> + 2</w:t>
-            </w:r>
-            <w:r>
-              <w:rPr>
-                <w:rFonts w:ascii="Times New Roman" w:hAnsi="Times New Roman" w:cs="Times New Roman"/>
-                <w:i/>
-                <w:iCs/>
-                <w:sz w:val="24"/>
-                <w:szCs w:val="24"/>
-              </w:rPr>
-              <w:t>)</w:t>
-            </w:r>
-          </w:p>
-          <w:p>
-            <w:pPr>
-              <w:rPr>
-                <w:rFonts w:ascii="Times New Roman" w:hAnsi="Times New Roman" w:cs="Times New Roman"/>
-                <w:i/>
-                <w:iCs/>
-                <w:sz w:val="24"/>
-                <w:szCs w:val="24"/>
-              </w:rPr>
-            </w:pPr>
-            <w:r>
-              <w:rPr>
-                <w:rFonts w:ascii="Times New Roman" w:hAnsi="Times New Roman" w:cs="Times New Roman"/>
-                <w:iCs/>
-                <w:sz w:val="24"/>
-                <w:szCs w:val="24"/>
-                <w:lang w:val="en-US"/>
-              </w:rPr>
-              <w:t>N</w:t>
-            </w:r>
-            <w:r>
-              <w:rPr>
-                <w:rFonts w:ascii="Times New Roman" w:hAnsi="Times New Roman" w:cs="Times New Roman"/>
-                <w:iCs/>
-                <w:sz w:val="24"/>
-                <w:szCs w:val="24"/>
-              </w:rPr>
-              <w:t xml:space="preserve">90 </w:t>
-            </w:r>
-            <w:r>
-              <w:rPr>
-                <w:rFonts w:ascii="Times New Roman" w:hAnsi="Times New Roman" w:cs="Times New Roman"/>
-                <w:iCs/>
-                <w:sz w:val="24"/>
-                <w:szCs w:val="24"/>
-                <w:lang w:val="en-US"/>
-              </w:rPr>
-              <w:t>Z</w:t>
-            </w:r>
-            <w:r>
-              <w:rPr>
-                <w:rFonts w:ascii="Times New Roman" w:hAnsi="Times New Roman" w:cs="Times New Roman"/>
-                <w:iCs/>
-                <w:sz w:val="24"/>
-                <w:szCs w:val="24"/>
-              </w:rPr>
-              <w:t>…</w:t>
-            </w:r>
-            <w:r>
-              <w:rPr>
-                <w:rFonts w:ascii="Times New Roman" w:hAnsi="Times New Roman" w:cs="Times New Roman"/>
-                <w:i/>
-                <w:iCs/>
-                <w:sz w:val="24"/>
-                <w:szCs w:val="24"/>
-              </w:rPr>
-              <w:t xml:space="preserve"> (</w:t>
-            </w:r>
-            <w:r>
-              <w:rPr>
-                <w:rFonts w:ascii="Times New Roman" w:hAnsi="Times New Roman" w:cs="Times New Roman"/>
-                <w:iCs/>
-                <w:sz w:val="24"/>
-                <w:szCs w:val="24"/>
-              </w:rPr>
-              <w:t>координаты</w:t>
-            </w:r>
-            <w:r>
-              <w:rPr>
-                <w:rFonts w:ascii="Times New Roman" w:hAnsi="Times New Roman" w:cs="Times New Roman"/>
-                <w:i/>
-                <w:iCs/>
-                <w:sz w:val="24"/>
-                <w:szCs w:val="24"/>
-              </w:rPr>
-              <w:t xml:space="preserve"> </w:t>
-            </w:r>
-            <w:r>
-              <w:rPr>
-                <w:rFonts w:ascii="Times New Roman" w:hAnsi="Times New Roman" w:cs="Times New Roman"/>
-                <w:i/>
-                <w:iCs/>
-                <w:color w:val="4472C4" w:themeColor="accent1"/>
-                <w:sz w:val="24"/>
-                <w:szCs w:val="24"/>
-                <w:lang w:val="en-US"/>
-              </w:rPr>
-              <w:t>Z</w:t>
-            </w:r>
-            <w:r>
-              <w:rPr>
-                <w:rFonts w:ascii="Times New Roman" w:hAnsi="Times New Roman" w:cs="Times New Roman"/>
-                <w:i/>
-                <w:iCs/>
-                <w:color w:val="4472C4" w:themeColor="accent1"/>
-                <w:sz w:val="24"/>
-                <w:szCs w:val="24"/>
-              </w:rPr>
-              <w:t>=</w:t>
-            </w:r>
-            <w:r>
-              <w:rPr>
-                <w:rFonts w:ascii="Times New Roman" w:hAnsi="Times New Roman" w:cs="Times New Roman"/>
-                <w:i/>
-                <w:iCs/>
-                <w:color w:val="4472C4" w:themeColor="accent1"/>
-                <w:sz w:val="24"/>
-                <w:szCs w:val="24"/>
-                <w:lang w:val="en-US"/>
-              </w:rPr>
-              <w:t>z</w:t>
-            </w:r>
-            <w:r>
-              <w:rPr>
-                <w:rFonts w:ascii="Times New Roman" w:hAnsi="Times New Roman" w:cs="Times New Roman"/>
-                <w:i/>
-                <w:iCs/>
-                <w:color w:val="4472C4" w:themeColor="accent1"/>
-                <w:sz w:val="24"/>
-                <w:szCs w:val="24"/>
-              </w:rPr>
-              <w:t>1</w:t>
-            </w:r>
-            <w:r>
-              <w:rPr>
-                <w:rFonts w:ascii="Times New Roman" w:hAnsi="Times New Roman" w:cs="Times New Roman"/>
-                <w:i/>
-                <w:iCs/>
-                <w:sz w:val="24"/>
-                <w:szCs w:val="24"/>
-              </w:rPr>
-              <w:t>)</w:t>
-            </w:r>
-          </w:p>
-          <w:p>
-            <w:pPr>
-              <w:rPr>
-                <w:rFonts w:ascii="Times New Roman" w:hAnsi="Times New Roman" w:cs="Times New Roman"/>
-                <w:i/>
-                <w:iCs/>
-                <w:sz w:val="24"/>
-                <w:szCs w:val="24"/>
-              </w:rPr>
-            </w:pPr>
-            <w:r>
-              <w:rPr>
-                <w:rFonts w:ascii="Times New Roman" w:hAnsi="Times New Roman" w:cs="Times New Roman"/>
-                <w:iCs/>
-                <w:sz w:val="24"/>
-                <w:szCs w:val="24"/>
-                <w:lang w:val="en-US"/>
-              </w:rPr>
-              <w:t>N</w:t>
-            </w:r>
-            <w:r>
-              <w:rPr>
-                <w:rFonts w:ascii="Times New Roman" w:hAnsi="Times New Roman" w:cs="Times New Roman"/>
-                <w:iCs/>
-                <w:sz w:val="24"/>
-                <w:szCs w:val="24"/>
-              </w:rPr>
-              <w:t>9</w:t>
-            </w:r>
-            <w:r>
-              <w:rPr>
-                <w:rFonts w:ascii="Times New Roman" w:hAnsi="Times New Roman" w:cs="Times New Roman"/>
-                <w:iCs/>
-                <w:sz w:val="24"/>
-                <w:szCs w:val="24"/>
-              </w:rPr>
-              <w:t xml:space="preserve">5 </w:t>
-            </w:r>
-            <w:r>
-              <w:rPr>
-                <w:rFonts w:ascii="Times New Roman" w:hAnsi="Times New Roman" w:cs="Times New Roman"/>
-                <w:iCs/>
-                <w:sz w:val="24"/>
-                <w:szCs w:val="24"/>
-                <w:lang w:val="en-US"/>
-              </w:rPr>
-              <w:t>G</w:t>
-            </w:r>
-            <w:r>
-              <w:rPr>
-                <w:rFonts w:ascii="Times New Roman" w:hAnsi="Times New Roman" w:cs="Times New Roman"/>
-                <w:iCs/>
-                <w:sz w:val="24"/>
-                <w:szCs w:val="24"/>
-              </w:rPr>
-              <w:t>01</w:t>
-            </w:r>
-            <w:r>
-              <w:rPr>
-                <w:rFonts w:ascii="Times New Roman" w:hAnsi="Times New Roman" w:cs="Times New Roman"/>
-                <w:sz w:val="24"/>
-                <w:szCs w:val="24"/>
-              </w:rPr>
-              <w:t xml:space="preserve"> </w:t>
-            </w:r>
-            <w:proofErr w:type="gramStart"/>
-            <w:r>
-              <w:rPr>
-                <w:rFonts w:ascii="Times New Roman" w:hAnsi="Times New Roman" w:cs="Times New Roman"/>
-                <w:iCs/>
-                <w:sz w:val="24"/>
-                <w:szCs w:val="24"/>
-                <w:lang w:val="en-US"/>
-              </w:rPr>
-              <w:t>X</w:t>
-            </w:r>
-            <w:r>
-              <w:rPr>
-                <w:rFonts w:ascii="Times New Roman" w:hAnsi="Times New Roman" w:cs="Times New Roman"/>
-                <w:iCs/>
-                <w:sz w:val="24"/>
-                <w:szCs w:val="24"/>
-              </w:rPr>
-              <w:t>..</w:t>
-            </w:r>
-            <w:r>
-              <w:rPr>
-                <w:rFonts w:ascii="Times New Roman" w:hAnsi="Times New Roman" w:cs="Times New Roman"/>
-                <w:iCs/>
-                <w:sz w:val="24"/>
-                <w:szCs w:val="24"/>
-                <w:lang w:val="en-US"/>
-              </w:rPr>
-              <w:t>F</w:t>
-            </w:r>
-            <w:r>
-              <w:rPr>
-                <w:rFonts w:ascii="Times New Roman" w:hAnsi="Times New Roman" w:cs="Times New Roman"/>
-                <w:iCs/>
-                <w:sz w:val="24"/>
-                <w:szCs w:val="24"/>
-              </w:rPr>
-              <w:t>..</w:t>
-            </w:r>
-            <w:proofErr w:type="gramEnd"/>
-            <w:r>
-              <w:rPr>
-                <w:rFonts w:ascii="Times New Roman" w:hAnsi="Times New Roman" w:cs="Times New Roman"/>
-                <w:iCs/>
-                <w:sz w:val="24"/>
-                <w:szCs w:val="24"/>
-              </w:rPr>
-              <w:t xml:space="preserve"> (</w:t>
-            </w:r>
-            <w:r>
-              <w:rPr>
-                <w:rFonts w:ascii="Times New Roman" w:hAnsi="Times New Roman" w:cs="Times New Roman"/>
-                <w:iCs/>
-                <w:sz w:val="24"/>
-                <w:szCs w:val="24"/>
-              </w:rPr>
-              <w:t>координаты</w:t>
+                <w:iCs/>
+                <w:sz w:val="24"/>
+                <w:szCs w:val="24"/>
+              </w:rPr>
+              <w:t xml:space="preserve"> (координаты</w:t>
             </w:r>
             <w:r>
               <w:rPr>
@@ -9449,8 +9207,19 @@
                 <w:sz w:val="24"/>
                 <w:szCs w:val="24"/>
               </w:rPr>
-              <w:t xml:space="preserve"> (Отвод, на начальный уровень</w:t>
-            </w:r>
+              <w:t xml:space="preserve"> (Отвод, на начальный уровень </w:t>
+            </w:r>
+            <w:proofErr w:type="spellStart"/>
+            <w:r>
+              <w:rPr>
+                <w:rFonts w:ascii="Times New Roman" w:hAnsi="Times New Roman" w:cs="Times New Roman"/>
+                <w:iCs/>
+                <w:sz w:val="24"/>
+                <w:szCs w:val="24"/>
+              </w:rPr>
+              <w:t>коорд</w:t>
+            </w:r>
+            <w:proofErr w:type="spellEnd"/>
             <w:r>
               <w:rPr>
                 <w:rFonts w:ascii="Times New Roman" w:hAnsi="Times New Roman" w:cs="Times New Roman"/>
@@ -9460,20 +9229,75 @@
               </w:rPr>
               <w:t xml:space="preserve"> </w:t>
             </w:r>
+            <w:r>
+              <w:rPr>
+                <w:rFonts w:ascii="Times New Roman" w:hAnsi="Times New Roman" w:cs="Times New Roman"/>
+                <w:iCs/>
+                <w:sz w:val="24"/>
+                <w:szCs w:val="24"/>
+                <w:lang w:val="en-US"/>
+              </w:rPr>
+              <w:t>X</w:t>
+            </w:r>
+            <w:r>
+              <w:rPr>
+                <w:rFonts w:ascii="Times New Roman" w:hAnsi="Times New Roman" w:cs="Times New Roman"/>
+                <w:i/>
+                <w:iCs/>
+                <w:sz w:val="24"/>
+                <w:szCs w:val="24"/>
+              </w:rPr>
+              <w:t xml:space="preserve">= </w:t>
+            </w:r>
             <w:proofErr w:type="spellStart"/>
             <w:r>
               <w:rPr>
                 <w:rFonts w:ascii="Times New Roman" w:hAnsi="Times New Roman" w:cs="Times New Roman"/>
-                <w:iCs/>
-                <w:sz w:val="24"/>
-                <w:szCs w:val="24"/>
-              </w:rPr>
-              <w:t>коорд</w:t>
+                <w:i/>
+                <w:iCs/>
+                <w:sz w:val="24"/>
+                <w:szCs w:val="24"/>
+                <w:lang w:val="en-US"/>
+              </w:rPr>
+              <w:t>Xmax</w:t>
             </w:r>
             <w:proofErr w:type="spellEnd"/>
             <w:r>
               <w:rPr>
                 <w:rFonts w:ascii="Times New Roman" w:hAnsi="Times New Roman" w:cs="Times New Roman"/>
+                <w:i/>
+                <w:iCs/>
+                <w:sz w:val="24"/>
+                <w:szCs w:val="24"/>
+              </w:rPr>
+              <w:t xml:space="preserve"> + 2)</w:t>
+            </w:r>
+          </w:p>
+          <w:p>
+            <w:pPr>
+              <w:rPr>
+                <w:rFonts w:ascii="Times New Roman" w:hAnsi="Times New Roman" w:cs="Times New Roman"/>
+                <w:i/>
+                <w:iCs/>
+                <w:sz w:val="24"/>
+                <w:szCs w:val="24"/>
+              </w:rPr>
+            </w:pPr>
+            <w:r>
+              <w:rPr>
+                <w:rFonts w:ascii="Times New Roman" w:hAnsi="Times New Roman" w:cs="Times New Roman"/>
+                <w:iCs/>
+                <w:caps/>
+                <w:color w:val="4472C4" w:themeColor="accent1"/>
+                <w:sz w:val="24"/>
+                <w:szCs w:val="24"/>
+              </w:rPr>
+              <w:t>иначе</w:t>
+            </w:r>
+            <w:r>
+              <w:rPr>
+                <w:rFonts w:ascii="Times New Roman" w:hAnsi="Times New Roman" w:cs="Times New Roman"/>
+                <w:i/>
                 <w:iCs/>
                 <w:sz w:val="24"/>
                 <w:szCs w:val="24"/>
@@ -9483,97 +9307,12 @@
             <w:r>
               <w:rPr>
                 <w:rFonts w:ascii="Times New Roman" w:hAnsi="Times New Roman" w:cs="Times New Roman"/>
-                <w:iCs/>
-                <w:sz w:val="24"/>
-                <w:szCs w:val="24"/>
-                <w:lang w:val="en-US"/>
-              </w:rPr>
-              <w:t>X</w:t>
-            </w:r>
-            <w:r>
-              <w:rPr>
-                <w:rFonts w:ascii="Times New Roman" w:hAnsi="Times New Roman" w:cs="Times New Roman"/>
-                <w:i/>
-                <w:iCs/>
-                <w:sz w:val="24"/>
-                <w:szCs w:val="24"/>
-              </w:rPr>
-              <w:t xml:space="preserve">= </w:t>
-            </w:r>
-            <w:proofErr w:type="spellStart"/>
-            <w:r>
-              <w:rPr>
-                <w:rFonts w:ascii="Times New Roman" w:hAnsi="Times New Roman" w:cs="Times New Roman"/>
-                <w:i/>
-                <w:iCs/>
-                <w:sz w:val="24"/>
-                <w:szCs w:val="24"/>
-                <w:lang w:val="en-US"/>
-              </w:rPr>
-              <w:t>Xmax</w:t>
-            </w:r>
-            <w:proofErr w:type="spellEnd"/>
-            <w:r>
-              <w:rPr>
-                <w:rFonts w:ascii="Times New Roman" w:hAnsi="Times New Roman" w:cs="Times New Roman"/>
-                <w:i/>
-                <w:iCs/>
-                <w:sz w:val="24"/>
-                <w:szCs w:val="24"/>
-              </w:rPr>
-              <w:t xml:space="preserve"> + 2)</w:t>
-            </w:r>
-          </w:p>
-          <w:p>
-            <w:pPr>
-              <w:rPr>
-                <w:rFonts w:ascii="Times New Roman" w:hAnsi="Times New Roman" w:cs="Times New Roman"/>
-                <w:i/>
-                <w:iCs/>
-                <w:sz w:val="24"/>
-                <w:szCs w:val="24"/>
-              </w:rPr>
-            </w:pPr>
-            <w:r>
-              <w:rPr>
-                <w:rFonts w:ascii="Times New Roman" w:hAnsi="Times New Roman" w:cs="Times New Roman"/>
-                <w:iCs/>
-                <w:caps/>
-                <w:color w:val="4472C4" w:themeColor="accent1"/>
-                <w:sz w:val="24"/>
-                <w:szCs w:val="24"/>
-              </w:rPr>
-              <w:t>иначе</w:t>
-            </w:r>
-            <w:r>
-              <w:rPr>
-                <w:rFonts w:ascii="Times New Roman" w:hAnsi="Times New Roman" w:cs="Times New Roman"/>
-                <w:i/>
-                <w:iCs/>
-                <w:sz w:val="24"/>
-                <w:szCs w:val="24"/>
-              </w:rPr>
-              <w:t xml:space="preserve"> </w:t>
-            </w:r>
-            <w:r>
-              <w:rPr>
-                <w:rFonts w:ascii="Times New Roman" w:hAnsi="Times New Roman" w:cs="Times New Roman"/>
-                <w:i/>
-                <w:iCs/>
-                <w:sz w:val="24"/>
-                <w:szCs w:val="24"/>
-              </w:rPr>
-              <w:t>(</w:t>
-            </w:r>
-            <w:r>
-              <w:rPr>
-                <w:rFonts w:ascii="Times New Roman" w:hAnsi="Times New Roman" w:cs="Times New Roman"/>
-                <w:i/>
-                <w:iCs/>
-                <w:sz w:val="24"/>
-                <w:szCs w:val="24"/>
-              </w:rPr>
-              <w:t>вывести в обоих случаях)</w:t>
+                <w:i/>
+                <w:iCs/>
+                <w:sz w:val="24"/>
+                <w:szCs w:val="24"/>
+              </w:rPr>
+              <w:t>(вывести в обоих случаях)</w:t>
             </w:r>
           </w:p>
           <w:p>
@@ -9959,6 +9698,7 @@
                 <w:i/>
                 <w:iCs/>
                 <w:color w:val="4472C4" w:themeColor="accent1"/>
+                <w:lang w:val="en-US"/>
               </w:rPr>
             </w:pPr>
             <w:r>
@@ -9976,6 +9716,7 @@
                 <w:i/>
                 <w:iCs/>
                 <w:color w:val="4472C4" w:themeColor="accent1"/>
+                <w:lang w:val="en-US"/>
               </w:rPr>
               <w:t>9..</w:t>
             </w:r>
@@ -9994,6 +9735,7 @@
                 <w:i/>
                 <w:iCs/>
                 <w:color w:val="4472C4" w:themeColor="accent1"/>
+                <w:lang w:val="en-US"/>
               </w:rPr>
               <w:t>90</w:t>
             </w:r>
@@ -10011,6 +9753,7 @@
                 <w:i/>
                 <w:iCs/>
                 <w:color w:val="4472C4" w:themeColor="accent1"/>
+                <w:lang w:val="en-US"/>
               </w:rPr>
               <w:t>18</w:t>
             </w:r>
@@ -10028,6 +9771,7 @@
                 <w:i/>
                 <w:iCs/>
                 <w:color w:val="4472C4" w:themeColor="accent1"/>
+                <w:lang w:val="en-US"/>
               </w:rPr>
               <w:t>00</w:t>
             </w:r>
@@ -10045,6 +9789,7 @@
                 <w:i/>
                 <w:iCs/>
                 <w:color w:val="4472C4" w:themeColor="accent1"/>
+                <w:lang w:val="en-US"/>
               </w:rPr>
               <w:t>….</w:t>
             </w:r>
@@ -12423,225 +12168,4 @@
     </a:ext>
   </a:extLst>
 </a:theme>
-</file>
-
-<file path=customXml/item1.xml><?xml version="1.0" encoding="utf-8"?>
-<ct:contentTypeSchema xmlns:ct="http://schemas.microsoft.com/office/2006/metadata/contentType" xmlns:ma="http://schemas.microsoft.com/office/2006/metadata/properties/metaAttributes" ct:_="" ma:_="" ma:contentTypeName="Документ" ma:contentTypeID="0x0101008BFF73AE51CA394FAC5D9A3EBF91C51A" ma:contentTypeVersion="10" ma:contentTypeDescription="Создание документа." ma:contentTypeScope="" ma:versionID="372bac546790552038305a969edc7c7e">
-  <xsd:schema xmlns:xsd="http://www.w3.org/2001/XMLSchema" xmlns:xs="http://www.w3.org/2001/XMLSchema" xmlns:p="http://schemas.microsoft.com/office/2006/metadata/properties" xmlns:ns2="0dd2008f-9d15-4575-8381-0564bbb743e4" xmlns:ns3="9685d7dd-3894-4f7d-aa2c-6a8e2ce29a8b" targetNamespace="http://schemas.microsoft.com/office/2006/metadata/properties" ma:root="true" ma:fieldsID="a62fd6e8729af56b7cbd9c6a47135df7" ns2:_="" ns3:_="">
-    <xsd:import namespace="0dd2008f-9d15-4575-8381-0564bbb743e4"/>
-    <xsd:import namespace="9685d7dd-3894-4f7d-aa2c-6a8e2ce29a8b"/>
-    <xsd:element name="properties">
-      <xsd:complexType>
-        <xsd:sequence>
-          <xsd:element name="documentManagement">
-            <xsd:complexType>
-              <xsd:all>
-                <xsd:element ref="ns2:MediaServiceMetadata" minOccurs="0"/>
-                <xsd:element ref="ns2:MediaServiceFastMetadata" minOccurs="0"/>
-                <xsd:element ref="ns2:MediaServiceDateTaken" minOccurs="0"/>
-                <xsd:element ref="ns2:MediaLengthInSeconds" minOccurs="0"/>
-                <xsd:element ref="ns2:lcf76f155ced4ddcb4097134ff3c332f" minOccurs="0"/>
-                <xsd:element ref="ns3:TaxCatchAll" minOccurs="0"/>
-                <xsd:element ref="ns2:MediaServiceOCR" minOccurs="0"/>
-                <xsd:element ref="ns2:MediaServiceGenerationTime" minOccurs="0"/>
-                <xsd:element ref="ns2:MediaServiceEventHashCode" minOccurs="0"/>
-              </xsd:all>
-            </xsd:complexType>
-          </xsd:element>
-        </xsd:sequence>
-      </xsd:complexType>
-    </xsd:element>
-  </xsd:schema>
-  <xsd:schema xmlns:xsd="http://www.w3.org/2001/XMLSchema" xmlns:xs="http://www.w3.org/2001/XMLSchema" xmlns:dms="http://schemas.microsoft.com/office/2006/documentManagement/types" xmlns:pc="http://schemas.microsoft.com/office/infopath/2007/PartnerControls" targetNamespace="0dd2008f-9d15-4575-8381-0564bbb743e4" elementFormDefault="qualified">
-    <xsd:import namespace="http://schemas.microsoft.com/office/2006/documentManagement/types"/>
-    <xsd:import namespace="http://schemas.microsoft.com/office/infopath/2007/PartnerControls"/>
-    <xsd:element name="MediaServiceMetadata" ma:index="8" nillable="true" ma:displayName="MediaServiceMetadata" ma:hidden="true" ma:internalName="MediaServiceMetadata" ma:readOnly="true">
-      <xsd:simpleType>
-        <xsd:restriction base="dms:Note"/>
-      </xsd:simpleType>
-    </xsd:element>
-    <xsd:element name="MediaServiceFastMetadata" ma:index="9" nillable="true" ma:displayName="MediaServiceFastMetadata" ma:hidden="true" ma:internalName="MediaServiceFastMetadata" ma:readOnly="true">
-      <xsd:simpleType>
-        <xsd:restriction base="dms:Note"/>
-      </xsd:simpleType>
-    </xsd:element>
-    <xsd:element name="MediaServiceDateTaken" ma:index="10" nillable="true" ma:displayName="MediaServiceDateTaken" ma:hidden="true" ma:internalName="MediaServiceDateTaken" ma:readOnly="true">
-      <xsd:simpleType>
-        <xsd:restriction base="dms:Text"/>
-      </xsd:simpleType>
-    </xsd:element>
-    <xsd:element name="MediaLengthInSeconds" ma:index="11" nillable="true" ma:displayName="MediaLengthInSeconds" ma:hidden="true" ma:internalName="MediaLengthInSeconds" ma:readOnly="true">
-      <xsd:simpleType>
-        <xsd:restriction base="dms:Unknown"/>
-      </xsd:simpleType>
-    </xsd:element>
-    <xsd:element name="lcf76f155ced4ddcb4097134ff3c332f" ma:index="13" nillable="true" ma:taxonomy="true" ma:internalName="lcf76f155ced4ddcb4097134ff3c332f" ma:taxonomyFieldName="MediaServiceImageTags" ma:displayName="Теги изображений" ma:readOnly="false" ma:fieldId="{5cf76f15-5ced-4ddc-b409-7134ff3c332f}" ma:taxonomyMulti="true" ma:sspId="ce27369d-8e6a-4636-9ceb-a4c84b5a9b0c" ma:termSetId="09814cd3-568e-fe90-9814-8d621ff8fb84" ma:anchorId="fba54fb3-c3e1-fe81-a776-ca4b69148c4d" ma:open="true" ma:isKeyword="false">
-      <xsd:complexType>
-        <xsd:sequence>
-          <xsd:element ref="pc:Terms" minOccurs="0" maxOccurs="1"/>
-        </xsd:sequence>
-      </xsd:complexType>
-    </xsd:element>
-    <xsd:element name="MediaServiceOCR" ma:index="15" nillable="true" ma:displayName="Extracted Text" ma:internalName="MediaServiceOCR" ma:readOnly="true">
-      <xsd:simpleType>
-        <xsd:restriction base="dms:Note">
-          <xsd:maxLength value="255"/>
-        </xsd:restriction>
-      </xsd:simpleType>
-    </xsd:element>
-    <xsd:element name="MediaServiceGenerationTime" ma:index="16" nillable="true" ma:displayName="MediaServiceGenerationTime" ma:hidden="true" ma:internalName="MediaServiceGenerationTime" ma:readOnly="true">
-      <xsd:simpleType>
-        <xsd:restriction base="dms:Text"/>
-      </xsd:simpleType>
-    </xsd:element>
-    <xsd:element name="MediaServiceEventHashCode" ma:index="17" nillable="true" ma:displayName="MediaServiceEventHashCode" ma:hidden="true" ma:internalName="MediaServiceEventHashCode" ma:readOnly="true">
-      <xsd:simpleType>
-        <xsd:restriction base="dms:Text"/>
-      </xsd:simpleType>
-    </xsd:element>
-  </xsd:schema>
-  <xsd:schema xmlns:xsd="http://www.w3.org/2001/XMLSchema" xmlns:xs="http://www.w3.org/2001/XMLSchema" xmlns:dms="http://schemas.microsoft.com/office/2006/documentManagement/types" xmlns:pc="http://schemas.microsoft.com/office/infopath/2007/PartnerControls" targetNamespace="9685d7dd-3894-4f7d-aa2c-6a8e2ce29a8b" elementFormDefault="qualified">
-    <xsd:import namespace="http://schemas.microsoft.com/office/2006/documentManagement/types"/>
-    <xsd:import namespace="http://schemas.microsoft.com/office/infopath/2007/PartnerControls"/>
-    <xsd:element name="TaxCatchAll" ma:index="14" nillable="true" ma:displayName="Taxonomy Catch All Column" ma:hidden="true" ma:list="{954f308b-9625-44ab-81c0-c70a2137ebe5}" ma:internalName="TaxCatchAll" ma:showField="CatchAllData" ma:web="9685d7dd-3894-4f7d-aa2c-6a8e2ce29a8b">
-      <xsd:complexType>
-        <xsd:complexContent>
-          <xsd:extension base="dms:MultiChoiceLookup">
-            <xsd:sequence>
-              <xsd:element name="Value" type="dms:Lookup" maxOccurs="unbounded" minOccurs="0" nillable="true"/>
-            </xsd:sequence>
-          </xsd:extension>
-        </xsd:complexContent>
-      </xsd:complexType>
-    </xsd:element>
-  </xsd:schema>
-  <xsd:schema xmlns="http://schemas.openxmlformats.org/package/2006/metadata/core-properties" xmlns:xsd="http://www.w3.org/2001/XMLSchema" xmlns:xsi="http://www.w3.org/2001/XMLSchema-instance" xmlns:dc="http://purl.org/dc/elements/1.1/" xmlns:dcterms="http://purl.org/dc/terms/" xmlns:odoc="http://schemas.microsoft.com/internal/obd" targetNamespace="http://schemas.openxmlformats.org/package/2006/metadata/core-properties" elementFormDefault="qualified" attributeFormDefault="unqualified" blockDefault="#all">
-    <xsd:import namespace="http://purl.org/dc/elements/1.1/" schemaLocation="http://dublincore.org/schemas/xmls/qdc/2003/04/02/dc.xsd"/>
-    <xsd:import namespace="http://purl.org/dc/terms/" schemaLocation="http://dublincore.org/schemas/xmls/qdc/2003/04/02/dcterms.xsd"/>
-    <xsd:element name="coreProperties" type="CT_coreProperties"/>
-    <xsd:complexType name="CT_coreProperties">
-      <xsd:all>
-        <xsd:element ref="dc:creator" minOccurs="0" maxOccurs="1"/>
-        <xsd:element ref="dcterms:created" minOccurs="0" maxOccurs="1"/>
-        <xsd:element ref="dc:identifier" minOccurs="0" maxOccurs="1"/>
-        <xsd:element name="contentType" minOccurs="0" maxOccurs="1" type="xsd:string" ma:index="0" ma:displayName="Тип контента"/>
-        <xsd:element ref="dc:title" minOccurs="0" maxOccurs="1" ma:index="4" ma:displayName="Название"/>
-        <xsd:element ref="dc:subject" minOccurs="0" maxOccurs="1"/>
-        <xsd:element ref="dc:description" minOccurs="0" maxOccurs="1"/>
-        <xsd:element name="keywords" minOccurs="0" maxOccurs="1" type="xsd:string"/>
-        <xsd:element ref="dc:language" minOccurs="0" maxOccurs="1"/>
-        <xsd:element name="category" minOccurs="0" maxOccurs="1" type="xsd:string"/>
-        <xsd:element name="version" minOccurs="0" maxOccurs="1" type="xsd:string"/>
-        <xsd:element name="revision" minOccurs="0" maxOccurs="1" type="xsd:string">
-          <xsd:annotation>
-            <xsd:documentation>
-                        This value indicates the number of saves or revisions. The application is responsible for updating this value after each revision.
-                    </xsd:documentation>
-          </xsd:annotation>
-        </xsd:element>
-        <xsd:element name="lastModifiedBy" minOccurs="0" maxOccurs="1" type="xsd:string"/>
-        <xsd:element ref="dcterms:modified" minOccurs="0" maxOccurs="1"/>
-        <xsd:element name="contentStatus" minOccurs="0" maxOccurs="1" type="xsd:string"/>
-      </xsd:all>
-    </xsd:complexType>
-  </xsd:schema>
-  <xs:schema xmlns:pc="http://schemas.microsoft.com/office/infopath/2007/PartnerControls" xmlns:xs="http://www.w3.org/2001/XMLSchema" targetNamespace="http://schemas.microsoft.com/office/infopath/2007/PartnerControls" elementFormDefault="qualified" attributeFormDefault="unqualified">
-    <xs:element name="Person">
-      <xs:complexType>
-        <xs:sequence>
-          <xs:element ref="pc:DisplayName" minOccurs="0"/>
-          <xs:element ref="pc:AccountId" minOccurs="0"/>
-          <xs:element ref="pc:AccountType" minOccurs="0"/>
-        </xs:sequence>
-      </xs:complexType>
-    </xs:element>
-    <xs:element name="DisplayName" type="xs:string"/>
-    <xs:element name="AccountId" type="xs:string"/>
-    <xs:element name="AccountType" type="xs:string"/>
-    <xs:element name="BDCAssociatedEntity">
-      <xs:complexType>
-        <xs:sequence>
-          <xs:element ref="pc:BDCEntity" minOccurs="0" maxOccurs="unbounded"/>
-        </xs:sequence>
-        <xs:attribute ref="pc:EntityNamespace"/>
-        <xs:attribute ref="pc:EntityName"/>
-        <xs:attribute ref="pc:SystemInstanceName"/>
-        <xs:attribute ref="pc:AssociationName"/>
-      </xs:complexType>
-    </xs:element>
-    <xs:attribute name="EntityNamespace" type="xs:string"/>
-    <xs:attribute name="EntityName" type="xs:string"/>
-    <xs:attribute name="SystemInstanceName" type="xs:string"/>
-    <xs:attribute name="AssociationName" type="xs:string"/>
-    <xs:element name="BDCEntity">
-      <xs:complexType>
-        <xs:sequence>
-          <xs:element ref="pc:EntityDisplayName" minOccurs="0"/>
-          <xs:element ref="pc:EntityInstanceReference" minOccurs="0"/>
-          <xs:element ref="pc:EntityId1" minOccurs="0"/>
-          <xs:element ref="pc:EntityId2" minOccurs="0"/>
-          <xs:element ref="pc:EntityId3" minOccurs="0"/>
-          <xs:element ref="pc:EntityId4" minOccurs="0"/>
-          <xs:element ref="pc:EntityId5" minOccurs="0"/>
-        </xs:sequence>
-      </xs:complexType>
-    </xs:element>
-    <xs:element name="EntityDisplayName" type="xs:string"/>
-    <xs:element name="EntityInstanceReference" type="xs:string"/>
-    <xs:element name="EntityId1" type="xs:string"/>
-    <xs:element name="EntityId2" type="xs:string"/>
-    <xs:element name="EntityId3" type="xs:string"/>
-    <xs:element name="EntityId4" type="xs:string"/>
-    <xs:element name="EntityId5" type="xs:string"/>
-    <xs:element name="Terms">
-      <xs:complexType>
-        <xs:sequence>
-          <xs:element ref="pc:TermInfo" minOccurs="0" maxOccurs="unbounded"/>
-        </xs:sequence>
-      </xs:complexType>
-    </xs:element>
-    <xs:element name="TermInfo">
-      <xs:complexType>
-        <xs:sequence>
-          <xs:element ref="pc:TermName" minOccurs="0"/>
-          <xs:element ref="pc:TermId" minOccurs="0"/>
-        </xs:sequence>
-      </xs:complexType>
-    </xs:element>
-    <xs:element name="TermName" type="xs:string"/>
-    <xs:element name="TermId" type="xs:string"/>
-  </xs:schema>
-</ct:contentTypeSchema>
-</file>
-
-<file path=customXml/item2.xml><?xml version="1.0" encoding="utf-8"?>
-<?mso-contentType ?>
-<FormTemplates xmlns="http://schemas.microsoft.com/sharepoint/v3/contenttype/forms">
-  <Display>DocumentLibraryForm</Display>
-  <Edit>DocumentLibraryForm</Edit>
-  <New>DocumentLibraryForm</New>
-</FormTemplates>
-</file>
-
-<file path=customXml/item3.xml><?xml version="1.0" encoding="utf-8"?>
-<p:properties xmlns:p="http://schemas.microsoft.com/office/2006/metadata/properties" xmlns:xsi="http://www.w3.org/2001/XMLSchema-instance" xmlns:pc="http://schemas.microsoft.com/office/infopath/2007/PartnerControls">
-  <documentManagement>
-    <TaxCatchAll xmlns="9685d7dd-3894-4f7d-aa2c-6a8e2ce29a8b" xsi:nil="true"/>
-    <lcf76f155ced4ddcb4097134ff3c332f xmlns="0dd2008f-9d15-4575-8381-0564bbb743e4">
-      <Terms xmlns="http://schemas.microsoft.com/office/infopath/2007/PartnerControls"/>
-    </lcf76f155ced4ddcb4097134ff3c332f>
-  </documentManagement>
-</p:properties>
-</file>
-
-<file path=customXml/itemProps1.xml><?xml version="1.0" encoding="utf-8"?>
-<ds:datastoreItem xmlns:ds="http://schemas.openxmlformats.org/officeDocument/2006/customXml" ds:itemID="{E502BF38-21E9-4E78-AE01-5BC524F58777}"/>
-</file>
-
-<file path=customXml/itemProps2.xml><?xml version="1.0" encoding="utf-8"?>
-<ds:datastoreItem xmlns:ds="http://schemas.openxmlformats.org/officeDocument/2006/customXml" ds:itemID="{14C49436-B51D-4DC8-86CF-620FC835AEF5}"/>
-</file>
-
-<file path=customXml/itemProps3.xml><?xml version="1.0" encoding="utf-8"?>
-<ds:datastoreItem xmlns:ds="http://schemas.openxmlformats.org/officeDocument/2006/customXml" ds:itemID="{1511BF1D-3862-4422-BE53-6C6CA0D845F3}"/>
 </file>